--- a/public/faq/故障排除/en/为什么我的充值套餐无法激活？.docx
+++ b/public/faq/故障排除/en/为什么我的充值套餐无法激活？.docx
@@ -4,7 +4,7 @@
   <w:body>
     <w:p>
       <w:pPr>
-        <w:pStyle w:val="670"/>
+        <w:pStyle w:val="890"/>
         <w:keepNext w:val="false"/>
         <w:keepLines w:val="false"/>
         <w:widowControl w:val="true"/>
@@ -39,7 +39,31 @@
           <w:color w:val="000000"/>
           <w:u w:val="none"/>
         </w:rPr>
-        <w:t xml:space="preserve">为什么我的充值套餐无法激活？</w:t>
+      </w:r>
+      <w:r>
+        <w:rPr>
+          <w:rFonts w:hint="default" w:ascii="sans-serif" w:hAnsi="sans-serif" w:eastAsia="sans-serif" w:cs="sans-serif"/>
+          <w:b/>
+          <w:bCs/>
+          <w:i w:val="0"/>
+          <w:iCs w:val="0"/>
+          <w:caps w:val="0"/>
+          <w:color w:val="000000"/>
+          <w:u w:val="none"/>
+        </w:rPr>
+        <w:t xml:space="preserve">Why can't I activate my top-up plan?</w:t>
+      </w:r>
+      <w:r>
+        <w:rPr>
+          <w:rFonts w:hint="default" w:ascii="sans-serif" w:hAnsi="sans-serif" w:eastAsia="sans-serif" w:cs="sans-serif"/>
+          <w:b/>
+          <w:bCs/>
+          <w:i w:val="0"/>
+          <w:iCs w:val="0"/>
+          <w:caps w:val="0"/>
+          <w:color w:val="000000"/>
+          <w:u w:val="none"/>
+        </w:rPr>
       </w:r>
       <w:r>
         <w:rPr>
@@ -56,7 +80,7 @@
     </w:p>
     <w:p>
       <w:pPr>
-        <w:pStyle w:val="674"/>
+        <w:pStyle w:val="894"/>
         <w:keepNext w:val="false"/>
         <w:keepLines w:val="false"/>
         <w:widowControl w:val="true"/>
@@ -69,9 +93,7 @@
         </w:pBdr>
         <w:spacing/>
         <w:ind/>
-        <w:rPr>
-          <w:rFonts w:hint="default" w:ascii="sans-serif" w:hAnsi="sans-serif" w:eastAsia="sans-serif" w:cs="sans-serif"/>
-        </w:rPr>
+        <w:rPr/>
       </w:pPr>
       <w:r>
         <w:rPr>
@@ -85,90 +107,7 @@
           <w:szCs w:val="32"/>
           <w:u w:val="none"/>
         </w:rPr>
-        <w:t xml:space="preserve">流量耗尽或初始套餐到期后，您可以为大多数 eSIM 充值。 如果您目前正在使用 eSIM，您的充值功能将自动激活。 但在某些情况下，您可能需要执行一些步骤才能激活充值功能。</w:t>
-      </w:r>
-      <w:r>
-        <w:rPr>
-          <w:rFonts w:hint="default" w:ascii="sans-serif" w:hAnsi="sans-serif" w:eastAsia="sans-serif" w:cs="sans-serif"/>
-        </w:rPr>
-      </w:r>
-    </w:p>
-    <w:p>
-      <w:pPr>
-        <w:pStyle w:val="671"/>
-        <w:keepNext w:val="false"/>
-        <w:keepLines w:val="false"/>
-        <w:widowControl w:val="true"/>
-        <w:suppressLineNumbers w:val="false"/>
-        <w:pBdr>
-          <w:top w:val="single" w:color="e5e7eb" w:sz="2" w:space="0"/>
-          <w:left w:val="single" w:color="e5e7eb" w:sz="2" w:space="0"/>
-          <w:bottom w:val="single" w:color="e5e7eb" w:sz="2" w:space="0"/>
-          <w:right w:val="single" w:color="e5e7eb" w:sz="2" w:space="0"/>
-        </w:pBdr>
-        <w:spacing/>
-        <w:ind/>
-        <w:rPr>
-          <w:rFonts w:hint="default" w:ascii="sans-serif" w:hAnsi="sans-serif" w:eastAsia="sans-serif" w:cs="sans-serif"/>
-          <w:b/>
-          <w:bCs/>
-        </w:rPr>
-      </w:pPr>
-      <w:r>
-        <w:rPr>
-          <w:rStyle w:val="675"/>
-          <w:rFonts w:hint="default" w:ascii="sans-serif" w:hAnsi="sans-serif" w:eastAsia="sans-serif" w:cs="sans-serif"/>
-          <w:b/>
-          <w:bCs/>
-          <w:i w:val="0"/>
-          <w:iCs w:val="0"/>
-          <w:caps w:val="0"/>
-          <w:color w:val="000000"/>
-          <w:spacing w:val="0"/>
-          <w:u w:val="none"/>
-        </w:rPr>
-        <w:t xml:space="preserve">我该如何激活充值功能？</w:t>
-      </w:r>
-      <w:r>
-        <w:rPr>
-          <w:rFonts w:hint="default" w:ascii="sans-serif" w:hAnsi="sans-serif" w:eastAsia="sans-serif" w:cs="sans-serif"/>
-          <w:b/>
-          <w:bCs/>
-        </w:rPr>
-      </w:r>
-    </w:p>
-    <w:p>
-      <w:pPr>
-        <w:pStyle w:val="674"/>
-        <w:keepNext w:val="false"/>
-        <w:keepLines w:val="false"/>
-        <w:widowControl w:val="true"/>
-        <w:suppressLineNumbers w:val="false"/>
-        <w:pBdr>
-          <w:top w:val="single" w:color="e5e7eb" w:sz="2" w:space="0"/>
-          <w:left w:val="single" w:color="e5e7eb" w:sz="2" w:space="0"/>
-          <w:bottom w:val="single" w:color="e5e7eb" w:sz="2" w:space="0"/>
-          <w:right w:val="single" w:color="e5e7eb" w:sz="2" w:space="0"/>
-        </w:pBdr>
-        <w:spacing/>
-        <w:ind/>
-        <w:rPr>
-          <w:rFonts w:hint="default" w:ascii="sans-serif" w:hAnsi="sans-serif" w:eastAsia="sans-serif" w:cs="sans-serif"/>
-        </w:rPr>
-      </w:pPr>
-      <w:r>
-        <w:rPr>
-          <w:rFonts w:hint="default" w:ascii="sans-serif" w:hAnsi="sans-serif" w:eastAsia="sans-serif" w:cs="sans-serif"/>
-          <w:i w:val="0"/>
-          <w:iCs w:val="0"/>
-          <w:caps w:val="0"/>
-          <w:color w:val="000000"/>
-          <w:spacing w:val="0"/>
-          <w:sz w:val="32"/>
-          <w:szCs w:val="32"/>
-          <w:u w:val="none"/>
-        </w:rPr>
-        <w:t xml:space="preserve">首先，确保您已按照 </w:t>
+        <w:t xml:space="preserve">You can top up most eSIMs after running out of data or your initial plan expiring. If you are currently using an eSIM, your top-up function will be activated automatically. However, in some cases, you may need to perform a few steps to activate the top-up f</w:t>
       </w:r>
       <w:r>
         <w:rPr>
@@ -182,8 +121,27 @@
           <w:szCs w:val="32"/>
           <w:u w:val="none"/>
         </w:rPr>
-        <w:t xml:space="preserve">eSIM</w:t>
+        <w:t xml:space="preserve">unction.</w:t>
       </w:r>
+      <w:r/>
+    </w:p>
+    <w:p>
+      <w:pPr>
+        <w:pStyle w:val="894"/>
+        <w:keepNext w:val="false"/>
+        <w:keepLines w:val="false"/>
+        <w:widowControl w:val="true"/>
+        <w:suppressLineNumbers w:val="false"/>
+        <w:pBdr>
+          <w:top w:val="single" w:color="e5e7eb" w:sz="2" w:space="0"/>
+          <w:left w:val="single" w:color="e5e7eb" w:sz="2" w:space="0"/>
+          <w:bottom w:val="single" w:color="e5e7eb" w:sz="2" w:space="0"/>
+          <w:right w:val="single" w:color="e5e7eb" w:sz="2" w:space="0"/>
+        </w:pBdr>
+        <w:spacing/>
+        <w:ind/>
+        <w:rPr/>
+      </w:pPr>
       <w:r>
         <w:rPr>
           <w:rFonts w:hint="default" w:ascii="sans-serif" w:hAnsi="sans-serif" w:eastAsia="sans-serif" w:cs="sans-serif"/>
@@ -196,25 +154,26 @@
           <w:szCs w:val="32"/>
           <w:u w:val="none"/>
         </w:rPr>
-        <w:t xml:space="preserve"> 应用中</w:t>
       </w:r>
-      <w:r>
-        <w:rPr>
-          <w:rStyle w:val="675"/>
-          <w:rFonts w:hint="default" w:ascii="sans-serif" w:hAnsi="sans-serif" w:eastAsia="sans-serif" w:cs="sans-serif"/>
-          <w:b/>
-          <w:bCs/>
-          <w:i w:val="0"/>
-          <w:iCs w:val="0"/>
-          <w:caps w:val="0"/>
-          <w:color w:val="000000"/>
-          <w:spacing w:val="0"/>
-          <w:sz w:val="32"/>
-          <w:szCs w:val="32"/>
-          <w:u w:val="none"/>
-        </w:rPr>
-        <w:t xml:space="preserve">访问数据</w:t>
-      </w:r>
+      <w:r/>
+    </w:p>
+    <w:p>
+      <w:pPr>
+        <w:pStyle w:val="894"/>
+        <w:keepNext w:val="false"/>
+        <w:keepLines w:val="false"/>
+        <w:widowControl w:val="true"/>
+        <w:suppressLineNumbers w:val="false"/>
+        <w:pBdr>
+          <w:top w:val="single" w:color="e5e7eb" w:sz="2" w:space="0"/>
+          <w:left w:val="single" w:color="e5e7eb" w:sz="2" w:space="0"/>
+          <w:bottom w:val="single" w:color="e5e7eb" w:sz="2" w:space="0"/>
+          <w:right w:val="single" w:color="e5e7eb" w:sz="2" w:space="0"/>
+        </w:pBdr>
+        <w:spacing/>
+        <w:ind/>
+        <w:rPr/>
+      </w:pPr>
       <w:r>
         <w:rPr>
           <w:rFonts w:hint="default" w:ascii="sans-serif" w:hAnsi="sans-serif" w:eastAsia="sans-serif" w:cs="sans-serif"/>
@@ -227,17 +186,13 @@
           <w:szCs w:val="32"/>
           <w:u w:val="none"/>
         </w:rPr>
-        <w:t xml:space="preserve">下的说明进行操作。</w:t>
+        <w:t xml:space="preserve">How do I activate my top-up function?</w:t>
       </w:r>
-      <w:r>
-        <w:rPr>
-          <w:rFonts w:hint="default" w:ascii="sans-serif" w:hAnsi="sans-serif" w:eastAsia="sans-serif" w:cs="sans-serif"/>
-        </w:rPr>
-      </w:r>
+      <w:r/>
     </w:p>
     <w:p>
       <w:pPr>
-        <w:pStyle w:val="674"/>
+        <w:pStyle w:val="894"/>
         <w:keepNext w:val="false"/>
         <w:keepLines w:val="false"/>
         <w:widowControl w:val="true"/>
@@ -250,9 +205,7 @@
         </w:pBdr>
         <w:spacing/>
         <w:ind/>
-        <w:rPr>
-          <w:rFonts w:hint="default" w:ascii="sans-serif" w:hAnsi="sans-serif" w:eastAsia="sans-serif" w:cs="sans-serif"/>
-        </w:rPr>
+        <w:rPr/>
       </w:pPr>
       <w:r>
         <w:rPr>
@@ -266,34 +219,12 @@
           <w:szCs w:val="32"/>
           <w:u w:val="none"/>
         </w:rPr>
-        <w:t xml:space="preserve">前往</w:t>
       </w:r>
-      <w:r>
-        <w:rPr>
-          <w:rStyle w:val="675"/>
-          <w:rFonts w:hint="default" w:ascii="sans-serif" w:hAnsi="sans-serif" w:eastAsia="sans-serif" w:cs="sans-serif"/>
-          <w:b/>
-          <w:bCs/>
-          <w:i w:val="0"/>
-          <w:iCs w:val="0"/>
-          <w:caps w:val="0"/>
-          <w:color w:val="000000"/>
-          <w:spacing w:val="0"/>
-          <w:sz w:val="32"/>
-          <w:szCs w:val="32"/>
-          <w:u w:val="none"/>
-        </w:rPr>
-        <w:t xml:space="preserve">我的 eSIM &gt; 您的 eSIM &gt; 查看详细信息 &gt; 如何使用 eSIM &gt; 如何连接</w:t>
-      </w:r>
-      <w:r>
-        <w:rPr>
-          <w:rFonts w:hint="default" w:ascii="sans-serif" w:hAnsi="sans-serif" w:eastAsia="sans-serif" w:cs="sans-serif"/>
-        </w:rPr>
-      </w:r>
+      <w:r/>
     </w:p>
     <w:p>
       <w:pPr>
-        <w:pStyle w:val="674"/>
+        <w:pStyle w:val="894"/>
         <w:keepNext w:val="false"/>
         <w:keepLines w:val="false"/>
         <w:widowControl w:val="true"/>
@@ -306,9 +237,7 @@
         </w:pBdr>
         <w:spacing/>
         <w:ind/>
-        <w:rPr>
-          <w:rFonts w:hint="default" w:ascii="sans-serif" w:hAnsi="sans-serif" w:eastAsia="sans-serif" w:cs="sans-serif"/>
-        </w:rPr>
+        <w:rPr/>
       </w:pPr>
       <w:r>
         <w:rPr>
@@ -322,34 +251,13 @@
           <w:szCs w:val="32"/>
           <w:u w:val="none"/>
         </w:rPr>
-        <w:t xml:space="preserve">或者</w:t>
+        <w:t xml:space="preserve">First, make sure you have followed the instructions under Access Data in the eSIM app.</w:t>
       </w:r>
-      <w:r>
-        <w:rPr>
-          <w:rStyle w:val="675"/>
-          <w:rFonts w:hint="default" w:ascii="sans-serif" w:hAnsi="sans-serif" w:eastAsia="sans-serif" w:cs="sans-serif"/>
-          <w:b/>
-          <w:bCs/>
-          <w:i w:val="0"/>
-          <w:iCs w:val="0"/>
-          <w:caps w:val="0"/>
-          <w:color w:val="000000"/>
-          <w:spacing w:val="0"/>
-          <w:sz w:val="32"/>
-          <w:szCs w:val="32"/>
-          <w:u w:val="none"/>
-        </w:rPr>
-        <w:t xml:space="preserve">我的 eSIM &gt; 您的 eSIM &gt; 查看详细信息 &gt; 查看安装说明 &gt; 第 2/2 部分</w:t>
-      </w:r>
-      <w:r>
-        <w:rPr>
-          <w:rFonts w:hint="default" w:ascii="sans-serif" w:hAnsi="sans-serif" w:eastAsia="sans-serif" w:cs="sans-serif"/>
-        </w:rPr>
-      </w:r>
+      <w:r/>
     </w:p>
     <w:p>
       <w:pPr>
-        <w:pStyle w:val="674"/>
+        <w:pStyle w:val="894"/>
         <w:keepNext w:val="false"/>
         <w:keepLines w:val="false"/>
         <w:widowControl w:val="true"/>
@@ -362,9 +270,7 @@
         </w:pBdr>
         <w:spacing/>
         <w:ind/>
-        <w:rPr>
-          <w:rFonts w:hint="default" w:ascii="sans-serif" w:hAnsi="sans-serif" w:eastAsia="sans-serif" w:cs="sans-serif"/>
-        </w:rPr>
+        <w:rPr/>
       </w:pPr>
       <w:r>
         <w:rPr>
@@ -378,25 +284,26 @@
           <w:szCs w:val="32"/>
           <w:u w:val="none"/>
         </w:rPr>
-        <w:t xml:space="preserve">按照</w:t>
       </w:r>
-      <w:r>
-        <w:rPr>
-          <w:rStyle w:val="675"/>
-          <w:rFonts w:hint="default" w:ascii="sans-serif" w:hAnsi="sans-serif" w:eastAsia="sans-serif" w:cs="sans-serif"/>
-          <w:b/>
-          <w:bCs/>
-          <w:i w:val="0"/>
-          <w:iCs w:val="0"/>
-          <w:caps w:val="0"/>
-          <w:color w:val="000000"/>
-          <w:spacing w:val="0"/>
-          <w:sz w:val="32"/>
-          <w:szCs w:val="32"/>
-          <w:u w:val="none"/>
-        </w:rPr>
-        <w:t xml:space="preserve">访问数据</w:t>
-      </w:r>
+      <w:r/>
+    </w:p>
+    <w:p>
+      <w:pPr>
+        <w:pStyle w:val="894"/>
+        <w:keepNext w:val="false"/>
+        <w:keepLines w:val="false"/>
+        <w:widowControl w:val="true"/>
+        <w:suppressLineNumbers w:val="false"/>
+        <w:pBdr>
+          <w:top w:val="single" w:color="e5e7eb" w:sz="2" w:space="0"/>
+          <w:left w:val="single" w:color="e5e7eb" w:sz="2" w:space="0"/>
+          <w:bottom w:val="single" w:color="e5e7eb" w:sz="2" w:space="0"/>
+          <w:right w:val="single" w:color="e5e7eb" w:sz="2" w:space="0"/>
+        </w:pBdr>
+        <w:spacing/>
+        <w:ind/>
+        <w:rPr/>
+      </w:pPr>
       <w:r>
         <w:rPr>
           <w:rFonts w:hint="default" w:ascii="sans-serif" w:hAnsi="sans-serif" w:eastAsia="sans-serif" w:cs="sans-serif"/>
@@ -409,17 +316,13 @@
           <w:szCs w:val="32"/>
           <w:u w:val="none"/>
         </w:rPr>
-        <w:t xml:space="preserve">下列出的说明进行操作。</w:t>
+        <w:t xml:space="preserve">Go to My eSIM &gt; Your eSIM &gt; View Details &gt; How to Use eSIM &gt; How to Connect</w:t>
       </w:r>
-      <w:r>
-        <w:rPr>
-          <w:rFonts w:hint="default" w:ascii="sans-serif" w:hAnsi="sans-serif" w:eastAsia="sans-serif" w:cs="sans-serif"/>
-        </w:rPr>
-      </w:r>
+      <w:r/>
     </w:p>
     <w:p>
       <w:pPr>
-        <w:pStyle w:val="674"/>
+        <w:pStyle w:val="894"/>
         <w:keepNext w:val="false"/>
         <w:keepLines w:val="false"/>
         <w:widowControl w:val="true"/>
@@ -432,9 +335,7 @@
         </w:pBdr>
         <w:spacing/>
         <w:ind/>
-        <w:rPr>
-          <w:rFonts w:hint="default" w:ascii="sans-serif" w:hAnsi="sans-serif" w:eastAsia="sans-serif" w:cs="sans-serif"/>
-        </w:rPr>
+        <w:rPr/>
       </w:pPr>
       <w:r>
         <w:rPr>
@@ -448,17 +349,12 @@
           <w:szCs w:val="32"/>
           <w:u w:val="none"/>
         </w:rPr>
-        <w:t xml:space="preserve">如果您正确完成了上述步骤，您的充值套餐可能会自动激活。如果未能自动激活，您可以采取一些额外的步骤。</w:t>
       </w:r>
-      <w:r>
-        <w:rPr>
-          <w:rFonts w:hint="default" w:ascii="sans-serif" w:hAnsi="sans-serif" w:eastAsia="sans-serif" w:cs="sans-serif"/>
-        </w:rPr>
-      </w:r>
+      <w:r/>
     </w:p>
     <w:p>
       <w:pPr>
-        <w:pStyle w:val="674"/>
+        <w:pStyle w:val="894"/>
         <w:keepNext w:val="false"/>
         <w:keepLines w:val="false"/>
         <w:widowControl w:val="true"/>
@@ -471,51 +367,7 @@
         </w:pBdr>
         <w:spacing/>
         <w:ind/>
-        <w:rPr>
-          <w:rFonts w:hint="default" w:ascii="sans-serif" w:hAnsi="sans-serif" w:eastAsia="sans-serif" w:cs="sans-serif"/>
-        </w:rPr>
-      </w:pPr>
-      <w:r>
-        <w:rPr>
-          <w:rStyle w:val="675"/>
-          <w:rFonts w:hint="default" w:ascii="sans-serif" w:hAnsi="sans-serif" w:eastAsia="sans-serif" w:cs="sans-serif"/>
-          <w:b/>
-          <w:bCs/>
-          <w:i w:val="0"/>
-          <w:iCs w:val="0"/>
-          <w:caps w:val="0"/>
-          <w:color w:val="000000"/>
-          <w:spacing w:val="0"/>
-          <w:sz w:val="32"/>
-          <w:szCs w:val="32"/>
-          <w:u w:val="none"/>
-        </w:rPr>
-        <w:t xml:space="preserve">我还能做什么来激活我的充值功能？</w:t>
-      </w:r>
-      <w:r>
-        <w:rPr>
-          <w:rFonts w:hint="default" w:ascii="sans-serif" w:hAnsi="sans-serif" w:eastAsia="sans-serif" w:cs="sans-serif"/>
-        </w:rPr>
-      </w:r>
-    </w:p>
-    <w:p>
-      <w:pPr>
-        <w:pStyle w:val="674"/>
-        <w:keepNext w:val="false"/>
-        <w:keepLines w:val="false"/>
-        <w:widowControl w:val="true"/>
-        <w:suppressLineNumbers w:val="false"/>
-        <w:pBdr>
-          <w:top w:val="single" w:color="e5e7eb" w:sz="2" w:space="0"/>
-          <w:left w:val="single" w:color="e5e7eb" w:sz="2" w:space="0"/>
-          <w:bottom w:val="single" w:color="e5e7eb" w:sz="2" w:space="0"/>
-          <w:right w:val="single" w:color="e5e7eb" w:sz="2" w:space="0"/>
-        </w:pBdr>
-        <w:spacing/>
-        <w:ind/>
-        <w:rPr>
-          <w:rFonts w:hint="default" w:ascii="sans-serif" w:hAnsi="sans-serif" w:eastAsia="sans-serif" w:cs="sans-serif"/>
-        </w:rPr>
+        <w:rPr/>
       </w:pPr>
       <w:r>
         <w:rPr>
@@ -529,7 +381,283 @@
           <w:szCs w:val="32"/>
           <w:u w:val="none"/>
         </w:rPr>
-        <w:t xml:space="preserve">如果启用正确的设置后充值功能仍无法激活，请尝试以下操作：</w:t>
+        <w:t xml:space="preserve">Or My eSIM &gt; Your eSIM &gt; View Details &gt; View Installation Instructions &gt; Part 2/2</w:t>
+      </w:r>
+      <w:r/>
+    </w:p>
+    <w:p>
+      <w:pPr>
+        <w:pStyle w:val="894"/>
+        <w:keepNext w:val="false"/>
+        <w:keepLines w:val="false"/>
+        <w:widowControl w:val="true"/>
+        <w:suppressLineNumbers w:val="false"/>
+        <w:pBdr>
+          <w:top w:val="single" w:color="e5e7eb" w:sz="2" w:space="0"/>
+          <w:left w:val="single" w:color="e5e7eb" w:sz="2" w:space="0"/>
+          <w:bottom w:val="single" w:color="e5e7eb" w:sz="2" w:space="0"/>
+          <w:right w:val="single" w:color="e5e7eb" w:sz="2" w:space="0"/>
+        </w:pBdr>
+        <w:spacing/>
+        <w:ind/>
+        <w:rPr/>
+      </w:pPr>
+      <w:r>
+        <w:rPr>
+          <w:rFonts w:hint="default" w:ascii="sans-serif" w:hAnsi="sans-serif" w:eastAsia="sans-serif" w:cs="sans-serif"/>
+          <w:i w:val="0"/>
+          <w:iCs w:val="0"/>
+          <w:caps w:val="0"/>
+          <w:color w:val="000000"/>
+          <w:spacing w:val="0"/>
+          <w:sz w:val="32"/>
+          <w:szCs w:val="32"/>
+          <w:u w:val="none"/>
+        </w:rPr>
+      </w:r>
+      <w:r/>
+    </w:p>
+    <w:p>
+      <w:pPr>
+        <w:pStyle w:val="894"/>
+        <w:keepNext w:val="false"/>
+        <w:keepLines w:val="false"/>
+        <w:widowControl w:val="true"/>
+        <w:suppressLineNumbers w:val="false"/>
+        <w:pBdr>
+          <w:top w:val="single" w:color="e5e7eb" w:sz="2" w:space="0"/>
+          <w:left w:val="single" w:color="e5e7eb" w:sz="2" w:space="0"/>
+          <w:bottom w:val="single" w:color="e5e7eb" w:sz="2" w:space="0"/>
+          <w:right w:val="single" w:color="e5e7eb" w:sz="2" w:space="0"/>
+        </w:pBdr>
+        <w:spacing/>
+        <w:ind/>
+        <w:rPr/>
+      </w:pPr>
+      <w:r>
+        <w:rPr>
+          <w:rFonts w:hint="default" w:ascii="sans-serif" w:hAnsi="sans-serif" w:eastAsia="sans-serif" w:cs="sans-serif"/>
+          <w:i w:val="0"/>
+          <w:iCs w:val="0"/>
+          <w:caps w:val="0"/>
+          <w:color w:val="000000"/>
+          <w:spacing w:val="0"/>
+          <w:sz w:val="32"/>
+          <w:szCs w:val="32"/>
+          <w:u w:val="none"/>
+        </w:rPr>
+        <w:t xml:space="preserve">Follow the instructions listed under Access Data.</w:t>
+      </w:r>
+      <w:r/>
+    </w:p>
+    <w:p>
+      <w:pPr>
+        <w:pStyle w:val="894"/>
+        <w:keepNext w:val="false"/>
+        <w:keepLines w:val="false"/>
+        <w:widowControl w:val="true"/>
+        <w:suppressLineNumbers w:val="false"/>
+        <w:pBdr>
+          <w:top w:val="single" w:color="e5e7eb" w:sz="2" w:space="0"/>
+          <w:left w:val="single" w:color="e5e7eb" w:sz="2" w:space="0"/>
+          <w:bottom w:val="single" w:color="e5e7eb" w:sz="2" w:space="0"/>
+          <w:right w:val="single" w:color="e5e7eb" w:sz="2" w:space="0"/>
+        </w:pBdr>
+        <w:spacing/>
+        <w:ind/>
+        <w:rPr/>
+      </w:pPr>
+      <w:r>
+        <w:rPr>
+          <w:rFonts w:hint="default" w:ascii="sans-serif" w:hAnsi="sans-serif" w:eastAsia="sans-serif" w:cs="sans-serif"/>
+          <w:i w:val="0"/>
+          <w:iCs w:val="0"/>
+          <w:caps w:val="0"/>
+          <w:color w:val="000000"/>
+          <w:spacing w:val="0"/>
+          <w:sz w:val="32"/>
+          <w:szCs w:val="32"/>
+          <w:u w:val="none"/>
+        </w:rPr>
+      </w:r>
+      <w:r/>
+    </w:p>
+    <w:p>
+      <w:pPr>
+        <w:pStyle w:val="894"/>
+        <w:keepNext w:val="false"/>
+        <w:keepLines w:val="false"/>
+        <w:widowControl w:val="true"/>
+        <w:suppressLineNumbers w:val="false"/>
+        <w:pBdr>
+          <w:top w:val="single" w:color="e5e7eb" w:sz="2" w:space="0"/>
+          <w:left w:val="single" w:color="e5e7eb" w:sz="2" w:space="0"/>
+          <w:bottom w:val="single" w:color="e5e7eb" w:sz="2" w:space="0"/>
+          <w:right w:val="single" w:color="e5e7eb" w:sz="2" w:space="0"/>
+        </w:pBdr>
+        <w:spacing/>
+        <w:ind/>
+        <w:rPr/>
+      </w:pPr>
+      <w:r>
+        <w:rPr>
+          <w:rFonts w:hint="default" w:ascii="sans-serif" w:hAnsi="sans-serif" w:eastAsia="sans-serif" w:cs="sans-serif"/>
+          <w:i w:val="0"/>
+          <w:iCs w:val="0"/>
+          <w:caps w:val="0"/>
+          <w:color w:val="000000"/>
+          <w:spacing w:val="0"/>
+          <w:sz w:val="32"/>
+          <w:szCs w:val="32"/>
+          <w:u w:val="none"/>
+        </w:rPr>
+        <w:t xml:space="preserve">If you have completed the above steps correctly, your top-up plan may be activated automatically. If it fails to activate automatically, you can take a few additional steps.</w:t>
+      </w:r>
+      <w:r/>
+    </w:p>
+    <w:p>
+      <w:pPr>
+        <w:pStyle w:val="894"/>
+        <w:keepNext w:val="false"/>
+        <w:keepLines w:val="false"/>
+        <w:widowControl w:val="true"/>
+        <w:suppressLineNumbers w:val="false"/>
+        <w:pBdr>
+          <w:top w:val="single" w:color="e5e7eb" w:sz="2" w:space="0"/>
+          <w:left w:val="single" w:color="e5e7eb" w:sz="2" w:space="0"/>
+          <w:bottom w:val="single" w:color="e5e7eb" w:sz="2" w:space="0"/>
+          <w:right w:val="single" w:color="e5e7eb" w:sz="2" w:space="0"/>
+        </w:pBdr>
+        <w:spacing/>
+        <w:ind/>
+        <w:rPr/>
+      </w:pPr>
+      <w:r>
+        <w:rPr>
+          <w:rFonts w:hint="default" w:ascii="sans-serif" w:hAnsi="sans-serif" w:eastAsia="sans-serif" w:cs="sans-serif"/>
+          <w:i w:val="0"/>
+          <w:iCs w:val="0"/>
+          <w:caps w:val="0"/>
+          <w:color w:val="000000"/>
+          <w:spacing w:val="0"/>
+          <w:sz w:val="32"/>
+          <w:szCs w:val="32"/>
+          <w:u w:val="none"/>
+        </w:rPr>
+      </w:r>
+      <w:r/>
+    </w:p>
+    <w:p>
+      <w:pPr>
+        <w:pStyle w:val="894"/>
+        <w:keepNext w:val="false"/>
+        <w:keepLines w:val="false"/>
+        <w:widowControl w:val="true"/>
+        <w:suppressLineNumbers w:val="false"/>
+        <w:pBdr>
+          <w:top w:val="single" w:color="e5e7eb" w:sz="2" w:space="0"/>
+          <w:left w:val="single" w:color="e5e7eb" w:sz="2" w:space="0"/>
+          <w:bottom w:val="single" w:color="e5e7eb" w:sz="2" w:space="0"/>
+          <w:right w:val="single" w:color="e5e7eb" w:sz="2" w:space="0"/>
+        </w:pBdr>
+        <w:spacing/>
+        <w:ind/>
+        <w:rPr/>
+      </w:pPr>
+      <w:r>
+        <w:rPr>
+          <w:rFonts w:hint="default" w:ascii="sans-serif" w:hAnsi="sans-serif" w:eastAsia="sans-serif" w:cs="sans-serif"/>
+          <w:i w:val="0"/>
+          <w:iCs w:val="0"/>
+          <w:caps w:val="0"/>
+          <w:color w:val="000000"/>
+          <w:spacing w:val="0"/>
+          <w:sz w:val="32"/>
+          <w:szCs w:val="32"/>
+          <w:u w:val="none"/>
+        </w:rPr>
+        <w:t xml:space="preserve">What else can I do to activate my top-up function?</w:t>
+      </w:r>
+      <w:r/>
+    </w:p>
+    <w:p>
+      <w:pPr>
+        <w:pStyle w:val="894"/>
+        <w:keepNext w:val="false"/>
+        <w:keepLines w:val="false"/>
+        <w:widowControl w:val="true"/>
+        <w:suppressLineNumbers w:val="false"/>
+        <w:pBdr>
+          <w:top w:val="single" w:color="e5e7eb" w:sz="2" w:space="0"/>
+          <w:left w:val="single" w:color="e5e7eb" w:sz="2" w:space="0"/>
+          <w:bottom w:val="single" w:color="e5e7eb" w:sz="2" w:space="0"/>
+          <w:right w:val="single" w:color="e5e7eb" w:sz="2" w:space="0"/>
+        </w:pBdr>
+        <w:spacing/>
+        <w:ind/>
+        <w:rPr/>
+      </w:pPr>
+      <w:r>
+        <w:rPr>
+          <w:rFonts w:hint="default" w:ascii="sans-serif" w:hAnsi="sans-serif" w:eastAsia="sans-serif" w:cs="sans-serif"/>
+          <w:i w:val="0"/>
+          <w:iCs w:val="0"/>
+          <w:caps w:val="0"/>
+          <w:color w:val="000000"/>
+          <w:spacing w:val="0"/>
+          <w:sz w:val="32"/>
+          <w:szCs w:val="32"/>
+          <w:u w:val="none"/>
+        </w:rPr>
+      </w:r>
+      <w:r/>
+    </w:p>
+    <w:p>
+      <w:pPr>
+        <w:pStyle w:val="894"/>
+        <w:keepNext w:val="false"/>
+        <w:keepLines w:val="false"/>
+        <w:widowControl w:val="true"/>
+        <w:suppressLineNumbers w:val="false"/>
+        <w:pBdr>
+          <w:top w:val="single" w:color="e5e7eb" w:sz="2" w:space="0"/>
+          <w:left w:val="single" w:color="e5e7eb" w:sz="2" w:space="0"/>
+          <w:bottom w:val="single" w:color="e5e7eb" w:sz="2" w:space="0"/>
+          <w:right w:val="single" w:color="e5e7eb" w:sz="2" w:space="0"/>
+        </w:pBdr>
+        <w:spacing/>
+        <w:ind/>
+        <w:rPr>
+          <w:rFonts w:hint="default" w:ascii="sans-serif" w:hAnsi="sans-serif" w:eastAsia="sans-serif" w:cs="sans-serif"/>
+        </w:rPr>
+      </w:pPr>
+      <w:r>
+        <w:rPr>
+          <w:rFonts w:hint="default" w:ascii="sans-serif" w:hAnsi="sans-serif" w:eastAsia="sans-serif" w:cs="sans-serif"/>
+          <w:i w:val="0"/>
+          <w:iCs w:val="0"/>
+          <w:caps w:val="0"/>
+          <w:color w:val="000000"/>
+          <w:spacing w:val="0"/>
+          <w:sz w:val="32"/>
+          <w:szCs w:val="32"/>
+          <w:u w:val="none"/>
+        </w:rPr>
+        <w:t xml:space="preserve">If the top-up function still cannot be activated after enabling the correct settings, try the following:</w:t>
+      </w:r>
+      <w:r/>
+      <w:r>
+        <w:rPr>
+          <w:rFonts w:hint="default" w:ascii="sans-serif" w:hAnsi="sans-serif" w:eastAsia="sans-serif" w:cs="sans-serif"/>
+          <w:i w:val="0"/>
+          <w:iCs w:val="0"/>
+          <w:caps w:val="0"/>
+          <w:color w:val="000000"/>
+          <w:spacing w:val="0"/>
+          <w:sz w:val="32"/>
+          <w:szCs w:val="32"/>
+          <w:u w:val="none"/>
+        </w:rPr>
       </w:r>
       <w:r>
         <w:rPr>
@@ -569,7 +697,33 @@
           <w:szCs w:val="32"/>
           <w:u w:val="none"/>
         </w:rPr>
-        <w:t xml:space="preserve">打开飞行模式</w:t>
+      </w:r>
+      <w:r>
+        <w:rPr>
+          <w:rFonts w:hint="default" w:ascii="sans-serif" w:hAnsi="sans-serif" w:eastAsia="sans-serif" w:cs="sans-serif"/>
+          <w:i w:val="0"/>
+          <w:iCs w:val="0"/>
+          <w:caps w:val="0"/>
+          <w:color w:val="000000"/>
+          <w:spacing w:val="0"/>
+          <w:sz w:val="32"/>
+          <w:szCs w:val="32"/>
+          <w:u w:val="none"/>
+        </w:rPr>
+        <w:t xml:space="preserve">Turn on Airplane Mode</w:t>
+      </w:r>
+      <w:r>
+        <w:rPr>
+          <w:rFonts w:hint="default" w:ascii="sans-serif" w:hAnsi="sans-serif" w:eastAsia="sans-serif" w:cs="sans-serif"/>
+          <w:i w:val="0"/>
+          <w:iCs w:val="0"/>
+          <w:caps w:val="0"/>
+          <w:color w:val="000000"/>
+          <w:spacing w:val="0"/>
+          <w:sz w:val="32"/>
+          <w:szCs w:val="32"/>
+          <w:u w:val="none"/>
+        </w:rPr>
       </w:r>
       <w:r/>
     </w:p>
@@ -605,7 +759,33 @@
           <w:szCs w:val="32"/>
           <w:u w:val="none"/>
         </w:rPr>
-        <w:t xml:space="preserve">重启设备</w:t>
+      </w:r>
+      <w:r>
+        <w:rPr>
+          <w:rFonts w:hint="default" w:ascii="sans-serif" w:hAnsi="sans-serif" w:eastAsia="sans-serif" w:cs="sans-serif"/>
+          <w:i w:val="0"/>
+          <w:iCs w:val="0"/>
+          <w:caps w:val="0"/>
+          <w:color w:val="000000"/>
+          <w:spacing w:val="0"/>
+          <w:sz w:val="32"/>
+          <w:szCs w:val="32"/>
+          <w:u w:val="none"/>
+        </w:rPr>
+        <w:t xml:space="preserve">Restart your device</w:t>
+      </w:r>
+      <w:r>
+        <w:rPr>
+          <w:rFonts w:hint="default" w:ascii="sans-serif" w:hAnsi="sans-serif" w:eastAsia="sans-serif" w:cs="sans-serif"/>
+          <w:i w:val="0"/>
+          <w:iCs w:val="0"/>
+          <w:caps w:val="0"/>
+          <w:color w:val="000000"/>
+          <w:spacing w:val="0"/>
+          <w:sz w:val="32"/>
+          <w:szCs w:val="32"/>
+          <w:u w:val="none"/>
+        </w:rPr>
       </w:r>
       <w:r/>
     </w:p>
@@ -641,29 +821,7 @@
           <w:szCs w:val="32"/>
           <w:u w:val="none"/>
         </w:rPr>
-        <w:t xml:space="preserve">关闭飞行模式</w:t>
       </w:r>
-      <w:r/>
-    </w:p>
-    <w:p>
-      <w:pPr>
-        <w:pStyle w:val="674"/>
-        <w:keepNext w:val="false"/>
-        <w:keepLines w:val="false"/>
-        <w:widowControl w:val="true"/>
-        <w:suppressLineNumbers w:val="false"/>
-        <w:pBdr>
-          <w:top w:val="single" w:color="e5e7eb" w:sz="2" w:space="0"/>
-          <w:left w:val="single" w:color="e5e7eb" w:sz="2" w:space="0"/>
-          <w:bottom w:val="single" w:color="e5e7eb" w:sz="2" w:space="0"/>
-          <w:right w:val="single" w:color="e5e7eb" w:sz="2" w:space="0"/>
-        </w:pBdr>
-        <w:spacing/>
-        <w:ind/>
-        <w:rPr>
-          <w:rFonts w:hint="default" w:ascii="sans-serif" w:hAnsi="sans-serif" w:eastAsia="sans-serif" w:cs="sans-serif"/>
-        </w:rPr>
-      </w:pPr>
       <w:r>
         <w:rPr>
           <w:rFonts w:hint="default" w:ascii="sans-serif" w:hAnsi="sans-serif" w:eastAsia="sans-serif" w:cs="sans-serif"/>
@@ -676,20 +834,90 @@
           <w:szCs w:val="32"/>
           <w:u w:val="none"/>
         </w:rPr>
-        <w:t xml:space="preserve">这可能有助于您的设备刷新，以便它可以连接到网络并激活您的充值功能。 如果您还有其他问题或需要任何进一步的帮助，请联系我们的支持团队。我们提供 24/7 全天候服务，随时乐意为您提供帮助。</w:t>
+        <w:t xml:space="preserve">Turn off Airplane Mode</w:t>
+      </w:r>
+      <w:r>
+        <w:rPr>
+          <w:rFonts w:hint="default" w:ascii="sans-serif" w:hAnsi="sans-serif" w:eastAsia="sans-serif" w:cs="sans-serif"/>
+          <w:i w:val="0"/>
+          <w:iCs w:val="0"/>
+          <w:caps w:val="0"/>
+          <w:color w:val="000000"/>
+          <w:spacing w:val="0"/>
+          <w:sz w:val="32"/>
+          <w:szCs w:val="32"/>
+          <w:u w:val="none"/>
+        </w:rPr>
+      </w:r>
+      <w:r/>
+    </w:p>
+    <w:p>
+      <w:pPr>
+        <w:pStyle w:val="894"/>
+        <w:keepNext w:val="false"/>
+        <w:keepLines w:val="false"/>
+        <w:widowControl w:val="true"/>
+        <w:suppressLineNumbers w:val="false"/>
+        <w:pBdr>
+          <w:top w:val="single" w:color="e5e7eb" w:sz="2" w:space="0"/>
+          <w:left w:val="single" w:color="e5e7eb" w:sz="2" w:space="0"/>
+          <w:bottom w:val="single" w:color="e5e7eb" w:sz="2" w:space="0"/>
+          <w:right w:val="single" w:color="e5e7eb" w:sz="2" w:space="0"/>
+        </w:pBdr>
+        <w:spacing/>
+        <w:ind/>
+        <w:rPr>
+          <w:rFonts w:hint="default" w:ascii="sans-serif" w:hAnsi="sans-serif" w:eastAsia="sans-serif" w:cs="sans-serif"/>
+        </w:rPr>
+      </w:pPr>
+      <w:r>
+        <w:rPr>
+          <w:rFonts w:hint="default" w:ascii="sans-serif" w:hAnsi="sans-serif" w:eastAsia="sans-serif" w:cs="sans-serif"/>
+          <w:i w:val="0"/>
+          <w:iCs w:val="0"/>
+          <w:caps w:val="0"/>
+          <w:color w:val="000000"/>
+          <w:spacing w:val="0"/>
+          <w:sz w:val="32"/>
+          <w:szCs w:val="32"/>
+          <w:u w:val="none"/>
+        </w:rPr>
+      </w:r>
+      <w:r>
+        <w:rPr>
+          <w:rFonts w:hint="default" w:ascii="sans-serif" w:hAnsi="sans-serif" w:eastAsia="sans-serif" w:cs="sans-serif"/>
+          <w:i w:val="0"/>
+          <w:iCs w:val="0"/>
+          <w:caps w:val="0"/>
+          <w:color w:val="000000"/>
+          <w:spacing w:val="0"/>
+          <w:sz w:val="32"/>
+          <w:szCs w:val="32"/>
+          <w:u w:val="none"/>
+        </w:rPr>
+        <w:t xml:space="preserve">This may help your device refresh so that it can connect to the network and activate your top-up function. If you have any further questions or need any assistance, please contact our support team. We offer 24/7 service and are happy to help.</w:t>
+      </w:r>
+      <w:r>
+        <w:rPr>
+          <w:rFonts w:hint="default" w:ascii="sans-serif" w:hAnsi="sans-serif" w:eastAsia="sans-serif" w:cs="sans-serif"/>
+          <w:i w:val="0"/>
+          <w:iCs w:val="0"/>
+          <w:caps w:val="0"/>
+          <w:color w:val="000000"/>
+          <w:spacing w:val="0"/>
+          <w:sz w:val="32"/>
+          <w:szCs w:val="32"/>
+          <w:u w:val="none"/>
+        </w:rPr>
+      </w:r>
+      <w:r>
+        <w:br w:type="page" w:clear="all"/>
       </w:r>
       <w:r>
         <w:rPr>
           <w:rFonts w:hint="default" w:ascii="sans-serif" w:hAnsi="sans-serif" w:eastAsia="sans-serif" w:cs="sans-serif"/>
         </w:rPr>
       </w:r>
-      <w:r/>
-      <w:r>
-        <w:br w:type="page" w:clear="all"/>
-      </w:r>
-      <w:r/>
-      <w:r/>
-      <w:r/>
       <w:r>
         <w:rPr>
           <w:rFonts w:hint="default" w:ascii="sans-serif" w:hAnsi="sans-serif" w:eastAsia="sans-serif" w:cs="sans-serif"/>
@@ -732,7 +960,6 @@
         <w:ind/>
         <w:rPr/>
       </w:pPr>
-      <w:r/>
       <w:r>
         <w:separator/>
       </w:r>
@@ -747,7 +974,6 @@
         <w:ind/>
         <w:rPr/>
       </w:pPr>
-      <w:r/>
       <w:r>
         <w:continuationSeparator/>
       </w:r>
@@ -767,7 +993,6 @@
         <w:ind/>
         <w:rPr/>
       </w:pPr>
-      <w:r/>
       <w:r>
         <w:separator/>
       </w:r>
@@ -782,7 +1007,6 @@
         <w:ind/>
         <w:rPr/>
       </w:pPr>
-      <w:r/>
       <w:r>
         <w:continuationSeparator/>
       </w:r>
@@ -1324,9 +1548,9 @@
     <w:lsdException w:name="Bibliography" w:uiPriority="37"/>
     <w:lsdException w:name="TOC Heading" w:uiPriority="39" w:qFormat="1"/>
   </w:latentStyles>
-  <w:style w:type="table" w:styleId="12">
+  <w:style w:type="table" w:styleId="705">
     <w:name w:val="Table Grid"/>
-    <w:basedOn w:val="673"/>
+    <w:basedOn w:val="893"/>
     <w:uiPriority w:val="59"/>
     <w:pPr>
       <w:pBdr/>
@@ -1523,9 +1747,9 @@
       </w:tcPr>
     </w:tblStylePr>
   </w:style>
-  <w:style w:type="table" w:styleId="13">
+  <w:style w:type="table" w:styleId="706">
     <w:name w:val="Table Grid Light"/>
-    <w:basedOn w:val="673"/>
+    <w:basedOn w:val="893"/>
     <w:uiPriority w:val="59"/>
     <w:pPr>
       <w:pBdr/>
@@ -1722,9 +1946,9 @@
       </w:tcPr>
     </w:tblStylePr>
   </w:style>
-  <w:style w:type="table" w:styleId="14">
+  <w:style w:type="table" w:styleId="707">
     <w:name w:val="Plain Table 1"/>
-    <w:basedOn w:val="673"/>
+    <w:basedOn w:val="893"/>
     <w:uiPriority w:val="59"/>
     <w:pPr>
       <w:pBdr/>
@@ -1947,9 +2171,9 @@
       </w:tcPr>
     </w:tblStylePr>
   </w:style>
-  <w:style w:type="table" w:styleId="15">
+  <w:style w:type="table" w:styleId="708">
     <w:name w:val="Plain Table 2"/>
-    <w:basedOn w:val="673"/>
+    <w:basedOn w:val="893"/>
     <w:uiPriority w:val="59"/>
     <w:pPr>
       <w:pBdr/>
@@ -2180,9 +2404,9 @@
       </w:tcPr>
     </w:tblStylePr>
   </w:style>
-  <w:style w:type="table" w:styleId="16">
+  <w:style w:type="table" w:styleId="709">
     <w:name w:val="Plain Table 3"/>
-    <w:basedOn w:val="673"/>
+    <w:basedOn w:val="893"/>
     <w:uiPriority w:val="99"/>
     <w:pPr>
       <w:pBdr/>
@@ -2410,9 +2634,9 @@
       </w:tcPr>
     </w:tblStylePr>
   </w:style>
-  <w:style w:type="table" w:styleId="17">
+  <w:style w:type="table" w:styleId="710">
     <w:name w:val="Plain Table 4"/>
-    <w:basedOn w:val="673"/>
+    <w:basedOn w:val="893"/>
     <w:uiPriority w:val="99"/>
     <w:pPr>
       <w:pBdr/>
@@ -2626,9 +2850,9 @@
       </w:tcPr>
     </w:tblStylePr>
   </w:style>
-  <w:style w:type="table" w:styleId="18">
+  <w:style w:type="table" w:styleId="711">
     <w:name w:val="Plain Table 5"/>
-    <w:basedOn w:val="673"/>
+    <w:basedOn w:val="893"/>
     <w:uiPriority w:val="99"/>
     <w:pPr>
       <w:pBdr/>
@@ -2859,9 +3083,9 @@
       </w:tcPr>
     </w:tblStylePr>
   </w:style>
-  <w:style w:type="table" w:styleId="19">
+  <w:style w:type="table" w:styleId="712">
     <w:name w:val="Grid Table 1 Light"/>
-    <w:basedOn w:val="673"/>
+    <w:basedOn w:val="893"/>
     <w:uiPriority w:val="99"/>
     <w:pPr>
       <w:pBdr/>
@@ -3082,9 +3306,9 @@
       </w:tcPr>
     </w:tblStylePr>
   </w:style>
-  <w:style w:type="table" w:styleId="20">
+  <w:style w:type="table" w:styleId="713">
     <w:name w:val="Grid Table 1 Light - Accent 1"/>
-    <w:basedOn w:val="673"/>
+    <w:basedOn w:val="893"/>
     <w:uiPriority w:val="99"/>
     <w:pPr>
       <w:pBdr/>
@@ -3305,9 +3529,9 @@
       </w:tcPr>
     </w:tblStylePr>
   </w:style>
-  <w:style w:type="table" w:styleId="21">
+  <w:style w:type="table" w:styleId="714">
     <w:name w:val="Grid Table 1 Light - Accent 2"/>
-    <w:basedOn w:val="673"/>
+    <w:basedOn w:val="893"/>
     <w:uiPriority w:val="99"/>
     <w:pPr>
       <w:pBdr/>
@@ -3528,9 +3752,9 @@
       </w:tcPr>
     </w:tblStylePr>
   </w:style>
-  <w:style w:type="table" w:styleId="22">
+  <w:style w:type="table" w:styleId="715">
     <w:name w:val="Grid Table 1 Light - Accent 3"/>
-    <w:basedOn w:val="673"/>
+    <w:basedOn w:val="893"/>
     <w:uiPriority w:val="99"/>
     <w:pPr>
       <w:pBdr/>
@@ -3751,9 +3975,9 @@
       </w:tcPr>
     </w:tblStylePr>
   </w:style>
-  <w:style w:type="table" w:styleId="23">
+  <w:style w:type="table" w:styleId="716">
     <w:name w:val="Grid Table 1 Light - Accent 4"/>
-    <w:basedOn w:val="673"/>
+    <w:basedOn w:val="893"/>
     <w:uiPriority w:val="99"/>
     <w:pPr>
       <w:pBdr/>
@@ -3974,9 +4198,9 @@
       </w:tcPr>
     </w:tblStylePr>
   </w:style>
-  <w:style w:type="table" w:styleId="24">
+  <w:style w:type="table" w:styleId="717">
     <w:name w:val="Grid Table 1 Light - Accent 5"/>
-    <w:basedOn w:val="673"/>
+    <w:basedOn w:val="893"/>
     <w:uiPriority w:val="99"/>
     <w:pPr>
       <w:pBdr/>
@@ -4197,9 +4421,9 @@
       </w:tcPr>
     </w:tblStylePr>
   </w:style>
-  <w:style w:type="table" w:styleId="25">
+  <w:style w:type="table" w:styleId="718">
     <w:name w:val="Grid Table 1 Light - Accent 6"/>
-    <w:basedOn w:val="673"/>
+    <w:basedOn w:val="893"/>
     <w:uiPriority w:val="99"/>
     <w:pPr>
       <w:pBdr/>
@@ -4420,9 +4644,9 @@
       </w:tcPr>
     </w:tblStylePr>
   </w:style>
-  <w:style w:type="table" w:styleId="26">
+  <w:style w:type="table" w:styleId="719">
     <w:name w:val="Grid Table 2"/>
-    <w:basedOn w:val="673"/>
+    <w:basedOn w:val="893"/>
     <w:uiPriority w:val="99"/>
     <w:pPr>
       <w:pBdr/>
@@ -4652,9 +4876,9 @@
       </w:tcPr>
     </w:tblStylePr>
   </w:style>
-  <w:style w:type="table" w:styleId="27">
+  <w:style w:type="table" w:styleId="720">
     <w:name w:val="Grid Table 2 - Accent 1"/>
-    <w:basedOn w:val="673"/>
+    <w:basedOn w:val="893"/>
     <w:uiPriority w:val="99"/>
     <w:pPr>
       <w:pBdr/>
@@ -4884,9 +5108,9 @@
       </w:tcPr>
     </w:tblStylePr>
   </w:style>
-  <w:style w:type="table" w:styleId="28">
+  <w:style w:type="table" w:styleId="721">
     <w:name w:val="Grid Table 2 - Accent 2"/>
-    <w:basedOn w:val="673"/>
+    <w:basedOn w:val="893"/>
     <w:uiPriority w:val="99"/>
     <w:pPr>
       <w:pBdr/>
@@ -5116,9 +5340,9 @@
       </w:tcPr>
     </w:tblStylePr>
   </w:style>
-  <w:style w:type="table" w:styleId="29">
+  <w:style w:type="table" w:styleId="722">
     <w:name w:val="Grid Table 2 - Accent 3"/>
-    <w:basedOn w:val="673"/>
+    <w:basedOn w:val="893"/>
     <w:uiPriority w:val="99"/>
     <w:pPr>
       <w:pBdr/>
@@ -5348,9 +5572,9 @@
       </w:tcPr>
     </w:tblStylePr>
   </w:style>
-  <w:style w:type="table" w:styleId="30">
+  <w:style w:type="table" w:styleId="723">
     <w:name w:val="Grid Table 2 - Accent 4"/>
-    <w:basedOn w:val="673"/>
+    <w:basedOn w:val="893"/>
     <w:uiPriority w:val="99"/>
     <w:pPr>
       <w:pBdr/>
@@ -5580,9 +5804,9 @@
       </w:tcPr>
     </w:tblStylePr>
   </w:style>
-  <w:style w:type="table" w:styleId="31">
+  <w:style w:type="table" w:styleId="724">
     <w:name w:val="Grid Table 2 - Accent 5"/>
-    <w:basedOn w:val="673"/>
+    <w:basedOn w:val="893"/>
     <w:uiPriority w:val="99"/>
     <w:pPr>
       <w:pBdr/>
@@ -5812,9 +6036,9 @@
       </w:tcPr>
     </w:tblStylePr>
   </w:style>
-  <w:style w:type="table" w:styleId="32">
+  <w:style w:type="table" w:styleId="725">
     <w:name w:val="Grid Table 2 - Accent 6"/>
-    <w:basedOn w:val="673"/>
+    <w:basedOn w:val="893"/>
     <w:uiPriority w:val="99"/>
     <w:pPr>
       <w:pBdr/>
@@ -6044,9 +6268,9 @@
       </w:tcPr>
     </w:tblStylePr>
   </w:style>
-  <w:style w:type="table" w:styleId="33">
+  <w:style w:type="table" w:styleId="726">
     <w:name w:val="Grid Table 3"/>
-    <w:basedOn w:val="673"/>
+    <w:basedOn w:val="893"/>
     <w:uiPriority w:val="99"/>
     <w:pPr>
       <w:pBdr/>
@@ -6145,29 +6369,6 @@
         <w:tblBorders/>
       </w:tblPr>
       <w:tcPr>
-        <w:shd w:color="ffffff"/>
-        <w:tcBorders>
-          <w:top w:val="none" w:color="000000" w:sz="4" w:space="0"/>
-          <w:left w:val="none" w:color="000000" w:sz="4" w:space="0"/>
-          <w:bottom w:val="none" w:color="000000" w:sz="4" w:space="0"/>
-          <w:right w:val="none" w:color="000000" w:sz="4" w:space="0"/>
-        </w:tcBorders>
-      </w:tcPr>
-    </w:tblStylePr>
-    <w:tblStylePr w:type="firstRow">
-      <w:rPr>
-        <w:b/>
-        <w:color w:val="404040"/>
-      </w:rPr>
-      <w:pPr>
-        <w:pBdr/>
-        <w:spacing/>
-        <w:ind/>
-      </w:pPr>
-      <w:tblPr>
-        <w:tblBorders/>
-      </w:tblPr>
-      <w:tcPr>
         <w:shd w:val="clear" w:color="ffffff"/>
         <w:tcBorders>
           <w:top w:val="none" w:color="000000" w:sz="4" w:space="0"/>
@@ -6177,30 +6378,7 @@
         </w:tcBorders>
       </w:tcPr>
     </w:tblStylePr>
-    <w:tblStylePr w:type="lastCol">
-      <w:rPr>
-        <w:i/>
-        <w:color w:val="404040"/>
-      </w:rPr>
-      <w:pPr>
-        <w:pBdr/>
-        <w:spacing/>
-        <w:ind/>
-      </w:pPr>
-      <w:tblPr>
-        <w:tblBorders/>
-      </w:tblPr>
-      <w:tcPr>
-        <w:shd w:color="ffffff"/>
-        <w:tcBorders>
-          <w:top w:val="none" w:color="000000" w:sz="4" w:space="0"/>
-          <w:left w:val="none" w:color="000000" w:sz="4" w:space="0"/>
-          <w:bottom w:val="none" w:color="000000" w:sz="4" w:space="0"/>
-          <w:right w:val="none" w:color="000000" w:sz="4" w:space="0"/>
-        </w:tcBorders>
-      </w:tcPr>
-    </w:tblStylePr>
-    <w:tblStylePr w:type="lastRow">
+    <w:tblStylePr w:type="firstRow">
       <w:rPr>
         <w:b/>
         <w:color w:val="404040"/>
@@ -6223,6 +6401,52 @@
         </w:tcBorders>
       </w:tcPr>
     </w:tblStylePr>
+    <w:tblStylePr w:type="lastCol">
+      <w:rPr>
+        <w:i/>
+        <w:color w:val="404040"/>
+      </w:rPr>
+      <w:pPr>
+        <w:pBdr/>
+        <w:spacing/>
+        <w:ind/>
+      </w:pPr>
+      <w:tblPr>
+        <w:tblBorders/>
+      </w:tblPr>
+      <w:tcPr>
+        <w:shd w:val="clear" w:color="ffffff"/>
+        <w:tcBorders>
+          <w:top w:val="none" w:color="000000" w:sz="4" w:space="0"/>
+          <w:left w:val="none" w:color="000000" w:sz="4" w:space="0"/>
+          <w:bottom w:val="none" w:color="000000" w:sz="4" w:space="0"/>
+          <w:right w:val="none" w:color="000000" w:sz="4" w:space="0"/>
+        </w:tcBorders>
+      </w:tcPr>
+    </w:tblStylePr>
+    <w:tblStylePr w:type="lastRow">
+      <w:rPr>
+        <w:b/>
+        <w:color w:val="404040"/>
+      </w:rPr>
+      <w:pPr>
+        <w:pBdr/>
+        <w:spacing/>
+        <w:ind/>
+      </w:pPr>
+      <w:tblPr>
+        <w:tblBorders/>
+      </w:tblPr>
+      <w:tcPr>
+        <w:shd w:val="clear" w:color="ffffff"/>
+        <w:tcBorders>
+          <w:top w:val="none" w:color="000000" w:sz="4" w:space="0"/>
+          <w:left w:val="none" w:color="000000" w:sz="4" w:space="0"/>
+          <w:bottom w:val="none" w:color="000000" w:sz="4" w:space="0"/>
+          <w:right w:val="none" w:color="000000" w:sz="4" w:space="0"/>
+        </w:tcBorders>
+      </w:tcPr>
+    </w:tblStylePr>
     <w:tblStylePr w:type="nwCell">
       <w:pPr>
         <w:pBdr/>
@@ -6289,9 +6513,9 @@
       </w:tcPr>
     </w:tblStylePr>
   </w:style>
-  <w:style w:type="table" w:styleId="34">
+  <w:style w:type="table" w:styleId="727">
     <w:name w:val="Grid Table 3 - Accent 1"/>
-    <w:basedOn w:val="673"/>
+    <w:basedOn w:val="893"/>
     <w:uiPriority w:val="99"/>
     <w:pPr>
       <w:pBdr/>
@@ -6390,29 +6614,6 @@
         <w:tblBorders/>
       </w:tblPr>
       <w:tcPr>
-        <w:shd w:color="ffffff"/>
-        <w:tcBorders>
-          <w:top w:val="none" w:color="000000" w:sz="4" w:space="0"/>
-          <w:left w:val="none" w:color="000000" w:sz="4" w:space="0"/>
-          <w:bottom w:val="none" w:color="000000" w:sz="4" w:space="0"/>
-          <w:right w:val="none" w:color="000000" w:sz="4" w:space="0"/>
-        </w:tcBorders>
-      </w:tcPr>
-    </w:tblStylePr>
-    <w:tblStylePr w:type="firstRow">
-      <w:rPr>
-        <w:b/>
-        <w:color w:val="404040"/>
-      </w:rPr>
-      <w:pPr>
-        <w:pBdr/>
-        <w:spacing/>
-        <w:ind/>
-      </w:pPr>
-      <w:tblPr>
-        <w:tblBorders/>
-      </w:tblPr>
-      <w:tcPr>
         <w:shd w:val="clear" w:color="ffffff"/>
         <w:tcBorders>
           <w:top w:val="none" w:color="000000" w:sz="4" w:space="0"/>
@@ -6422,30 +6623,7 @@
         </w:tcBorders>
       </w:tcPr>
     </w:tblStylePr>
-    <w:tblStylePr w:type="lastCol">
-      <w:rPr>
-        <w:i/>
-        <w:color w:val="404040"/>
-      </w:rPr>
-      <w:pPr>
-        <w:pBdr/>
-        <w:spacing/>
-        <w:ind/>
-      </w:pPr>
-      <w:tblPr>
-        <w:tblBorders/>
-      </w:tblPr>
-      <w:tcPr>
-        <w:shd w:color="ffffff"/>
-        <w:tcBorders>
-          <w:top w:val="none" w:color="000000" w:sz="4" w:space="0"/>
-          <w:left w:val="none" w:color="000000" w:sz="4" w:space="0"/>
-          <w:bottom w:val="none" w:color="000000" w:sz="4" w:space="0"/>
-          <w:right w:val="none" w:color="000000" w:sz="4" w:space="0"/>
-        </w:tcBorders>
-      </w:tcPr>
-    </w:tblStylePr>
-    <w:tblStylePr w:type="lastRow">
+    <w:tblStylePr w:type="firstRow">
       <w:rPr>
         <w:b/>
         <w:color w:val="404040"/>
@@ -6468,6 +6646,52 @@
         </w:tcBorders>
       </w:tcPr>
     </w:tblStylePr>
+    <w:tblStylePr w:type="lastCol">
+      <w:rPr>
+        <w:i/>
+        <w:color w:val="404040"/>
+      </w:rPr>
+      <w:pPr>
+        <w:pBdr/>
+        <w:spacing/>
+        <w:ind/>
+      </w:pPr>
+      <w:tblPr>
+        <w:tblBorders/>
+      </w:tblPr>
+      <w:tcPr>
+        <w:shd w:val="clear" w:color="ffffff"/>
+        <w:tcBorders>
+          <w:top w:val="none" w:color="000000" w:sz="4" w:space="0"/>
+          <w:left w:val="none" w:color="000000" w:sz="4" w:space="0"/>
+          <w:bottom w:val="none" w:color="000000" w:sz="4" w:space="0"/>
+          <w:right w:val="none" w:color="000000" w:sz="4" w:space="0"/>
+        </w:tcBorders>
+      </w:tcPr>
+    </w:tblStylePr>
+    <w:tblStylePr w:type="lastRow">
+      <w:rPr>
+        <w:b/>
+        <w:color w:val="404040"/>
+      </w:rPr>
+      <w:pPr>
+        <w:pBdr/>
+        <w:spacing/>
+        <w:ind/>
+      </w:pPr>
+      <w:tblPr>
+        <w:tblBorders/>
+      </w:tblPr>
+      <w:tcPr>
+        <w:shd w:val="clear" w:color="ffffff"/>
+        <w:tcBorders>
+          <w:top w:val="none" w:color="000000" w:sz="4" w:space="0"/>
+          <w:left w:val="none" w:color="000000" w:sz="4" w:space="0"/>
+          <w:bottom w:val="none" w:color="000000" w:sz="4" w:space="0"/>
+          <w:right w:val="none" w:color="000000" w:sz="4" w:space="0"/>
+        </w:tcBorders>
+      </w:tcPr>
+    </w:tblStylePr>
     <w:tblStylePr w:type="nwCell">
       <w:pPr>
         <w:pBdr/>
@@ -6534,9 +6758,9 @@
       </w:tcPr>
     </w:tblStylePr>
   </w:style>
-  <w:style w:type="table" w:styleId="35">
+  <w:style w:type="table" w:styleId="728">
     <w:name w:val="Grid Table 3 - Accent 2"/>
-    <w:basedOn w:val="673"/>
+    <w:basedOn w:val="893"/>
     <w:uiPriority w:val="99"/>
     <w:pPr>
       <w:pBdr/>
@@ -6635,29 +6859,6 @@
         <w:tblBorders/>
       </w:tblPr>
       <w:tcPr>
-        <w:shd w:color="ffffff"/>
-        <w:tcBorders>
-          <w:top w:val="none" w:color="000000" w:sz="4" w:space="0"/>
-          <w:left w:val="none" w:color="000000" w:sz="4" w:space="0"/>
-          <w:bottom w:val="none" w:color="000000" w:sz="4" w:space="0"/>
-          <w:right w:val="none" w:color="000000" w:sz="4" w:space="0"/>
-        </w:tcBorders>
-      </w:tcPr>
-    </w:tblStylePr>
-    <w:tblStylePr w:type="firstRow">
-      <w:rPr>
-        <w:b/>
-        <w:color w:val="404040"/>
-      </w:rPr>
-      <w:pPr>
-        <w:pBdr/>
-        <w:spacing/>
-        <w:ind/>
-      </w:pPr>
-      <w:tblPr>
-        <w:tblBorders/>
-      </w:tblPr>
-      <w:tcPr>
         <w:shd w:val="clear" w:color="ffffff"/>
         <w:tcBorders>
           <w:top w:val="none" w:color="000000" w:sz="4" w:space="0"/>
@@ -6667,30 +6868,7 @@
         </w:tcBorders>
       </w:tcPr>
     </w:tblStylePr>
-    <w:tblStylePr w:type="lastCol">
-      <w:rPr>
-        <w:i/>
-        <w:color w:val="404040"/>
-      </w:rPr>
-      <w:pPr>
-        <w:pBdr/>
-        <w:spacing/>
-        <w:ind/>
-      </w:pPr>
-      <w:tblPr>
-        <w:tblBorders/>
-      </w:tblPr>
-      <w:tcPr>
-        <w:shd w:color="ffffff"/>
-        <w:tcBorders>
-          <w:top w:val="none" w:color="000000" w:sz="4" w:space="0"/>
-          <w:left w:val="none" w:color="000000" w:sz="4" w:space="0"/>
-          <w:bottom w:val="none" w:color="000000" w:sz="4" w:space="0"/>
-          <w:right w:val="none" w:color="000000" w:sz="4" w:space="0"/>
-        </w:tcBorders>
-      </w:tcPr>
-    </w:tblStylePr>
-    <w:tblStylePr w:type="lastRow">
+    <w:tblStylePr w:type="firstRow">
       <w:rPr>
         <w:b/>
         <w:color w:val="404040"/>
@@ -6713,6 +6891,52 @@
         </w:tcBorders>
       </w:tcPr>
     </w:tblStylePr>
+    <w:tblStylePr w:type="lastCol">
+      <w:rPr>
+        <w:i/>
+        <w:color w:val="404040"/>
+      </w:rPr>
+      <w:pPr>
+        <w:pBdr/>
+        <w:spacing/>
+        <w:ind/>
+      </w:pPr>
+      <w:tblPr>
+        <w:tblBorders/>
+      </w:tblPr>
+      <w:tcPr>
+        <w:shd w:val="clear" w:color="ffffff"/>
+        <w:tcBorders>
+          <w:top w:val="none" w:color="000000" w:sz="4" w:space="0"/>
+          <w:left w:val="none" w:color="000000" w:sz="4" w:space="0"/>
+          <w:bottom w:val="none" w:color="000000" w:sz="4" w:space="0"/>
+          <w:right w:val="none" w:color="000000" w:sz="4" w:space="0"/>
+        </w:tcBorders>
+      </w:tcPr>
+    </w:tblStylePr>
+    <w:tblStylePr w:type="lastRow">
+      <w:rPr>
+        <w:b/>
+        <w:color w:val="404040"/>
+      </w:rPr>
+      <w:pPr>
+        <w:pBdr/>
+        <w:spacing/>
+        <w:ind/>
+      </w:pPr>
+      <w:tblPr>
+        <w:tblBorders/>
+      </w:tblPr>
+      <w:tcPr>
+        <w:shd w:val="clear" w:color="ffffff"/>
+        <w:tcBorders>
+          <w:top w:val="none" w:color="000000" w:sz="4" w:space="0"/>
+          <w:left w:val="none" w:color="000000" w:sz="4" w:space="0"/>
+          <w:bottom w:val="none" w:color="000000" w:sz="4" w:space="0"/>
+          <w:right w:val="none" w:color="000000" w:sz="4" w:space="0"/>
+        </w:tcBorders>
+      </w:tcPr>
+    </w:tblStylePr>
     <w:tblStylePr w:type="nwCell">
       <w:pPr>
         <w:pBdr/>
@@ -6779,9 +7003,9 @@
       </w:tcPr>
     </w:tblStylePr>
   </w:style>
-  <w:style w:type="table" w:styleId="36">
+  <w:style w:type="table" w:styleId="729">
     <w:name w:val="Grid Table 3 - Accent 3"/>
-    <w:basedOn w:val="673"/>
+    <w:basedOn w:val="893"/>
     <w:uiPriority w:val="99"/>
     <w:pPr>
       <w:pBdr/>
@@ -6880,29 +7104,6 @@
         <w:tblBorders/>
       </w:tblPr>
       <w:tcPr>
-        <w:shd w:color="ffffff"/>
-        <w:tcBorders>
-          <w:top w:val="none" w:color="000000" w:sz="4" w:space="0"/>
-          <w:left w:val="none" w:color="000000" w:sz="4" w:space="0"/>
-          <w:bottom w:val="none" w:color="000000" w:sz="4" w:space="0"/>
-          <w:right w:val="none" w:color="000000" w:sz="4" w:space="0"/>
-        </w:tcBorders>
-      </w:tcPr>
-    </w:tblStylePr>
-    <w:tblStylePr w:type="firstRow">
-      <w:rPr>
-        <w:b/>
-        <w:color w:val="404040"/>
-      </w:rPr>
-      <w:pPr>
-        <w:pBdr/>
-        <w:spacing/>
-        <w:ind/>
-      </w:pPr>
-      <w:tblPr>
-        <w:tblBorders/>
-      </w:tblPr>
-      <w:tcPr>
         <w:shd w:val="clear" w:color="ffffff"/>
         <w:tcBorders>
           <w:top w:val="none" w:color="000000" w:sz="4" w:space="0"/>
@@ -6912,30 +7113,7 @@
         </w:tcBorders>
       </w:tcPr>
     </w:tblStylePr>
-    <w:tblStylePr w:type="lastCol">
-      <w:rPr>
-        <w:i/>
-        <w:color w:val="404040"/>
-      </w:rPr>
-      <w:pPr>
-        <w:pBdr/>
-        <w:spacing/>
-        <w:ind/>
-      </w:pPr>
-      <w:tblPr>
-        <w:tblBorders/>
-      </w:tblPr>
-      <w:tcPr>
-        <w:shd w:color="ffffff"/>
-        <w:tcBorders>
-          <w:top w:val="none" w:color="000000" w:sz="4" w:space="0"/>
-          <w:left w:val="none" w:color="000000" w:sz="4" w:space="0"/>
-          <w:bottom w:val="none" w:color="000000" w:sz="4" w:space="0"/>
-          <w:right w:val="none" w:color="000000" w:sz="4" w:space="0"/>
-        </w:tcBorders>
-      </w:tcPr>
-    </w:tblStylePr>
-    <w:tblStylePr w:type="lastRow">
+    <w:tblStylePr w:type="firstRow">
       <w:rPr>
         <w:b/>
         <w:color w:val="404040"/>
@@ -6958,6 +7136,52 @@
         </w:tcBorders>
       </w:tcPr>
     </w:tblStylePr>
+    <w:tblStylePr w:type="lastCol">
+      <w:rPr>
+        <w:i/>
+        <w:color w:val="404040"/>
+      </w:rPr>
+      <w:pPr>
+        <w:pBdr/>
+        <w:spacing/>
+        <w:ind/>
+      </w:pPr>
+      <w:tblPr>
+        <w:tblBorders/>
+      </w:tblPr>
+      <w:tcPr>
+        <w:shd w:val="clear" w:color="ffffff"/>
+        <w:tcBorders>
+          <w:top w:val="none" w:color="000000" w:sz="4" w:space="0"/>
+          <w:left w:val="none" w:color="000000" w:sz="4" w:space="0"/>
+          <w:bottom w:val="none" w:color="000000" w:sz="4" w:space="0"/>
+          <w:right w:val="none" w:color="000000" w:sz="4" w:space="0"/>
+        </w:tcBorders>
+      </w:tcPr>
+    </w:tblStylePr>
+    <w:tblStylePr w:type="lastRow">
+      <w:rPr>
+        <w:b/>
+        <w:color w:val="404040"/>
+      </w:rPr>
+      <w:pPr>
+        <w:pBdr/>
+        <w:spacing/>
+        <w:ind/>
+      </w:pPr>
+      <w:tblPr>
+        <w:tblBorders/>
+      </w:tblPr>
+      <w:tcPr>
+        <w:shd w:val="clear" w:color="ffffff"/>
+        <w:tcBorders>
+          <w:top w:val="none" w:color="000000" w:sz="4" w:space="0"/>
+          <w:left w:val="none" w:color="000000" w:sz="4" w:space="0"/>
+          <w:bottom w:val="none" w:color="000000" w:sz="4" w:space="0"/>
+          <w:right w:val="none" w:color="000000" w:sz="4" w:space="0"/>
+        </w:tcBorders>
+      </w:tcPr>
+    </w:tblStylePr>
     <w:tblStylePr w:type="nwCell">
       <w:pPr>
         <w:pBdr/>
@@ -7024,9 +7248,9 @@
       </w:tcPr>
     </w:tblStylePr>
   </w:style>
-  <w:style w:type="table" w:styleId="37">
+  <w:style w:type="table" w:styleId="730">
     <w:name w:val="Grid Table 3 - Accent 4"/>
-    <w:basedOn w:val="673"/>
+    <w:basedOn w:val="893"/>
     <w:uiPriority w:val="99"/>
     <w:pPr>
       <w:pBdr/>
@@ -7125,29 +7349,6 @@
         <w:tblBorders/>
       </w:tblPr>
       <w:tcPr>
-        <w:shd w:color="ffffff"/>
-        <w:tcBorders>
-          <w:top w:val="none" w:color="000000" w:sz="4" w:space="0"/>
-          <w:left w:val="none" w:color="000000" w:sz="4" w:space="0"/>
-          <w:bottom w:val="none" w:color="000000" w:sz="4" w:space="0"/>
-          <w:right w:val="none" w:color="000000" w:sz="4" w:space="0"/>
-        </w:tcBorders>
-      </w:tcPr>
-    </w:tblStylePr>
-    <w:tblStylePr w:type="firstRow">
-      <w:rPr>
-        <w:b/>
-        <w:color w:val="404040"/>
-      </w:rPr>
-      <w:pPr>
-        <w:pBdr/>
-        <w:spacing/>
-        <w:ind/>
-      </w:pPr>
-      <w:tblPr>
-        <w:tblBorders/>
-      </w:tblPr>
-      <w:tcPr>
         <w:shd w:val="clear" w:color="ffffff"/>
         <w:tcBorders>
           <w:top w:val="none" w:color="000000" w:sz="4" w:space="0"/>
@@ -7157,30 +7358,7 @@
         </w:tcBorders>
       </w:tcPr>
     </w:tblStylePr>
-    <w:tblStylePr w:type="lastCol">
-      <w:rPr>
-        <w:i/>
-        <w:color w:val="404040"/>
-      </w:rPr>
-      <w:pPr>
-        <w:pBdr/>
-        <w:spacing/>
-        <w:ind/>
-      </w:pPr>
-      <w:tblPr>
-        <w:tblBorders/>
-      </w:tblPr>
-      <w:tcPr>
-        <w:shd w:color="ffffff"/>
-        <w:tcBorders>
-          <w:top w:val="none" w:color="000000" w:sz="4" w:space="0"/>
-          <w:left w:val="none" w:color="000000" w:sz="4" w:space="0"/>
-          <w:bottom w:val="none" w:color="000000" w:sz="4" w:space="0"/>
-          <w:right w:val="none" w:color="000000" w:sz="4" w:space="0"/>
-        </w:tcBorders>
-      </w:tcPr>
-    </w:tblStylePr>
-    <w:tblStylePr w:type="lastRow">
+    <w:tblStylePr w:type="firstRow">
       <w:rPr>
         <w:b/>
         <w:color w:val="404040"/>
@@ -7203,6 +7381,52 @@
         </w:tcBorders>
       </w:tcPr>
     </w:tblStylePr>
+    <w:tblStylePr w:type="lastCol">
+      <w:rPr>
+        <w:i/>
+        <w:color w:val="404040"/>
+      </w:rPr>
+      <w:pPr>
+        <w:pBdr/>
+        <w:spacing/>
+        <w:ind/>
+      </w:pPr>
+      <w:tblPr>
+        <w:tblBorders/>
+      </w:tblPr>
+      <w:tcPr>
+        <w:shd w:val="clear" w:color="ffffff"/>
+        <w:tcBorders>
+          <w:top w:val="none" w:color="000000" w:sz="4" w:space="0"/>
+          <w:left w:val="none" w:color="000000" w:sz="4" w:space="0"/>
+          <w:bottom w:val="none" w:color="000000" w:sz="4" w:space="0"/>
+          <w:right w:val="none" w:color="000000" w:sz="4" w:space="0"/>
+        </w:tcBorders>
+      </w:tcPr>
+    </w:tblStylePr>
+    <w:tblStylePr w:type="lastRow">
+      <w:rPr>
+        <w:b/>
+        <w:color w:val="404040"/>
+      </w:rPr>
+      <w:pPr>
+        <w:pBdr/>
+        <w:spacing/>
+        <w:ind/>
+      </w:pPr>
+      <w:tblPr>
+        <w:tblBorders/>
+      </w:tblPr>
+      <w:tcPr>
+        <w:shd w:val="clear" w:color="ffffff"/>
+        <w:tcBorders>
+          <w:top w:val="none" w:color="000000" w:sz="4" w:space="0"/>
+          <w:left w:val="none" w:color="000000" w:sz="4" w:space="0"/>
+          <w:bottom w:val="none" w:color="000000" w:sz="4" w:space="0"/>
+          <w:right w:val="none" w:color="000000" w:sz="4" w:space="0"/>
+        </w:tcBorders>
+      </w:tcPr>
+    </w:tblStylePr>
     <w:tblStylePr w:type="nwCell">
       <w:pPr>
         <w:pBdr/>
@@ -7269,9 +7493,9 @@
       </w:tcPr>
     </w:tblStylePr>
   </w:style>
-  <w:style w:type="table" w:styleId="38">
+  <w:style w:type="table" w:styleId="731">
     <w:name w:val="Grid Table 3 - Accent 5"/>
-    <w:basedOn w:val="673"/>
+    <w:basedOn w:val="893"/>
     <w:uiPriority w:val="99"/>
     <w:pPr>
       <w:pBdr/>
@@ -7370,29 +7594,6 @@
         <w:tblBorders/>
       </w:tblPr>
       <w:tcPr>
-        <w:shd w:color="ffffff"/>
-        <w:tcBorders>
-          <w:top w:val="none" w:color="000000" w:sz="4" w:space="0"/>
-          <w:left w:val="none" w:color="000000" w:sz="4" w:space="0"/>
-          <w:bottom w:val="none" w:color="000000" w:sz="4" w:space="0"/>
-          <w:right w:val="none" w:color="000000" w:sz="4" w:space="0"/>
-        </w:tcBorders>
-      </w:tcPr>
-    </w:tblStylePr>
-    <w:tblStylePr w:type="firstRow">
-      <w:rPr>
-        <w:b/>
-        <w:color w:val="404040"/>
-      </w:rPr>
-      <w:pPr>
-        <w:pBdr/>
-        <w:spacing/>
-        <w:ind/>
-      </w:pPr>
-      <w:tblPr>
-        <w:tblBorders/>
-      </w:tblPr>
-      <w:tcPr>
         <w:shd w:val="clear" w:color="ffffff"/>
         <w:tcBorders>
           <w:top w:val="none" w:color="000000" w:sz="4" w:space="0"/>
@@ -7402,30 +7603,7 @@
         </w:tcBorders>
       </w:tcPr>
     </w:tblStylePr>
-    <w:tblStylePr w:type="lastCol">
-      <w:rPr>
-        <w:i/>
-        <w:color w:val="404040"/>
-      </w:rPr>
-      <w:pPr>
-        <w:pBdr/>
-        <w:spacing/>
-        <w:ind/>
-      </w:pPr>
-      <w:tblPr>
-        <w:tblBorders/>
-      </w:tblPr>
-      <w:tcPr>
-        <w:shd w:color="ffffff"/>
-        <w:tcBorders>
-          <w:top w:val="none" w:color="000000" w:sz="4" w:space="0"/>
-          <w:left w:val="none" w:color="000000" w:sz="4" w:space="0"/>
-          <w:bottom w:val="none" w:color="000000" w:sz="4" w:space="0"/>
-          <w:right w:val="none" w:color="000000" w:sz="4" w:space="0"/>
-        </w:tcBorders>
-      </w:tcPr>
-    </w:tblStylePr>
-    <w:tblStylePr w:type="lastRow">
+    <w:tblStylePr w:type="firstRow">
       <w:rPr>
         <w:b/>
         <w:color w:val="404040"/>
@@ -7448,6 +7626,52 @@
         </w:tcBorders>
       </w:tcPr>
     </w:tblStylePr>
+    <w:tblStylePr w:type="lastCol">
+      <w:rPr>
+        <w:i/>
+        <w:color w:val="404040"/>
+      </w:rPr>
+      <w:pPr>
+        <w:pBdr/>
+        <w:spacing/>
+        <w:ind/>
+      </w:pPr>
+      <w:tblPr>
+        <w:tblBorders/>
+      </w:tblPr>
+      <w:tcPr>
+        <w:shd w:val="clear" w:color="ffffff"/>
+        <w:tcBorders>
+          <w:top w:val="none" w:color="000000" w:sz="4" w:space="0"/>
+          <w:left w:val="none" w:color="000000" w:sz="4" w:space="0"/>
+          <w:bottom w:val="none" w:color="000000" w:sz="4" w:space="0"/>
+          <w:right w:val="none" w:color="000000" w:sz="4" w:space="0"/>
+        </w:tcBorders>
+      </w:tcPr>
+    </w:tblStylePr>
+    <w:tblStylePr w:type="lastRow">
+      <w:rPr>
+        <w:b/>
+        <w:color w:val="404040"/>
+      </w:rPr>
+      <w:pPr>
+        <w:pBdr/>
+        <w:spacing/>
+        <w:ind/>
+      </w:pPr>
+      <w:tblPr>
+        <w:tblBorders/>
+      </w:tblPr>
+      <w:tcPr>
+        <w:shd w:val="clear" w:color="ffffff"/>
+        <w:tcBorders>
+          <w:top w:val="none" w:color="000000" w:sz="4" w:space="0"/>
+          <w:left w:val="none" w:color="000000" w:sz="4" w:space="0"/>
+          <w:bottom w:val="none" w:color="000000" w:sz="4" w:space="0"/>
+          <w:right w:val="none" w:color="000000" w:sz="4" w:space="0"/>
+        </w:tcBorders>
+      </w:tcPr>
+    </w:tblStylePr>
     <w:tblStylePr w:type="nwCell">
       <w:pPr>
         <w:pBdr/>
@@ -7514,9 +7738,9 @@
       </w:tcPr>
     </w:tblStylePr>
   </w:style>
-  <w:style w:type="table" w:styleId="39">
+  <w:style w:type="table" w:styleId="732">
     <w:name w:val="Grid Table 3 - Accent 6"/>
-    <w:basedOn w:val="673"/>
+    <w:basedOn w:val="893"/>
     <w:uiPriority w:val="99"/>
     <w:pPr>
       <w:pBdr/>
@@ -7615,29 +7839,6 @@
         <w:tblBorders/>
       </w:tblPr>
       <w:tcPr>
-        <w:shd w:color="ffffff"/>
-        <w:tcBorders>
-          <w:top w:val="none" w:color="000000" w:sz="4" w:space="0"/>
-          <w:left w:val="none" w:color="000000" w:sz="4" w:space="0"/>
-          <w:bottom w:val="none" w:color="000000" w:sz="4" w:space="0"/>
-          <w:right w:val="none" w:color="000000" w:sz="4" w:space="0"/>
-        </w:tcBorders>
-      </w:tcPr>
-    </w:tblStylePr>
-    <w:tblStylePr w:type="firstRow">
-      <w:rPr>
-        <w:b/>
-        <w:color w:val="404040"/>
-      </w:rPr>
-      <w:pPr>
-        <w:pBdr/>
-        <w:spacing/>
-        <w:ind/>
-      </w:pPr>
-      <w:tblPr>
-        <w:tblBorders/>
-      </w:tblPr>
-      <w:tcPr>
         <w:shd w:val="clear" w:color="ffffff"/>
         <w:tcBorders>
           <w:top w:val="none" w:color="000000" w:sz="4" w:space="0"/>
@@ -7647,30 +7848,7 @@
         </w:tcBorders>
       </w:tcPr>
     </w:tblStylePr>
-    <w:tblStylePr w:type="lastCol">
-      <w:rPr>
-        <w:i/>
-        <w:color w:val="404040"/>
-      </w:rPr>
-      <w:pPr>
-        <w:pBdr/>
-        <w:spacing/>
-        <w:ind/>
-      </w:pPr>
-      <w:tblPr>
-        <w:tblBorders/>
-      </w:tblPr>
-      <w:tcPr>
-        <w:shd w:color="ffffff"/>
-        <w:tcBorders>
-          <w:top w:val="none" w:color="000000" w:sz="4" w:space="0"/>
-          <w:left w:val="none" w:color="000000" w:sz="4" w:space="0"/>
-          <w:bottom w:val="none" w:color="000000" w:sz="4" w:space="0"/>
-          <w:right w:val="none" w:color="000000" w:sz="4" w:space="0"/>
-        </w:tcBorders>
-      </w:tcPr>
-    </w:tblStylePr>
-    <w:tblStylePr w:type="lastRow">
+    <w:tblStylePr w:type="firstRow">
       <w:rPr>
         <w:b/>
         <w:color w:val="404040"/>
@@ -7693,6 +7871,52 @@
         </w:tcBorders>
       </w:tcPr>
     </w:tblStylePr>
+    <w:tblStylePr w:type="lastCol">
+      <w:rPr>
+        <w:i/>
+        <w:color w:val="404040"/>
+      </w:rPr>
+      <w:pPr>
+        <w:pBdr/>
+        <w:spacing/>
+        <w:ind/>
+      </w:pPr>
+      <w:tblPr>
+        <w:tblBorders/>
+      </w:tblPr>
+      <w:tcPr>
+        <w:shd w:val="clear" w:color="ffffff"/>
+        <w:tcBorders>
+          <w:top w:val="none" w:color="000000" w:sz="4" w:space="0"/>
+          <w:left w:val="none" w:color="000000" w:sz="4" w:space="0"/>
+          <w:bottom w:val="none" w:color="000000" w:sz="4" w:space="0"/>
+          <w:right w:val="none" w:color="000000" w:sz="4" w:space="0"/>
+        </w:tcBorders>
+      </w:tcPr>
+    </w:tblStylePr>
+    <w:tblStylePr w:type="lastRow">
+      <w:rPr>
+        <w:b/>
+        <w:color w:val="404040"/>
+      </w:rPr>
+      <w:pPr>
+        <w:pBdr/>
+        <w:spacing/>
+        <w:ind/>
+      </w:pPr>
+      <w:tblPr>
+        <w:tblBorders/>
+      </w:tblPr>
+      <w:tcPr>
+        <w:shd w:val="clear" w:color="ffffff"/>
+        <w:tcBorders>
+          <w:top w:val="none" w:color="000000" w:sz="4" w:space="0"/>
+          <w:left w:val="none" w:color="000000" w:sz="4" w:space="0"/>
+          <w:bottom w:val="none" w:color="000000" w:sz="4" w:space="0"/>
+          <w:right w:val="none" w:color="000000" w:sz="4" w:space="0"/>
+        </w:tcBorders>
+      </w:tcPr>
+    </w:tblStylePr>
     <w:tblStylePr w:type="nwCell">
       <w:pPr>
         <w:pBdr/>
@@ -7759,9 +7983,9 @@
       </w:tcPr>
     </w:tblStylePr>
   </w:style>
-  <w:style w:type="table" w:styleId="40">
+  <w:style w:type="table" w:styleId="733">
     <w:name w:val="Grid Table 4"/>
-    <w:basedOn w:val="673"/>
+    <w:basedOn w:val="893"/>
     <w:uiPriority w:val="59"/>
     <w:pPr>
       <w:pBdr/>
@@ -7992,9 +8216,9 @@
       </w:tcPr>
     </w:tblStylePr>
   </w:style>
-  <w:style w:type="table" w:styleId="41">
+  <w:style w:type="table" w:styleId="734">
     <w:name w:val="Grid Table 4 - Accent 1"/>
-    <w:basedOn w:val="673"/>
+    <w:basedOn w:val="893"/>
     <w:uiPriority w:val="59"/>
     <w:pPr>
       <w:pBdr/>
@@ -8225,9 +8449,9 @@
       </w:tcPr>
     </w:tblStylePr>
   </w:style>
-  <w:style w:type="table" w:styleId="42">
+  <w:style w:type="table" w:styleId="735">
     <w:name w:val="Grid Table 4 - Accent 2"/>
-    <w:basedOn w:val="673"/>
+    <w:basedOn w:val="893"/>
     <w:uiPriority w:val="59"/>
     <w:pPr>
       <w:pBdr/>
@@ -8458,9 +8682,9 @@
       </w:tcPr>
     </w:tblStylePr>
   </w:style>
-  <w:style w:type="table" w:styleId="43">
+  <w:style w:type="table" w:styleId="736">
     <w:name w:val="Grid Table 4 - Accent 3"/>
-    <w:basedOn w:val="673"/>
+    <w:basedOn w:val="893"/>
     <w:uiPriority w:val="59"/>
     <w:pPr>
       <w:pBdr/>
@@ -8691,9 +8915,9 @@
       </w:tcPr>
     </w:tblStylePr>
   </w:style>
-  <w:style w:type="table" w:styleId="44">
+  <w:style w:type="table" w:styleId="737">
     <w:name w:val="Grid Table 4 - Accent 4"/>
-    <w:basedOn w:val="673"/>
+    <w:basedOn w:val="893"/>
     <w:uiPriority w:val="59"/>
     <w:pPr>
       <w:pBdr/>
@@ -8924,9 +9148,9 @@
       </w:tcPr>
     </w:tblStylePr>
   </w:style>
-  <w:style w:type="table" w:styleId="45">
+  <w:style w:type="table" w:styleId="738">
     <w:name w:val="Grid Table 4 - Accent 5"/>
-    <w:basedOn w:val="673"/>
+    <w:basedOn w:val="893"/>
     <w:uiPriority w:val="59"/>
     <w:pPr>
       <w:pBdr/>
@@ -9157,9 +9381,9 @@
       </w:tcPr>
     </w:tblStylePr>
   </w:style>
-  <w:style w:type="table" w:styleId="46">
+  <w:style w:type="table" w:styleId="739">
     <w:name w:val="Grid Table 4 - Accent 6"/>
-    <w:basedOn w:val="673"/>
+    <w:basedOn w:val="893"/>
     <w:uiPriority w:val="59"/>
     <w:pPr>
       <w:pBdr/>
@@ -9390,9 +9614,9 @@
       </w:tcPr>
     </w:tblStylePr>
   </w:style>
-  <w:style w:type="table" w:styleId="47">
+  <w:style w:type="table" w:styleId="740">
     <w:name w:val="Grid Table 5 Dark"/>
-    <w:basedOn w:val="673"/>
+    <w:basedOn w:val="893"/>
     <w:uiPriority w:val="99"/>
     <w:pPr>
       <w:pBdr/>
@@ -9618,9 +9842,9 @@
       </w:tcPr>
     </w:tblStylePr>
   </w:style>
-  <w:style w:type="table" w:styleId="48">
+  <w:style w:type="table" w:styleId="741">
     <w:name w:val="Grid Table 5 Dark- Accent 1"/>
-    <w:basedOn w:val="673"/>
+    <w:basedOn w:val="893"/>
     <w:uiPriority w:val="99"/>
     <w:pPr>
       <w:pBdr/>
@@ -9846,9 +10070,9 @@
       </w:tcPr>
     </w:tblStylePr>
   </w:style>
-  <w:style w:type="table" w:styleId="49">
+  <w:style w:type="table" w:styleId="742">
     <w:name w:val="Grid Table 5 Dark - Accent 2"/>
-    <w:basedOn w:val="673"/>
+    <w:basedOn w:val="893"/>
     <w:uiPriority w:val="99"/>
     <w:pPr>
       <w:pBdr/>
@@ -10074,9 +10298,9 @@
       </w:tcPr>
     </w:tblStylePr>
   </w:style>
-  <w:style w:type="table" w:styleId="50">
+  <w:style w:type="table" w:styleId="743">
     <w:name w:val="Grid Table 5 Dark - Accent 3"/>
-    <w:basedOn w:val="673"/>
+    <w:basedOn w:val="893"/>
     <w:uiPriority w:val="99"/>
     <w:pPr>
       <w:pBdr/>
@@ -10302,9 +10526,9 @@
       </w:tcPr>
     </w:tblStylePr>
   </w:style>
-  <w:style w:type="table" w:styleId="51">
+  <w:style w:type="table" w:styleId="744">
     <w:name w:val="Grid Table 5 Dark- Accent 4"/>
-    <w:basedOn w:val="673"/>
+    <w:basedOn w:val="893"/>
     <w:uiPriority w:val="99"/>
     <w:pPr>
       <w:pBdr/>
@@ -10530,9 +10754,9 @@
       </w:tcPr>
     </w:tblStylePr>
   </w:style>
-  <w:style w:type="table" w:styleId="52">
+  <w:style w:type="table" w:styleId="745">
     <w:name w:val="Grid Table 5 Dark - Accent 5"/>
-    <w:basedOn w:val="673"/>
+    <w:basedOn w:val="893"/>
     <w:uiPriority w:val="99"/>
     <w:pPr>
       <w:pBdr/>
@@ -10758,9 +10982,9 @@
       </w:tcPr>
     </w:tblStylePr>
   </w:style>
-  <w:style w:type="table" w:styleId="53">
+  <w:style w:type="table" w:styleId="746">
     <w:name w:val="Grid Table 5 Dark - Accent 6"/>
-    <w:basedOn w:val="673"/>
+    <w:basedOn w:val="893"/>
     <w:uiPriority w:val="99"/>
     <w:pPr>
       <w:pBdr/>
@@ -10986,9 +11210,9 @@
       </w:tcPr>
     </w:tblStylePr>
   </w:style>
-  <w:style w:type="table" w:styleId="54">
+  <w:style w:type="table" w:styleId="747">
     <w:name w:val="Grid Table 6 Colorful"/>
-    <w:basedOn w:val="673"/>
+    <w:basedOn w:val="893"/>
     <w:uiPriority w:val="99"/>
     <w:pPr>
       <w:pBdr/>
@@ -11216,9 +11440,9 @@
       </w:tcPr>
     </w:tblStylePr>
   </w:style>
-  <w:style w:type="table" w:styleId="55">
+  <w:style w:type="table" w:styleId="748">
     <w:name w:val="Grid Table 6 Colorful - Accent 1"/>
-    <w:basedOn w:val="673"/>
+    <w:basedOn w:val="893"/>
     <w:uiPriority w:val="99"/>
     <w:pPr>
       <w:pBdr/>
@@ -11446,9 +11670,9 @@
       </w:tcPr>
     </w:tblStylePr>
   </w:style>
-  <w:style w:type="table" w:styleId="56">
+  <w:style w:type="table" w:styleId="749">
     <w:name w:val="Grid Table 6 Colorful - Accent 2"/>
-    <w:basedOn w:val="673"/>
+    <w:basedOn w:val="893"/>
     <w:uiPriority w:val="99"/>
     <w:pPr>
       <w:pBdr/>
@@ -11676,9 +11900,9 @@
       </w:tcPr>
     </w:tblStylePr>
   </w:style>
-  <w:style w:type="table" w:styleId="57">
+  <w:style w:type="table" w:styleId="750">
     <w:name w:val="Grid Table 6 Colorful - Accent 3"/>
-    <w:basedOn w:val="673"/>
+    <w:basedOn w:val="893"/>
     <w:uiPriority w:val="99"/>
     <w:pPr>
       <w:pBdr/>
@@ -11906,9 +12130,9 @@
       </w:tcPr>
     </w:tblStylePr>
   </w:style>
-  <w:style w:type="table" w:styleId="58">
+  <w:style w:type="table" w:styleId="751">
     <w:name w:val="Grid Table 6 Colorful - Accent 4"/>
-    <w:basedOn w:val="673"/>
+    <w:basedOn w:val="893"/>
     <w:uiPriority w:val="99"/>
     <w:pPr>
       <w:pBdr/>
@@ -12136,9 +12360,9 @@
       </w:tcPr>
     </w:tblStylePr>
   </w:style>
-  <w:style w:type="table" w:styleId="59">
+  <w:style w:type="table" w:styleId="752">
     <w:name w:val="Grid Table 6 Colorful - Accent 5"/>
-    <w:basedOn w:val="673"/>
+    <w:basedOn w:val="893"/>
     <w:uiPriority w:val="99"/>
     <w:pPr>
       <w:pBdr/>
@@ -12366,9 +12590,9 @@
       </w:tcPr>
     </w:tblStylePr>
   </w:style>
-  <w:style w:type="table" w:styleId="60">
+  <w:style w:type="table" w:styleId="753">
     <w:name w:val="Grid Table 6 Colorful - Accent 6"/>
-    <w:basedOn w:val="673"/>
+    <w:basedOn w:val="893"/>
     <w:uiPriority w:val="99"/>
     <w:pPr>
       <w:pBdr/>
@@ -12596,9 +12820,9 @@
       </w:tcPr>
     </w:tblStylePr>
   </w:style>
-  <w:style w:type="table" w:styleId="61">
+  <w:style w:type="table" w:styleId="754">
     <w:name w:val="Grid Table 7 Colorful"/>
-    <w:basedOn w:val="673"/>
+    <w:basedOn w:val="893"/>
     <w:uiPriority w:val="99"/>
     <w:pPr>
       <w:pBdr/>
@@ -12700,11 +12924,11 @@
         <w:tblBorders/>
       </w:tblPr>
       <w:tcPr>
-        <w:shd w:color="ffffff"/>
+        <w:shd w:val="clear" w:color="ffffff"/>
         <w:tcBorders>
-          <w:top w:val="none"/>
-          <w:left w:val="none"/>
-          <w:bottom w:val="none"/>
+          <w:top w:val="none" w:color="000000" w:sz="4" w:space="0"/>
+          <w:left w:val="none" w:color="000000" w:sz="4" w:space="0"/>
+          <w:bottom w:val="none" w:color="000000" w:sz="4" w:space="0"/>
           <w:right w:val="single" w:color="000000" w:themeColor="text1" w:themeTint="80" w:sz="4" w:space="0"/>
         </w:tcBorders>
       </w:tcPr>
@@ -12727,10 +12951,10 @@
       <w:tcPr>
         <w:shd w:val="clear" w:color="ffffff" w:themeColor="light1" w:fill="ffffff" w:themeFill="light1"/>
         <w:tcBorders>
-          <w:top w:val="none"/>
-          <w:left w:val="none"/>
+          <w:top w:val="none" w:color="000000" w:sz="4" w:space="0"/>
+          <w:left w:val="none" w:color="000000" w:sz="4" w:space="0"/>
           <w:bottom w:val="single" w:color="000000" w:themeColor="text1" w:themeTint="80" w:sz="4" w:space="0"/>
-          <w:right w:val="none"/>
+          <w:right w:val="none" w:color="000000" w:sz="4" w:space="0"/>
         </w:tcBorders>
       </w:tcPr>
     </w:tblStylePr>
@@ -12750,12 +12974,12 @@
         <w:tblBorders/>
       </w:tblPr>
       <w:tcPr>
-        <w:shd w:color="ffffff"/>
+        <w:shd w:val="clear" w:color="ffffff"/>
         <w:tcBorders>
-          <w:top w:val="none"/>
+          <w:top w:val="none" w:color="000000" w:sz="4" w:space="0"/>
           <w:left w:val="single" w:color="000000" w:themeColor="text1" w:themeTint="80" w:sz="4" w:space="0"/>
-          <w:bottom w:val="none"/>
-          <w:right w:val="none"/>
+          <w:bottom w:val="none" w:color="000000" w:sz="4" w:space="0"/>
+          <w:right w:val="none" w:color="000000" w:sz="4" w:space="0"/>
         </w:tcBorders>
       </w:tcPr>
     </w:tblStylePr>
@@ -12778,9 +13002,9 @@
         <w:shd w:val="clear" w:color="ffffff" w:themeColor="light1" w:fill="ffffff" w:themeFill="light1"/>
         <w:tcBorders>
           <w:top w:val="single" w:color="000000" w:themeColor="text1" w:themeTint="80" w:sz="4" w:space="0"/>
-          <w:left w:val="none"/>
-          <w:bottom w:val="none"/>
-          <w:right w:val="none"/>
+          <w:left w:val="none" w:color="000000" w:sz="4" w:space="0"/>
+          <w:bottom w:val="none" w:color="000000" w:sz="4" w:space="0"/>
+          <w:right w:val="none" w:color="000000" w:sz="4" w:space="0"/>
         </w:tcBorders>
       </w:tcPr>
     </w:tblStylePr>
@@ -12850,9 +13074,9 @@
       </w:tcPr>
     </w:tblStylePr>
   </w:style>
-  <w:style w:type="table" w:styleId="62">
+  <w:style w:type="table" w:styleId="755">
     <w:name w:val="Grid Table 7 Colorful - Accent 1"/>
-    <w:basedOn w:val="673"/>
+    <w:basedOn w:val="893"/>
     <w:uiPriority w:val="99"/>
     <w:pPr>
       <w:pBdr/>
@@ -12954,11 +13178,11 @@
         <w:tblBorders/>
       </w:tblPr>
       <w:tcPr>
-        <w:shd w:color="ffffff"/>
+        <w:shd w:val="clear" w:color="ffffff"/>
         <w:tcBorders>
-          <w:top w:val="none"/>
-          <w:left w:val="none"/>
-          <w:bottom w:val="none"/>
+          <w:top w:val="none" w:color="000000" w:sz="4" w:space="0"/>
+          <w:left w:val="none" w:color="000000" w:sz="4" w:space="0"/>
+          <w:bottom w:val="none" w:color="000000" w:sz="4" w:space="0"/>
           <w:right w:val="single" w:color="000000" w:themeColor="accent1" w:themeTint="80" w:sz="4" w:space="0"/>
         </w:tcBorders>
       </w:tcPr>
@@ -12981,10 +13205,10 @@
       <w:tcPr>
         <w:shd w:val="clear" w:color="ffffff" w:themeColor="light1" w:fill="ffffff" w:themeFill="light1"/>
         <w:tcBorders>
-          <w:top w:val="none"/>
-          <w:left w:val="none"/>
+          <w:top w:val="none" w:color="000000" w:sz="4" w:space="0"/>
+          <w:left w:val="none" w:color="000000" w:sz="4" w:space="0"/>
           <w:bottom w:val="single" w:color="000000" w:themeColor="accent1" w:themeTint="80" w:sz="4" w:space="0"/>
-          <w:right w:val="none"/>
+          <w:right w:val="none" w:color="000000" w:sz="4" w:space="0"/>
         </w:tcBorders>
       </w:tcPr>
     </w:tblStylePr>
@@ -13004,12 +13228,12 @@
         <w:tblBorders/>
       </w:tblPr>
       <w:tcPr>
-        <w:shd w:color="ffffff"/>
+        <w:shd w:val="clear" w:color="ffffff"/>
         <w:tcBorders>
-          <w:top w:val="none"/>
+          <w:top w:val="none" w:color="000000" w:sz="4" w:space="0"/>
           <w:left w:val="single" w:color="000000" w:themeColor="accent1" w:themeTint="80" w:sz="4" w:space="0"/>
-          <w:bottom w:val="none"/>
-          <w:right w:val="none"/>
+          <w:bottom w:val="none" w:color="000000" w:sz="4" w:space="0"/>
+          <w:right w:val="none" w:color="000000" w:sz="4" w:space="0"/>
         </w:tcBorders>
       </w:tcPr>
     </w:tblStylePr>
@@ -13032,9 +13256,9 @@
         <w:shd w:val="clear" w:color="ffffff" w:themeColor="light1" w:fill="ffffff" w:themeFill="light1"/>
         <w:tcBorders>
           <w:top w:val="single" w:color="000000" w:themeColor="accent1" w:themeTint="80" w:sz="4" w:space="0"/>
-          <w:left w:val="none"/>
-          <w:bottom w:val="none"/>
-          <w:right w:val="none"/>
+          <w:left w:val="none" w:color="000000" w:sz="4" w:space="0"/>
+          <w:bottom w:val="none" w:color="000000" w:sz="4" w:space="0"/>
+          <w:right w:val="none" w:color="000000" w:sz="4" w:space="0"/>
         </w:tcBorders>
       </w:tcPr>
     </w:tblStylePr>
@@ -13104,9 +13328,9 @@
       </w:tcPr>
     </w:tblStylePr>
   </w:style>
-  <w:style w:type="table" w:styleId="63">
+  <w:style w:type="table" w:styleId="756">
     <w:name w:val="Grid Table 7 Colorful - Accent 2"/>
-    <w:basedOn w:val="673"/>
+    <w:basedOn w:val="893"/>
     <w:uiPriority w:val="99"/>
     <w:pPr>
       <w:pBdr/>
@@ -13208,11 +13432,11 @@
         <w:tblBorders/>
       </w:tblPr>
       <w:tcPr>
-        <w:shd w:color="ffffff"/>
+        <w:shd w:val="clear" w:color="ffffff"/>
         <w:tcBorders>
-          <w:top w:val="none"/>
-          <w:left w:val="none"/>
-          <w:bottom w:val="none"/>
+          <w:top w:val="none" w:color="000000" w:sz="4" w:space="0"/>
+          <w:left w:val="none" w:color="000000" w:sz="4" w:space="0"/>
+          <w:bottom w:val="none" w:color="000000" w:sz="4" w:space="0"/>
           <w:right w:val="single" w:color="000000" w:themeColor="accent2" w:themeTint="97" w:sz="4" w:space="0"/>
         </w:tcBorders>
       </w:tcPr>
@@ -13235,10 +13459,10 @@
       <w:tcPr>
         <w:shd w:val="clear" w:color="ffffff" w:themeColor="light1" w:fill="ffffff" w:themeFill="light1"/>
         <w:tcBorders>
-          <w:top w:val="none"/>
-          <w:left w:val="none"/>
+          <w:top w:val="none" w:color="000000" w:sz="4" w:space="0"/>
+          <w:left w:val="none" w:color="000000" w:sz="4" w:space="0"/>
           <w:bottom w:val="single" w:color="000000" w:themeColor="accent2" w:themeTint="97" w:sz="4" w:space="0"/>
-          <w:right w:val="none"/>
+          <w:right w:val="none" w:color="000000" w:sz="4" w:space="0"/>
         </w:tcBorders>
       </w:tcPr>
     </w:tblStylePr>
@@ -13258,12 +13482,12 @@
         <w:tblBorders/>
       </w:tblPr>
       <w:tcPr>
-        <w:shd w:color="ffffff"/>
+        <w:shd w:val="clear" w:color="ffffff"/>
         <w:tcBorders>
-          <w:top w:val="none"/>
+          <w:top w:val="none" w:color="000000" w:sz="4" w:space="0"/>
           <w:left w:val="single" w:color="000000" w:themeColor="accent2" w:themeTint="97" w:sz="4" w:space="0"/>
-          <w:bottom w:val="none"/>
-          <w:right w:val="none"/>
+          <w:bottom w:val="none" w:color="000000" w:sz="4" w:space="0"/>
+          <w:right w:val="none" w:color="000000" w:sz="4" w:space="0"/>
         </w:tcBorders>
       </w:tcPr>
     </w:tblStylePr>
@@ -13286,9 +13510,9 @@
         <w:shd w:val="clear" w:color="ffffff" w:themeColor="light1" w:fill="ffffff" w:themeFill="light1"/>
         <w:tcBorders>
           <w:top w:val="single" w:color="000000" w:themeColor="accent2" w:themeTint="97" w:sz="4" w:space="0"/>
-          <w:left w:val="none"/>
-          <w:bottom w:val="none"/>
-          <w:right w:val="none"/>
+          <w:left w:val="none" w:color="000000" w:sz="4" w:space="0"/>
+          <w:bottom w:val="none" w:color="000000" w:sz="4" w:space="0"/>
+          <w:right w:val="none" w:color="000000" w:sz="4" w:space="0"/>
         </w:tcBorders>
       </w:tcPr>
     </w:tblStylePr>
@@ -13358,9 +13582,9 @@
       </w:tcPr>
     </w:tblStylePr>
   </w:style>
-  <w:style w:type="table" w:styleId="64">
+  <w:style w:type="table" w:styleId="757">
     <w:name w:val="Grid Table 7 Colorful - Accent 3"/>
-    <w:basedOn w:val="673"/>
+    <w:basedOn w:val="893"/>
     <w:uiPriority w:val="99"/>
     <w:pPr>
       <w:pBdr/>
@@ -13462,11 +13686,11 @@
         <w:tblBorders/>
       </w:tblPr>
       <w:tcPr>
-        <w:shd w:color="ffffff"/>
+        <w:shd w:val="clear" w:color="ffffff"/>
         <w:tcBorders>
-          <w:top w:val="none"/>
-          <w:left w:val="none"/>
-          <w:bottom w:val="none"/>
+          <w:top w:val="none" w:color="000000" w:sz="4" w:space="0"/>
+          <w:left w:val="none" w:color="000000" w:sz="4" w:space="0"/>
+          <w:bottom w:val="none" w:color="000000" w:sz="4" w:space="0"/>
           <w:right w:val="single" w:color="000000" w:themeColor="accent3" w:themeTint="FE" w:sz="4" w:space="0"/>
         </w:tcBorders>
       </w:tcPr>
@@ -13489,10 +13713,10 @@
       <w:tcPr>
         <w:shd w:val="clear" w:color="ffffff" w:themeColor="light1" w:fill="ffffff" w:themeFill="light1"/>
         <w:tcBorders>
-          <w:top w:val="none"/>
-          <w:left w:val="none"/>
+          <w:top w:val="none" w:color="000000" w:sz="4" w:space="0"/>
+          <w:left w:val="none" w:color="000000" w:sz="4" w:space="0"/>
           <w:bottom w:val="single" w:color="000000" w:themeColor="accent3" w:themeTint="FE" w:sz="4" w:space="0"/>
-          <w:right w:val="none"/>
+          <w:right w:val="none" w:color="000000" w:sz="4" w:space="0"/>
         </w:tcBorders>
       </w:tcPr>
     </w:tblStylePr>
@@ -13512,12 +13736,12 @@
         <w:tblBorders/>
       </w:tblPr>
       <w:tcPr>
-        <w:shd w:color="ffffff"/>
+        <w:shd w:val="clear" w:color="ffffff"/>
         <w:tcBorders>
-          <w:top w:val="none"/>
+          <w:top w:val="none" w:color="000000" w:sz="4" w:space="0"/>
           <w:left w:val="single" w:color="000000" w:themeColor="accent3" w:themeTint="FE" w:sz="4" w:space="0"/>
-          <w:bottom w:val="none"/>
-          <w:right w:val="none"/>
+          <w:bottom w:val="none" w:color="000000" w:sz="4" w:space="0"/>
+          <w:right w:val="none" w:color="000000" w:sz="4" w:space="0"/>
         </w:tcBorders>
       </w:tcPr>
     </w:tblStylePr>
@@ -13540,9 +13764,9 @@
         <w:shd w:val="clear" w:color="ffffff" w:themeColor="light1" w:fill="ffffff" w:themeFill="light1"/>
         <w:tcBorders>
           <w:top w:val="single" w:color="000000" w:themeColor="accent3" w:themeTint="FE" w:sz="4" w:space="0"/>
-          <w:left w:val="none"/>
-          <w:bottom w:val="none"/>
-          <w:right w:val="none"/>
+          <w:left w:val="none" w:color="000000" w:sz="4" w:space="0"/>
+          <w:bottom w:val="none" w:color="000000" w:sz="4" w:space="0"/>
+          <w:right w:val="none" w:color="000000" w:sz="4" w:space="0"/>
         </w:tcBorders>
       </w:tcPr>
     </w:tblStylePr>
@@ -13612,9 +13836,9 @@
       </w:tcPr>
     </w:tblStylePr>
   </w:style>
-  <w:style w:type="table" w:styleId="65">
+  <w:style w:type="table" w:styleId="758">
     <w:name w:val="Grid Table 7 Colorful - Accent 4"/>
-    <w:basedOn w:val="673"/>
+    <w:basedOn w:val="893"/>
     <w:uiPriority w:val="99"/>
     <w:pPr>
       <w:pBdr/>
@@ -13716,11 +13940,11 @@
         <w:tblBorders/>
       </w:tblPr>
       <w:tcPr>
-        <w:shd w:color="ffffff"/>
+        <w:shd w:val="clear" w:color="ffffff"/>
         <w:tcBorders>
-          <w:top w:val="none"/>
-          <w:left w:val="none"/>
-          <w:bottom w:val="none"/>
+          <w:top w:val="none" w:color="000000" w:sz="4" w:space="0"/>
+          <w:left w:val="none" w:color="000000" w:sz="4" w:space="0"/>
+          <w:bottom w:val="none" w:color="000000" w:sz="4" w:space="0"/>
           <w:right w:val="single" w:color="000000" w:themeColor="accent4" w:themeTint="9A" w:sz="4" w:space="0"/>
         </w:tcBorders>
       </w:tcPr>
@@ -13743,10 +13967,10 @@
       <w:tcPr>
         <w:shd w:val="clear" w:color="ffffff" w:themeColor="light1" w:fill="ffffff" w:themeFill="light1"/>
         <w:tcBorders>
-          <w:top w:val="none"/>
-          <w:left w:val="none"/>
+          <w:top w:val="none" w:color="000000" w:sz="4" w:space="0"/>
+          <w:left w:val="none" w:color="000000" w:sz="4" w:space="0"/>
           <w:bottom w:val="single" w:color="000000" w:themeColor="accent4" w:themeTint="9A" w:sz="4" w:space="0"/>
-          <w:right w:val="none"/>
+          <w:right w:val="none" w:color="000000" w:sz="4" w:space="0"/>
         </w:tcBorders>
       </w:tcPr>
     </w:tblStylePr>
@@ -13766,12 +13990,12 @@
         <w:tblBorders/>
       </w:tblPr>
       <w:tcPr>
-        <w:shd w:color="ffffff"/>
+        <w:shd w:val="clear" w:color="ffffff"/>
         <w:tcBorders>
-          <w:top w:val="none"/>
+          <w:top w:val="none" w:color="000000" w:sz="4" w:space="0"/>
           <w:left w:val="single" w:color="000000" w:themeColor="accent4" w:themeTint="9A" w:sz="4" w:space="0"/>
-          <w:bottom w:val="none"/>
-          <w:right w:val="none"/>
+          <w:bottom w:val="none" w:color="000000" w:sz="4" w:space="0"/>
+          <w:right w:val="none" w:color="000000" w:sz="4" w:space="0"/>
         </w:tcBorders>
       </w:tcPr>
     </w:tblStylePr>
@@ -13794,9 +14018,9 @@
         <w:shd w:val="clear" w:color="ffffff" w:themeColor="light1" w:fill="ffffff" w:themeFill="light1"/>
         <w:tcBorders>
           <w:top w:val="single" w:color="000000" w:themeColor="accent4" w:themeTint="9A" w:sz="4" w:space="0"/>
-          <w:left w:val="none"/>
-          <w:bottom w:val="none"/>
-          <w:right w:val="none"/>
+          <w:left w:val="none" w:color="000000" w:sz="4" w:space="0"/>
+          <w:bottom w:val="none" w:color="000000" w:sz="4" w:space="0"/>
+          <w:right w:val="none" w:color="000000" w:sz="4" w:space="0"/>
         </w:tcBorders>
       </w:tcPr>
     </w:tblStylePr>
@@ -13866,9 +14090,9 @@
       </w:tcPr>
     </w:tblStylePr>
   </w:style>
-  <w:style w:type="table" w:styleId="66">
+  <w:style w:type="table" w:styleId="759">
     <w:name w:val="Grid Table 7 Colorful - Accent 5"/>
-    <w:basedOn w:val="673"/>
+    <w:basedOn w:val="893"/>
     <w:uiPriority w:val="99"/>
     <w:pPr>
       <w:pBdr/>
@@ -13970,11 +14194,11 @@
         <w:tblBorders/>
       </w:tblPr>
       <w:tcPr>
-        <w:shd w:color="ffffff"/>
+        <w:shd w:val="clear" w:color="ffffff"/>
         <w:tcBorders>
-          <w:top w:val="none"/>
-          <w:left w:val="none"/>
-          <w:bottom w:val="none"/>
+          <w:top w:val="none" w:color="000000" w:sz="4" w:space="0"/>
+          <w:left w:val="none" w:color="000000" w:sz="4" w:space="0"/>
+          <w:bottom w:val="none" w:color="000000" w:sz="4" w:space="0"/>
           <w:right w:val="single" w:color="000000" w:themeColor="accent5" w:themeTint="90" w:sz="4" w:space="0"/>
         </w:tcBorders>
       </w:tcPr>
@@ -13997,10 +14221,10 @@
       <w:tcPr>
         <w:shd w:val="clear" w:color="ffffff" w:themeColor="light1" w:fill="ffffff" w:themeFill="light1"/>
         <w:tcBorders>
-          <w:top w:val="none"/>
-          <w:left w:val="none"/>
+          <w:top w:val="none" w:color="000000" w:sz="4" w:space="0"/>
+          <w:left w:val="none" w:color="000000" w:sz="4" w:space="0"/>
           <w:bottom w:val="single" w:color="000000" w:themeColor="accent5" w:themeTint="90" w:sz="4" w:space="0"/>
-          <w:right w:val="none"/>
+          <w:right w:val="none" w:color="000000" w:sz="4" w:space="0"/>
         </w:tcBorders>
       </w:tcPr>
     </w:tblStylePr>
@@ -14020,12 +14244,12 @@
         <w:tblBorders/>
       </w:tblPr>
       <w:tcPr>
-        <w:shd w:color="ffffff"/>
+        <w:shd w:val="clear" w:color="ffffff"/>
         <w:tcBorders>
-          <w:top w:val="none"/>
+          <w:top w:val="none" w:color="000000" w:sz="4" w:space="0"/>
           <w:left w:val="single" w:color="000000" w:themeColor="accent5" w:themeTint="90" w:sz="4" w:space="0"/>
-          <w:bottom w:val="none"/>
-          <w:right w:val="none"/>
+          <w:bottom w:val="none" w:color="000000" w:sz="4" w:space="0"/>
+          <w:right w:val="none" w:color="000000" w:sz="4" w:space="0"/>
         </w:tcBorders>
       </w:tcPr>
     </w:tblStylePr>
@@ -14048,9 +14272,9 @@
         <w:shd w:val="clear" w:color="ffffff" w:themeColor="light1" w:fill="ffffff" w:themeFill="light1"/>
         <w:tcBorders>
           <w:top w:val="single" w:color="000000" w:themeColor="accent5" w:themeTint="90" w:sz="4" w:space="0"/>
-          <w:left w:val="none"/>
-          <w:bottom w:val="none"/>
-          <w:right w:val="none"/>
+          <w:left w:val="none" w:color="000000" w:sz="4" w:space="0"/>
+          <w:bottom w:val="none" w:color="000000" w:sz="4" w:space="0"/>
+          <w:right w:val="none" w:color="000000" w:sz="4" w:space="0"/>
         </w:tcBorders>
       </w:tcPr>
     </w:tblStylePr>
@@ -14120,9 +14344,9 @@
       </w:tcPr>
     </w:tblStylePr>
   </w:style>
-  <w:style w:type="table" w:styleId="67">
+  <w:style w:type="table" w:styleId="760">
     <w:name w:val="Grid Table 7 Colorful - Accent 6"/>
-    <w:basedOn w:val="673"/>
+    <w:basedOn w:val="893"/>
     <w:uiPriority w:val="99"/>
     <w:pPr>
       <w:pBdr/>
@@ -14224,11 +14448,11 @@
         <w:tblBorders/>
       </w:tblPr>
       <w:tcPr>
-        <w:shd w:color="ffffff"/>
+        <w:shd w:val="clear" w:color="ffffff"/>
         <w:tcBorders>
-          <w:top w:val="none"/>
-          <w:left w:val="none"/>
-          <w:bottom w:val="none"/>
+          <w:top w:val="none" w:color="000000" w:sz="4" w:space="0"/>
+          <w:left w:val="none" w:color="000000" w:sz="4" w:space="0"/>
+          <w:bottom w:val="none" w:color="000000" w:sz="4" w:space="0"/>
           <w:right w:val="single" w:color="000000" w:themeColor="accent6" w:themeTint="90" w:sz="4" w:space="0"/>
         </w:tcBorders>
       </w:tcPr>
@@ -14251,10 +14475,10 @@
       <w:tcPr>
         <w:shd w:val="clear" w:color="ffffff" w:themeColor="light1" w:fill="ffffff" w:themeFill="light1"/>
         <w:tcBorders>
-          <w:top w:val="none"/>
-          <w:left w:val="none"/>
+          <w:top w:val="none" w:color="000000" w:sz="4" w:space="0"/>
+          <w:left w:val="none" w:color="000000" w:sz="4" w:space="0"/>
           <w:bottom w:val="single" w:color="000000" w:themeColor="accent6" w:themeTint="90" w:sz="4" w:space="0"/>
-          <w:right w:val="none"/>
+          <w:right w:val="none" w:color="000000" w:sz="4" w:space="0"/>
         </w:tcBorders>
       </w:tcPr>
     </w:tblStylePr>
@@ -14274,12 +14498,12 @@
         <w:tblBorders/>
       </w:tblPr>
       <w:tcPr>
-        <w:shd w:color="ffffff"/>
+        <w:shd w:val="clear" w:color="ffffff"/>
         <w:tcBorders>
-          <w:top w:val="none"/>
+          <w:top w:val="none" w:color="000000" w:sz="4" w:space="0"/>
           <w:left w:val="single" w:color="000000" w:themeColor="accent6" w:themeTint="90" w:sz="4" w:space="0"/>
-          <w:bottom w:val="none"/>
-          <w:right w:val="none"/>
+          <w:bottom w:val="none" w:color="000000" w:sz="4" w:space="0"/>
+          <w:right w:val="none" w:color="000000" w:sz="4" w:space="0"/>
         </w:tcBorders>
       </w:tcPr>
     </w:tblStylePr>
@@ -14302,9 +14526,9 @@
         <w:shd w:val="clear" w:color="ffffff" w:themeColor="light1" w:fill="ffffff" w:themeFill="light1"/>
         <w:tcBorders>
           <w:top w:val="single" w:color="000000" w:themeColor="accent6" w:themeTint="90" w:sz="4" w:space="0"/>
-          <w:left w:val="none"/>
-          <w:bottom w:val="none"/>
-          <w:right w:val="none"/>
+          <w:left w:val="none" w:color="000000" w:sz="4" w:space="0"/>
+          <w:bottom w:val="none" w:color="000000" w:sz="4" w:space="0"/>
+          <w:right w:val="none" w:color="000000" w:sz="4" w:space="0"/>
         </w:tcBorders>
       </w:tcPr>
     </w:tblStylePr>
@@ -14374,9 +14598,9 @@
       </w:tcPr>
     </w:tblStylePr>
   </w:style>
-  <w:style w:type="table" w:styleId="68">
+  <w:style w:type="table" w:styleId="761">
     <w:name w:val="List Table 1 Light"/>
-    <w:basedOn w:val="673"/>
+    <w:basedOn w:val="893"/>
     <w:uiPriority w:val="99"/>
     <w:pPr>
       <w:pBdr/>
@@ -14590,9 +14814,9 @@
       </w:tcPr>
     </w:tblStylePr>
   </w:style>
-  <w:style w:type="table" w:styleId="69">
+  <w:style w:type="table" w:styleId="762">
     <w:name w:val="List Table 1 Light - Accent 1"/>
-    <w:basedOn w:val="673"/>
+    <w:basedOn w:val="893"/>
     <w:uiPriority w:val="99"/>
     <w:pPr>
       <w:pBdr/>
@@ -14806,9 +15030,9 @@
       </w:tcPr>
     </w:tblStylePr>
   </w:style>
-  <w:style w:type="table" w:styleId="70">
+  <w:style w:type="table" w:styleId="763">
     <w:name w:val="List Table 1 Light - Accent 2"/>
-    <w:basedOn w:val="673"/>
+    <w:basedOn w:val="893"/>
     <w:uiPriority w:val="99"/>
     <w:pPr>
       <w:pBdr/>
@@ -15022,9 +15246,9 @@
       </w:tcPr>
     </w:tblStylePr>
   </w:style>
-  <w:style w:type="table" w:styleId="71">
+  <w:style w:type="table" w:styleId="764">
     <w:name w:val="List Table 1 Light - Accent 3"/>
-    <w:basedOn w:val="673"/>
+    <w:basedOn w:val="893"/>
     <w:uiPriority w:val="99"/>
     <w:pPr>
       <w:pBdr/>
@@ -15238,9 +15462,9 @@
       </w:tcPr>
     </w:tblStylePr>
   </w:style>
-  <w:style w:type="table" w:styleId="72">
+  <w:style w:type="table" w:styleId="765">
     <w:name w:val="List Table 1 Light - Accent 4"/>
-    <w:basedOn w:val="673"/>
+    <w:basedOn w:val="893"/>
     <w:uiPriority w:val="99"/>
     <w:pPr>
       <w:pBdr/>
@@ -15454,9 +15678,9 @@
       </w:tcPr>
     </w:tblStylePr>
   </w:style>
-  <w:style w:type="table" w:styleId="73">
+  <w:style w:type="table" w:styleId="766">
     <w:name w:val="List Table 1 Light - Accent 5"/>
-    <w:basedOn w:val="673"/>
+    <w:basedOn w:val="893"/>
     <w:uiPriority w:val="99"/>
     <w:pPr>
       <w:pBdr/>
@@ -15670,9 +15894,9 @@
       </w:tcPr>
     </w:tblStylePr>
   </w:style>
-  <w:style w:type="table" w:styleId="74">
+  <w:style w:type="table" w:styleId="767">
     <w:name w:val="List Table 1 Light - Accent 6"/>
-    <w:basedOn w:val="673"/>
+    <w:basedOn w:val="893"/>
     <w:uiPriority w:val="99"/>
     <w:pPr>
       <w:pBdr/>
@@ -15886,9 +16110,9 @@
       </w:tcPr>
     </w:tblStylePr>
   </w:style>
-  <w:style w:type="table" w:styleId="75">
+  <w:style w:type="table" w:styleId="768">
     <w:name w:val="List Table 2"/>
-    <w:basedOn w:val="673"/>
+    <w:basedOn w:val="893"/>
     <w:uiPriority w:val="99"/>
     <w:pPr>
       <w:pBdr/>
@@ -16124,9 +16348,9 @@
       </w:tcPr>
     </w:tblStylePr>
   </w:style>
-  <w:style w:type="table" w:styleId="76">
+  <w:style w:type="table" w:styleId="769">
     <w:name w:val="List Table 2 - Accent 1"/>
-    <w:basedOn w:val="673"/>
+    <w:basedOn w:val="893"/>
     <w:uiPriority w:val="99"/>
     <w:pPr>
       <w:pBdr/>
@@ -16362,9 +16586,9 @@
       </w:tcPr>
     </w:tblStylePr>
   </w:style>
-  <w:style w:type="table" w:styleId="77">
+  <w:style w:type="table" w:styleId="770">
     <w:name w:val="List Table 2 - Accent 2"/>
-    <w:basedOn w:val="673"/>
+    <w:basedOn w:val="893"/>
     <w:uiPriority w:val="99"/>
     <w:pPr>
       <w:pBdr/>
@@ -16600,9 +16824,9 @@
       </w:tcPr>
     </w:tblStylePr>
   </w:style>
-  <w:style w:type="table" w:styleId="78">
+  <w:style w:type="table" w:styleId="771">
     <w:name w:val="List Table 2 - Accent 3"/>
-    <w:basedOn w:val="673"/>
+    <w:basedOn w:val="893"/>
     <w:uiPriority w:val="99"/>
     <w:pPr>
       <w:pBdr/>
@@ -16838,9 +17062,9 @@
       </w:tcPr>
     </w:tblStylePr>
   </w:style>
-  <w:style w:type="table" w:styleId="79">
+  <w:style w:type="table" w:styleId="772">
     <w:name w:val="List Table 2 - Accent 4"/>
-    <w:basedOn w:val="673"/>
+    <w:basedOn w:val="893"/>
     <w:uiPriority w:val="99"/>
     <w:pPr>
       <w:pBdr/>
@@ -17076,9 +17300,9 @@
       </w:tcPr>
     </w:tblStylePr>
   </w:style>
-  <w:style w:type="table" w:styleId="80">
+  <w:style w:type="table" w:styleId="773">
     <w:name w:val="List Table 2 - Accent 5"/>
-    <w:basedOn w:val="673"/>
+    <w:basedOn w:val="893"/>
     <w:uiPriority w:val="99"/>
     <w:pPr>
       <w:pBdr/>
@@ -17314,9 +17538,9 @@
       </w:tcPr>
     </w:tblStylePr>
   </w:style>
-  <w:style w:type="table" w:styleId="81">
+  <w:style w:type="table" w:styleId="774">
     <w:name w:val="List Table 2 - Accent 6"/>
-    <w:basedOn w:val="673"/>
+    <w:basedOn w:val="893"/>
     <w:uiPriority w:val="99"/>
     <w:pPr>
       <w:pBdr/>
@@ -17552,9 +17776,9 @@
       </w:tcPr>
     </w:tblStylePr>
   </w:style>
-  <w:style w:type="table" w:styleId="82">
+  <w:style w:type="table" w:styleId="775">
     <w:name w:val="List Table 3"/>
-    <w:basedOn w:val="673"/>
+    <w:basedOn w:val="893"/>
     <w:uiPriority w:val="99"/>
     <w:pPr>
       <w:pBdr/>
@@ -17780,9 +18004,9 @@
       </w:tcPr>
     </w:tblStylePr>
   </w:style>
-  <w:style w:type="table" w:styleId="83">
+  <w:style w:type="table" w:styleId="776">
     <w:name w:val="List Table 3 - Accent 1"/>
-    <w:basedOn w:val="673"/>
+    <w:basedOn w:val="893"/>
     <w:uiPriority w:val="99"/>
     <w:pPr>
       <w:pBdr/>
@@ -18008,9 +18232,9 @@
       </w:tcPr>
     </w:tblStylePr>
   </w:style>
-  <w:style w:type="table" w:styleId="84">
+  <w:style w:type="table" w:styleId="777">
     <w:name w:val="List Table 3 - Accent 2"/>
-    <w:basedOn w:val="673"/>
+    <w:basedOn w:val="893"/>
     <w:uiPriority w:val="99"/>
     <w:pPr>
       <w:pBdr/>
@@ -18236,9 +18460,9 @@
       </w:tcPr>
     </w:tblStylePr>
   </w:style>
-  <w:style w:type="table" w:styleId="85">
+  <w:style w:type="table" w:styleId="778">
     <w:name w:val="List Table 3 - Accent 3"/>
-    <w:basedOn w:val="673"/>
+    <w:basedOn w:val="893"/>
     <w:uiPriority w:val="99"/>
     <w:pPr>
       <w:pBdr/>
@@ -18464,9 +18688,9 @@
       </w:tcPr>
     </w:tblStylePr>
   </w:style>
-  <w:style w:type="table" w:styleId="86">
+  <w:style w:type="table" w:styleId="779">
     <w:name w:val="List Table 3 - Accent 4"/>
-    <w:basedOn w:val="673"/>
+    <w:basedOn w:val="893"/>
     <w:uiPriority w:val="99"/>
     <w:pPr>
       <w:pBdr/>
@@ -18692,9 +18916,9 @@
       </w:tcPr>
     </w:tblStylePr>
   </w:style>
-  <w:style w:type="table" w:styleId="87">
+  <w:style w:type="table" w:styleId="780">
     <w:name w:val="List Table 3 - Accent 5"/>
-    <w:basedOn w:val="673"/>
+    <w:basedOn w:val="893"/>
     <w:uiPriority w:val="99"/>
     <w:pPr>
       <w:pBdr/>
@@ -18920,9 +19144,9 @@
       </w:tcPr>
     </w:tblStylePr>
   </w:style>
-  <w:style w:type="table" w:styleId="88">
+  <w:style w:type="table" w:styleId="781">
     <w:name w:val="List Table 3 - Accent 6"/>
-    <w:basedOn w:val="673"/>
+    <w:basedOn w:val="893"/>
     <w:uiPriority w:val="99"/>
     <w:pPr>
       <w:pBdr/>
@@ -19148,9 +19372,9 @@
       </w:tcPr>
     </w:tblStylePr>
   </w:style>
-  <w:style w:type="table" w:styleId="89">
+  <w:style w:type="table" w:styleId="782">
     <w:name w:val="List Table 4"/>
-    <w:basedOn w:val="673"/>
+    <w:basedOn w:val="893"/>
     <w:uiPriority w:val="99"/>
     <w:pPr>
       <w:pBdr/>
@@ -19373,9 +19597,9 @@
       </w:tcPr>
     </w:tblStylePr>
   </w:style>
-  <w:style w:type="table" w:styleId="90">
+  <w:style w:type="table" w:styleId="783">
     <w:name w:val="List Table 4 - Accent 1"/>
-    <w:basedOn w:val="673"/>
+    <w:basedOn w:val="893"/>
     <w:uiPriority w:val="99"/>
     <w:pPr>
       <w:pBdr/>
@@ -19598,9 +19822,9 @@
       </w:tcPr>
     </w:tblStylePr>
   </w:style>
-  <w:style w:type="table" w:styleId="91">
+  <w:style w:type="table" w:styleId="784">
     <w:name w:val="List Table 4 - Accent 2"/>
-    <w:basedOn w:val="673"/>
+    <w:basedOn w:val="893"/>
     <w:uiPriority w:val="99"/>
     <w:pPr>
       <w:pBdr/>
@@ -19823,9 +20047,9 @@
       </w:tcPr>
     </w:tblStylePr>
   </w:style>
-  <w:style w:type="table" w:styleId="92">
+  <w:style w:type="table" w:styleId="785">
     <w:name w:val="List Table 4 - Accent 3"/>
-    <w:basedOn w:val="673"/>
+    <w:basedOn w:val="893"/>
     <w:uiPriority w:val="99"/>
     <w:pPr>
       <w:pBdr/>
@@ -20048,9 +20272,9 @@
       </w:tcPr>
     </w:tblStylePr>
   </w:style>
-  <w:style w:type="table" w:styleId="93">
+  <w:style w:type="table" w:styleId="786">
     <w:name w:val="List Table 4 - Accent 4"/>
-    <w:basedOn w:val="673"/>
+    <w:basedOn w:val="893"/>
     <w:uiPriority w:val="99"/>
     <w:pPr>
       <w:pBdr/>
@@ -20273,9 +20497,9 @@
       </w:tcPr>
     </w:tblStylePr>
   </w:style>
-  <w:style w:type="table" w:styleId="94">
+  <w:style w:type="table" w:styleId="787">
     <w:name w:val="List Table 4 - Accent 5"/>
-    <w:basedOn w:val="673"/>
+    <w:basedOn w:val="893"/>
     <w:uiPriority w:val="99"/>
     <w:pPr>
       <w:pBdr/>
@@ -20498,9 +20722,9 @@
       </w:tcPr>
     </w:tblStylePr>
   </w:style>
-  <w:style w:type="table" w:styleId="95">
+  <w:style w:type="table" w:styleId="788">
     <w:name w:val="List Table 4 - Accent 6"/>
-    <w:basedOn w:val="673"/>
+    <w:basedOn w:val="893"/>
     <w:uiPriority w:val="99"/>
     <w:pPr>
       <w:pBdr/>
@@ -20723,9 +20947,9 @@
       </w:tcPr>
     </w:tblStylePr>
   </w:style>
-  <w:style w:type="table" w:styleId="96">
+  <w:style w:type="table" w:styleId="789">
     <w:name w:val="List Table 5 Dark"/>
-    <w:basedOn w:val="673"/>
+    <w:basedOn w:val="893"/>
     <w:uiPriority w:val="99"/>
     <w:pPr>
       <w:pBdr/>
@@ -20965,9 +21189,9 @@
       </w:tcPr>
     </w:tblStylePr>
   </w:style>
-  <w:style w:type="table" w:styleId="97">
+  <w:style w:type="table" w:styleId="790">
     <w:name w:val="List Table 5 Dark - Accent 1"/>
-    <w:basedOn w:val="673"/>
+    <w:basedOn w:val="893"/>
     <w:uiPriority w:val="99"/>
     <w:pPr>
       <w:pBdr/>
@@ -21207,9 +21431,9 @@
       </w:tcPr>
     </w:tblStylePr>
   </w:style>
-  <w:style w:type="table" w:styleId="98">
+  <w:style w:type="table" w:styleId="791">
     <w:name w:val="List Table 5 Dark - Accent 2"/>
-    <w:basedOn w:val="673"/>
+    <w:basedOn w:val="893"/>
     <w:uiPriority w:val="99"/>
     <w:pPr>
       <w:pBdr/>
@@ -21449,9 +21673,9 @@
       </w:tcPr>
     </w:tblStylePr>
   </w:style>
-  <w:style w:type="table" w:styleId="99">
+  <w:style w:type="table" w:styleId="792">
     <w:name w:val="List Table 5 Dark - Accent 3"/>
-    <w:basedOn w:val="673"/>
+    <w:basedOn w:val="893"/>
     <w:uiPriority w:val="99"/>
     <w:pPr>
       <w:pBdr/>
@@ -21691,9 +21915,9 @@
       </w:tcPr>
     </w:tblStylePr>
   </w:style>
-  <w:style w:type="table" w:styleId="100">
+  <w:style w:type="table" w:styleId="793">
     <w:name w:val="List Table 5 Dark - Accent 4"/>
-    <w:basedOn w:val="673"/>
+    <w:basedOn w:val="893"/>
     <w:uiPriority w:val="99"/>
     <w:pPr>
       <w:pBdr/>
@@ -21933,9 +22157,9 @@
       </w:tcPr>
     </w:tblStylePr>
   </w:style>
-  <w:style w:type="table" w:styleId="101">
+  <w:style w:type="table" w:styleId="794">
     <w:name w:val="List Table 5 Dark - Accent 5"/>
-    <w:basedOn w:val="673"/>
+    <w:basedOn w:val="893"/>
     <w:uiPriority w:val="99"/>
     <w:pPr>
       <w:pBdr/>
@@ -22175,9 +22399,9 @@
       </w:tcPr>
     </w:tblStylePr>
   </w:style>
-  <w:style w:type="table" w:styleId="102">
+  <w:style w:type="table" w:styleId="795">
     <w:name w:val="List Table 5 Dark - Accent 6"/>
-    <w:basedOn w:val="673"/>
+    <w:basedOn w:val="893"/>
     <w:uiPriority w:val="99"/>
     <w:pPr>
       <w:pBdr/>
@@ -22417,9 +22641,9 @@
       </w:tcPr>
     </w:tblStylePr>
   </w:style>
-  <w:style w:type="table" w:styleId="103">
+  <w:style w:type="table" w:styleId="796">
     <w:name w:val="List Table 6 Colorful"/>
-    <w:basedOn w:val="673"/>
+    <w:basedOn w:val="893"/>
     <w:uiPriority w:val="99"/>
     <w:pPr>
       <w:pBdr/>
@@ -22640,9 +22864,9 @@
       </w:tcPr>
     </w:tblStylePr>
   </w:style>
-  <w:style w:type="table" w:styleId="104">
+  <w:style w:type="table" w:styleId="797">
     <w:name w:val="List Table 6 Colorful - Accent 1"/>
-    <w:basedOn w:val="673"/>
+    <w:basedOn w:val="893"/>
     <w:uiPriority w:val="99"/>
     <w:pPr>
       <w:pBdr/>
@@ -22863,9 +23087,9 @@
       </w:tcPr>
     </w:tblStylePr>
   </w:style>
-  <w:style w:type="table" w:styleId="105">
+  <w:style w:type="table" w:styleId="798">
     <w:name w:val="List Table 6 Colorful - Accent 2"/>
-    <w:basedOn w:val="673"/>
+    <w:basedOn w:val="893"/>
     <w:uiPriority w:val="99"/>
     <w:pPr>
       <w:pBdr/>
@@ -23086,9 +23310,9 @@
       </w:tcPr>
     </w:tblStylePr>
   </w:style>
-  <w:style w:type="table" w:styleId="106">
+  <w:style w:type="table" w:styleId="799">
     <w:name w:val="List Table 6 Colorful - Accent 3"/>
-    <w:basedOn w:val="673"/>
+    <w:basedOn w:val="893"/>
     <w:uiPriority w:val="99"/>
     <w:pPr>
       <w:pBdr/>
@@ -23309,9 +23533,9 @@
       </w:tcPr>
     </w:tblStylePr>
   </w:style>
-  <w:style w:type="table" w:styleId="107">
+  <w:style w:type="table" w:styleId="800">
     <w:name w:val="List Table 6 Colorful - Accent 4"/>
-    <w:basedOn w:val="673"/>
+    <w:basedOn w:val="893"/>
     <w:uiPriority w:val="99"/>
     <w:pPr>
       <w:pBdr/>
@@ -23532,9 +23756,9 @@
       </w:tcPr>
     </w:tblStylePr>
   </w:style>
-  <w:style w:type="table" w:styleId="108">
+  <w:style w:type="table" w:styleId="801">
     <w:name w:val="List Table 6 Colorful - Accent 5"/>
-    <w:basedOn w:val="673"/>
+    <w:basedOn w:val="893"/>
     <w:uiPriority w:val="99"/>
     <w:pPr>
       <w:pBdr/>
@@ -23755,9 +23979,9 @@
       </w:tcPr>
     </w:tblStylePr>
   </w:style>
-  <w:style w:type="table" w:styleId="109">
+  <w:style w:type="table" w:styleId="802">
     <w:name w:val="List Table 6 Colorful - Accent 6"/>
-    <w:basedOn w:val="673"/>
+    <w:basedOn w:val="893"/>
     <w:uiPriority w:val="99"/>
     <w:pPr>
       <w:pBdr/>
@@ -23978,9 +24202,9 @@
       </w:tcPr>
     </w:tblStylePr>
   </w:style>
-  <w:style w:type="table" w:styleId="110">
+  <w:style w:type="table" w:styleId="803">
     <w:name w:val="List Table 7 Colorful"/>
-    <w:basedOn w:val="673"/>
+    <w:basedOn w:val="893"/>
     <w:uiPriority w:val="99"/>
     <w:pPr>
       <w:pBdr/>
@@ -24079,11 +24303,11 @@
         <w:tblBorders/>
       </w:tblPr>
       <w:tcPr>
-        <w:shd w:color="ffffff"/>
+        <w:shd w:val="clear" w:color="ffffff"/>
         <w:tcBorders>
-          <w:top w:val="none"/>
-          <w:left w:val="none"/>
-          <w:bottom w:val="none"/>
+          <w:top w:val="none" w:color="000000" w:sz="4" w:space="0"/>
+          <w:left w:val="none" w:color="000000" w:sz="4" w:space="0"/>
+          <w:bottom w:val="none" w:color="000000" w:sz="4" w:space="0"/>
           <w:right w:val="single" w:color="000000" w:themeColor="text1" w:themeTint="80" w:sz="4" w:space="0"/>
         </w:tcBorders>
       </w:tcPr>
@@ -24106,10 +24330,10 @@
       <w:tcPr>
         <w:shd w:val="clear" w:color="ffffff" w:themeColor="light1" w:fill="ffffff" w:themeFill="light1"/>
         <w:tcBorders>
-          <w:top w:val="none"/>
-          <w:left w:val="none"/>
+          <w:top w:val="none" w:color="000000" w:sz="4" w:space="0"/>
+          <w:left w:val="none" w:color="000000" w:sz="4" w:space="0"/>
           <w:bottom w:val="single" w:color="000000" w:themeColor="text1" w:themeTint="80" w:sz="4" w:space="0"/>
-          <w:right w:val="none"/>
+          <w:right w:val="none" w:color="000000" w:sz="4" w:space="0"/>
         </w:tcBorders>
       </w:tcPr>
     </w:tblStylePr>
@@ -24129,12 +24353,12 @@
         <w:tblBorders/>
       </w:tblPr>
       <w:tcPr>
-        <w:shd w:color="ffffff"/>
+        <w:shd w:val="clear" w:color="ffffff"/>
         <w:tcBorders>
-          <w:top w:val="none"/>
+          <w:top w:val="none" w:color="000000" w:sz="4" w:space="0"/>
           <w:left w:val="single" w:color="000000" w:themeColor="text1" w:themeTint="80" w:sz="4" w:space="0"/>
-          <w:bottom w:val="none"/>
-          <w:right w:val="none"/>
+          <w:bottom w:val="none" w:color="000000" w:sz="4" w:space="0"/>
+          <w:right w:val="none" w:color="000000" w:sz="4" w:space="0"/>
         </w:tcBorders>
       </w:tcPr>
     </w:tblStylePr>
@@ -24157,9 +24381,9 @@
         <w:shd w:val="clear" w:color="ffffff" w:themeColor="light1" w:fill="ffffff" w:themeFill="light1"/>
         <w:tcBorders>
           <w:top w:val="single" w:color="000000" w:themeColor="text1" w:themeTint="80" w:sz="4" w:space="0"/>
-          <w:left w:val="none"/>
-          <w:bottom w:val="none"/>
-          <w:right w:val="none"/>
+          <w:left w:val="none" w:color="000000" w:sz="4" w:space="0"/>
+          <w:bottom w:val="none" w:color="000000" w:sz="4" w:space="0"/>
+          <w:right w:val="none" w:color="000000" w:sz="4" w:space="0"/>
         </w:tcBorders>
       </w:tcPr>
     </w:tblStylePr>
@@ -24234,9 +24458,9 @@
       </w:tcPr>
     </w:tblStylePr>
   </w:style>
-  <w:style w:type="table" w:styleId="111">
+  <w:style w:type="table" w:styleId="804">
     <w:name w:val="List Table 7 Colorful - Accent 1"/>
-    <w:basedOn w:val="673"/>
+    <w:basedOn w:val="893"/>
     <w:uiPriority w:val="99"/>
     <w:pPr>
       <w:pBdr/>
@@ -24335,11 +24559,11 @@
         <w:tblBorders/>
       </w:tblPr>
       <w:tcPr>
-        <w:shd w:color="ffffff"/>
+        <w:shd w:val="clear" w:color="ffffff"/>
         <w:tcBorders>
-          <w:top w:val="none"/>
-          <w:left w:val="none"/>
-          <w:bottom w:val="none"/>
+          <w:top w:val="none" w:color="000000" w:sz="4" w:space="0"/>
+          <w:left w:val="none" w:color="000000" w:sz="4" w:space="0"/>
+          <w:bottom w:val="none" w:color="000000" w:sz="4" w:space="0"/>
           <w:right w:val="single" w:color="000000" w:themeColor="accent1" w:sz="4" w:space="0"/>
         </w:tcBorders>
       </w:tcPr>
@@ -24362,10 +24586,10 @@
       <w:tcPr>
         <w:shd w:val="clear" w:color="ffffff" w:themeColor="light1" w:fill="ffffff" w:themeFill="light1"/>
         <w:tcBorders>
-          <w:top w:val="none"/>
-          <w:left w:val="none"/>
+          <w:top w:val="none" w:color="000000" w:sz="4" w:space="0"/>
+          <w:left w:val="none" w:color="000000" w:sz="4" w:space="0"/>
           <w:bottom w:val="single" w:color="000000" w:themeColor="accent1" w:sz="4" w:space="0"/>
-          <w:right w:val="none"/>
+          <w:right w:val="none" w:color="000000" w:sz="4" w:space="0"/>
         </w:tcBorders>
       </w:tcPr>
     </w:tblStylePr>
@@ -24385,12 +24609,12 @@
         <w:tblBorders/>
       </w:tblPr>
       <w:tcPr>
-        <w:shd w:color="ffffff"/>
+        <w:shd w:val="clear" w:color="ffffff"/>
         <w:tcBorders>
-          <w:top w:val="none"/>
+          <w:top w:val="none" w:color="000000" w:sz="4" w:space="0"/>
           <w:left w:val="single" w:color="000000" w:themeColor="accent1" w:sz="4" w:space="0"/>
-          <w:bottom w:val="none"/>
-          <w:right w:val="none"/>
+          <w:bottom w:val="none" w:color="000000" w:sz="4" w:space="0"/>
+          <w:right w:val="none" w:color="000000" w:sz="4" w:space="0"/>
         </w:tcBorders>
       </w:tcPr>
     </w:tblStylePr>
@@ -24413,9 +24637,9 @@
         <w:shd w:val="clear" w:color="ffffff" w:themeColor="light1" w:fill="ffffff" w:themeFill="light1"/>
         <w:tcBorders>
           <w:top w:val="single" w:color="000000" w:themeColor="accent1" w:sz="4" w:space="0"/>
-          <w:left w:val="none"/>
-          <w:bottom w:val="none"/>
-          <w:right w:val="none"/>
+          <w:left w:val="none" w:color="000000" w:sz="4" w:space="0"/>
+          <w:bottom w:val="none" w:color="000000" w:sz="4" w:space="0"/>
+          <w:right w:val="none" w:color="000000" w:sz="4" w:space="0"/>
         </w:tcBorders>
       </w:tcPr>
     </w:tblStylePr>
@@ -24490,9 +24714,9 @@
       </w:tcPr>
     </w:tblStylePr>
   </w:style>
-  <w:style w:type="table" w:styleId="112">
+  <w:style w:type="table" w:styleId="805">
     <w:name w:val="List Table 7 Colorful - Accent 2"/>
-    <w:basedOn w:val="673"/>
+    <w:basedOn w:val="893"/>
     <w:uiPriority w:val="99"/>
     <w:pPr>
       <w:pBdr/>
@@ -24591,11 +24815,11 @@
         <w:tblBorders/>
       </w:tblPr>
       <w:tcPr>
-        <w:shd w:color="ffffff"/>
+        <w:shd w:val="clear" w:color="ffffff"/>
         <w:tcBorders>
-          <w:top w:val="none"/>
-          <w:left w:val="none"/>
-          <w:bottom w:val="none"/>
+          <w:top w:val="none" w:color="000000" w:sz="4" w:space="0"/>
+          <w:left w:val="none" w:color="000000" w:sz="4" w:space="0"/>
+          <w:bottom w:val="none" w:color="000000" w:sz="4" w:space="0"/>
           <w:right w:val="single" w:color="000000" w:themeColor="accent2" w:themeTint="97" w:sz="4" w:space="0"/>
         </w:tcBorders>
       </w:tcPr>
@@ -24618,10 +24842,10 @@
       <w:tcPr>
         <w:shd w:val="clear" w:color="ffffff" w:themeColor="light1" w:fill="ffffff" w:themeFill="light1"/>
         <w:tcBorders>
-          <w:top w:val="none"/>
-          <w:left w:val="none"/>
+          <w:top w:val="none" w:color="000000" w:sz="4" w:space="0"/>
+          <w:left w:val="none" w:color="000000" w:sz="4" w:space="0"/>
           <w:bottom w:val="single" w:color="000000" w:themeColor="accent2" w:themeTint="97" w:sz="4" w:space="0"/>
-          <w:right w:val="none"/>
+          <w:right w:val="none" w:color="000000" w:sz="4" w:space="0"/>
         </w:tcBorders>
       </w:tcPr>
     </w:tblStylePr>
@@ -24641,12 +24865,12 @@
         <w:tblBorders/>
       </w:tblPr>
       <w:tcPr>
-        <w:shd w:color="ffffff"/>
+        <w:shd w:val="clear" w:color="ffffff"/>
         <w:tcBorders>
-          <w:top w:val="none"/>
+          <w:top w:val="none" w:color="000000" w:sz="4" w:space="0"/>
           <w:left w:val="single" w:color="000000" w:themeColor="accent2" w:themeTint="97" w:sz="4" w:space="0"/>
-          <w:bottom w:val="none"/>
-          <w:right w:val="none"/>
+          <w:bottom w:val="none" w:color="000000" w:sz="4" w:space="0"/>
+          <w:right w:val="none" w:color="000000" w:sz="4" w:space="0"/>
         </w:tcBorders>
       </w:tcPr>
     </w:tblStylePr>
@@ -24669,9 +24893,9 @@
         <w:shd w:val="clear" w:color="ffffff" w:themeColor="light1" w:fill="ffffff" w:themeFill="light1"/>
         <w:tcBorders>
           <w:top w:val="single" w:color="000000" w:themeColor="accent2" w:themeTint="97" w:sz="4" w:space="0"/>
-          <w:left w:val="none"/>
-          <w:bottom w:val="none"/>
-          <w:right w:val="none"/>
+          <w:left w:val="none" w:color="000000" w:sz="4" w:space="0"/>
+          <w:bottom w:val="none" w:color="000000" w:sz="4" w:space="0"/>
+          <w:right w:val="none" w:color="000000" w:sz="4" w:space="0"/>
         </w:tcBorders>
       </w:tcPr>
     </w:tblStylePr>
@@ -24746,9 +24970,9 @@
       </w:tcPr>
     </w:tblStylePr>
   </w:style>
-  <w:style w:type="table" w:styleId="113">
+  <w:style w:type="table" w:styleId="806">
     <w:name w:val="List Table 7 Colorful - Accent 3"/>
-    <w:basedOn w:val="673"/>
+    <w:basedOn w:val="893"/>
     <w:uiPriority w:val="99"/>
     <w:pPr>
       <w:pBdr/>
@@ -24847,11 +25071,11 @@
         <w:tblBorders/>
       </w:tblPr>
       <w:tcPr>
-        <w:shd w:color="ffffff"/>
+        <w:shd w:val="clear" w:color="ffffff"/>
         <w:tcBorders>
-          <w:top w:val="none"/>
-          <w:left w:val="none"/>
-          <w:bottom w:val="none"/>
+          <w:top w:val="none" w:color="000000" w:sz="4" w:space="0"/>
+          <w:left w:val="none" w:color="000000" w:sz="4" w:space="0"/>
+          <w:bottom w:val="none" w:color="000000" w:sz="4" w:space="0"/>
           <w:right w:val="single" w:color="000000" w:themeColor="accent3" w:themeTint="98" w:sz="4" w:space="0"/>
         </w:tcBorders>
       </w:tcPr>
@@ -24874,10 +25098,10 @@
       <w:tcPr>
         <w:shd w:val="clear" w:color="ffffff" w:themeColor="light1" w:fill="ffffff" w:themeFill="light1"/>
         <w:tcBorders>
-          <w:top w:val="none"/>
-          <w:left w:val="none"/>
+          <w:top w:val="none" w:color="000000" w:sz="4" w:space="0"/>
+          <w:left w:val="none" w:color="000000" w:sz="4" w:space="0"/>
           <w:bottom w:val="single" w:color="000000" w:themeColor="accent3" w:themeTint="98" w:sz="4" w:space="0"/>
-          <w:right w:val="none"/>
+          <w:right w:val="none" w:color="000000" w:sz="4" w:space="0"/>
         </w:tcBorders>
       </w:tcPr>
     </w:tblStylePr>
@@ -24897,12 +25121,12 @@
         <w:tblBorders/>
       </w:tblPr>
       <w:tcPr>
-        <w:shd w:color="ffffff"/>
+        <w:shd w:val="clear" w:color="ffffff"/>
         <w:tcBorders>
-          <w:top w:val="none"/>
+          <w:top w:val="none" w:color="000000" w:sz="4" w:space="0"/>
           <w:left w:val="single" w:color="000000" w:themeColor="accent3" w:themeTint="98" w:sz="4" w:space="0"/>
-          <w:bottom w:val="none"/>
-          <w:right w:val="none"/>
+          <w:bottom w:val="none" w:color="000000" w:sz="4" w:space="0"/>
+          <w:right w:val="none" w:color="000000" w:sz="4" w:space="0"/>
         </w:tcBorders>
       </w:tcPr>
     </w:tblStylePr>
@@ -24925,9 +25149,9 @@
         <w:shd w:val="clear" w:color="ffffff" w:themeColor="light1" w:fill="ffffff" w:themeFill="light1"/>
         <w:tcBorders>
           <w:top w:val="single" w:color="000000" w:themeColor="accent3" w:themeTint="98" w:sz="4" w:space="0"/>
-          <w:left w:val="none"/>
-          <w:bottom w:val="none"/>
-          <w:right w:val="none"/>
+          <w:left w:val="none" w:color="000000" w:sz="4" w:space="0"/>
+          <w:bottom w:val="none" w:color="000000" w:sz="4" w:space="0"/>
+          <w:right w:val="none" w:color="000000" w:sz="4" w:space="0"/>
         </w:tcBorders>
       </w:tcPr>
     </w:tblStylePr>
@@ -25002,9 +25226,9 @@
       </w:tcPr>
     </w:tblStylePr>
   </w:style>
-  <w:style w:type="table" w:styleId="114">
+  <w:style w:type="table" w:styleId="807">
     <w:name w:val="List Table 7 Colorful - Accent 4"/>
-    <w:basedOn w:val="673"/>
+    <w:basedOn w:val="893"/>
     <w:uiPriority w:val="99"/>
     <w:pPr>
       <w:pBdr/>
@@ -25103,11 +25327,11 @@
         <w:tblBorders/>
       </w:tblPr>
       <w:tcPr>
-        <w:shd w:color="ffffff"/>
+        <w:shd w:val="clear" w:color="ffffff"/>
         <w:tcBorders>
-          <w:top w:val="none"/>
-          <w:left w:val="none"/>
-          <w:bottom w:val="none"/>
+          <w:top w:val="none" w:color="000000" w:sz="4" w:space="0"/>
+          <w:left w:val="none" w:color="000000" w:sz="4" w:space="0"/>
+          <w:bottom w:val="none" w:color="000000" w:sz="4" w:space="0"/>
           <w:right w:val="single" w:color="000000" w:themeColor="accent4" w:themeTint="9A" w:sz="4" w:space="0"/>
         </w:tcBorders>
       </w:tcPr>
@@ -25130,10 +25354,10 @@
       <w:tcPr>
         <w:shd w:val="clear" w:color="ffffff" w:themeColor="light1" w:fill="ffffff" w:themeFill="light1"/>
         <w:tcBorders>
-          <w:top w:val="none"/>
-          <w:left w:val="none"/>
+          <w:top w:val="none" w:color="000000" w:sz="4" w:space="0"/>
+          <w:left w:val="none" w:color="000000" w:sz="4" w:space="0"/>
           <w:bottom w:val="single" w:color="000000" w:themeColor="accent4" w:themeTint="9A" w:sz="4" w:space="0"/>
-          <w:right w:val="none"/>
+          <w:right w:val="none" w:color="000000" w:sz="4" w:space="0"/>
         </w:tcBorders>
       </w:tcPr>
     </w:tblStylePr>
@@ -25153,12 +25377,12 @@
         <w:tblBorders/>
       </w:tblPr>
       <w:tcPr>
-        <w:shd w:color="ffffff"/>
+        <w:shd w:val="clear" w:color="ffffff"/>
         <w:tcBorders>
-          <w:top w:val="none"/>
+          <w:top w:val="none" w:color="000000" w:sz="4" w:space="0"/>
           <w:left w:val="single" w:color="000000" w:themeColor="accent4" w:themeTint="9A" w:sz="4" w:space="0"/>
-          <w:bottom w:val="none"/>
-          <w:right w:val="none"/>
+          <w:bottom w:val="none" w:color="000000" w:sz="4" w:space="0"/>
+          <w:right w:val="none" w:color="000000" w:sz="4" w:space="0"/>
         </w:tcBorders>
       </w:tcPr>
     </w:tblStylePr>
@@ -25181,9 +25405,9 @@
         <w:shd w:val="clear" w:color="ffffff" w:themeColor="light1" w:fill="ffffff" w:themeFill="light1"/>
         <w:tcBorders>
           <w:top w:val="single" w:color="000000" w:themeColor="accent4" w:themeTint="9A" w:sz="4" w:space="0"/>
-          <w:left w:val="none"/>
-          <w:bottom w:val="none"/>
-          <w:right w:val="none"/>
+          <w:left w:val="none" w:color="000000" w:sz="4" w:space="0"/>
+          <w:bottom w:val="none" w:color="000000" w:sz="4" w:space="0"/>
+          <w:right w:val="none" w:color="000000" w:sz="4" w:space="0"/>
         </w:tcBorders>
       </w:tcPr>
     </w:tblStylePr>
@@ -25258,9 +25482,9 @@
       </w:tcPr>
     </w:tblStylePr>
   </w:style>
-  <w:style w:type="table" w:styleId="115">
+  <w:style w:type="table" w:styleId="808">
     <w:name w:val="List Table 7 Colorful - Accent 5"/>
-    <w:basedOn w:val="673"/>
+    <w:basedOn w:val="893"/>
     <w:uiPriority w:val="99"/>
     <w:pPr>
       <w:pBdr/>
@@ -25359,11 +25583,11 @@
         <w:tblBorders/>
       </w:tblPr>
       <w:tcPr>
-        <w:shd w:color="ffffff"/>
+        <w:shd w:val="clear" w:color="ffffff"/>
         <w:tcBorders>
-          <w:top w:val="none"/>
-          <w:left w:val="none"/>
-          <w:bottom w:val="none"/>
+          <w:top w:val="none" w:color="000000" w:sz="4" w:space="0"/>
+          <w:left w:val="none" w:color="000000" w:sz="4" w:space="0"/>
+          <w:bottom w:val="none" w:color="000000" w:sz="4" w:space="0"/>
           <w:right w:val="single" w:color="000000" w:themeColor="accent5" w:themeTint="9A" w:sz="4" w:space="0"/>
         </w:tcBorders>
       </w:tcPr>
@@ -25386,10 +25610,10 @@
       <w:tcPr>
         <w:shd w:val="clear" w:color="ffffff" w:themeColor="light1" w:fill="ffffff" w:themeFill="light1"/>
         <w:tcBorders>
-          <w:top w:val="none"/>
-          <w:left w:val="none"/>
+          <w:top w:val="none" w:color="000000" w:sz="4" w:space="0"/>
+          <w:left w:val="none" w:color="000000" w:sz="4" w:space="0"/>
           <w:bottom w:val="single" w:color="000000" w:themeColor="accent5" w:themeTint="9A" w:sz="4" w:space="0"/>
-          <w:right w:val="none"/>
+          <w:right w:val="none" w:color="000000" w:sz="4" w:space="0"/>
         </w:tcBorders>
       </w:tcPr>
     </w:tblStylePr>
@@ -25409,12 +25633,12 @@
         <w:tblBorders/>
       </w:tblPr>
       <w:tcPr>
-        <w:shd w:color="ffffff"/>
+        <w:shd w:val="clear" w:color="ffffff"/>
         <w:tcBorders>
-          <w:top w:val="none"/>
+          <w:top w:val="none" w:color="000000" w:sz="4" w:space="0"/>
           <w:left w:val="single" w:color="000000" w:themeColor="accent5" w:themeTint="9A" w:sz="4" w:space="0"/>
-          <w:bottom w:val="none"/>
-          <w:right w:val="none"/>
+          <w:bottom w:val="none" w:color="000000" w:sz="4" w:space="0"/>
+          <w:right w:val="none" w:color="000000" w:sz="4" w:space="0"/>
         </w:tcBorders>
       </w:tcPr>
     </w:tblStylePr>
@@ -25437,9 +25661,9 @@
         <w:shd w:val="clear" w:color="ffffff" w:themeColor="light1" w:fill="ffffff" w:themeFill="light1"/>
         <w:tcBorders>
           <w:top w:val="single" w:color="000000" w:themeColor="accent5" w:themeTint="9A" w:sz="4" w:space="0"/>
-          <w:left w:val="none"/>
-          <w:bottom w:val="none"/>
-          <w:right w:val="none"/>
+          <w:left w:val="none" w:color="000000" w:sz="4" w:space="0"/>
+          <w:bottom w:val="none" w:color="000000" w:sz="4" w:space="0"/>
+          <w:right w:val="none" w:color="000000" w:sz="4" w:space="0"/>
         </w:tcBorders>
       </w:tcPr>
     </w:tblStylePr>
@@ -25514,9 +25738,9 @@
       </w:tcPr>
     </w:tblStylePr>
   </w:style>
-  <w:style w:type="table" w:styleId="116">
+  <w:style w:type="table" w:styleId="809">
     <w:name w:val="List Table 7 Colorful - Accent 6"/>
-    <w:basedOn w:val="673"/>
+    <w:basedOn w:val="893"/>
     <w:uiPriority w:val="99"/>
     <w:pPr>
       <w:pBdr/>
@@ -25615,11 +25839,11 @@
         <w:tblBorders/>
       </w:tblPr>
       <w:tcPr>
-        <w:shd w:color="ffffff"/>
+        <w:shd w:val="clear" w:color="ffffff"/>
         <w:tcBorders>
-          <w:top w:val="none"/>
-          <w:left w:val="none"/>
-          <w:bottom w:val="none"/>
+          <w:top w:val="none" w:color="000000" w:sz="4" w:space="0"/>
+          <w:left w:val="none" w:color="000000" w:sz="4" w:space="0"/>
+          <w:bottom w:val="none" w:color="000000" w:sz="4" w:space="0"/>
           <w:right w:val="single" w:color="000000" w:themeColor="accent6" w:themeTint="98" w:sz="4" w:space="0"/>
         </w:tcBorders>
       </w:tcPr>
@@ -25642,10 +25866,10 @@
       <w:tcPr>
         <w:shd w:val="clear" w:color="ffffff" w:themeColor="light1" w:fill="ffffff" w:themeFill="light1"/>
         <w:tcBorders>
-          <w:top w:val="none"/>
-          <w:left w:val="none"/>
+          <w:top w:val="none" w:color="000000" w:sz="4" w:space="0"/>
+          <w:left w:val="none" w:color="000000" w:sz="4" w:space="0"/>
           <w:bottom w:val="single" w:color="000000" w:themeColor="accent6" w:themeTint="98" w:sz="4" w:space="0"/>
-          <w:right w:val="none"/>
+          <w:right w:val="none" w:color="000000" w:sz="4" w:space="0"/>
         </w:tcBorders>
       </w:tcPr>
     </w:tblStylePr>
@@ -25665,12 +25889,12 @@
         <w:tblBorders/>
       </w:tblPr>
       <w:tcPr>
-        <w:shd w:color="ffffff"/>
+        <w:shd w:val="clear" w:color="ffffff"/>
         <w:tcBorders>
-          <w:top w:val="none"/>
+          <w:top w:val="none" w:color="000000" w:sz="4" w:space="0"/>
           <w:left w:val="single" w:color="000000" w:themeColor="accent6" w:themeTint="98" w:sz="4" w:space="0"/>
-          <w:bottom w:val="none"/>
-          <w:right w:val="none"/>
+          <w:bottom w:val="none" w:color="000000" w:sz="4" w:space="0"/>
+          <w:right w:val="none" w:color="000000" w:sz="4" w:space="0"/>
         </w:tcBorders>
       </w:tcPr>
     </w:tblStylePr>
@@ -25693,9 +25917,9 @@
         <w:shd w:val="clear" w:color="ffffff" w:themeColor="light1" w:fill="ffffff" w:themeFill="light1"/>
         <w:tcBorders>
           <w:top w:val="single" w:color="000000" w:themeColor="accent6" w:themeTint="98" w:sz="4" w:space="0"/>
-          <w:left w:val="none"/>
-          <w:bottom w:val="none"/>
-          <w:right w:val="none"/>
+          <w:left w:val="none" w:color="000000" w:sz="4" w:space="0"/>
+          <w:bottom w:val="none" w:color="000000" w:sz="4" w:space="0"/>
+          <w:right w:val="none" w:color="000000" w:sz="4" w:space="0"/>
         </w:tcBorders>
       </w:tcPr>
     </w:tblStylePr>
@@ -25770,9 +25994,9 @@
       </w:tcPr>
     </w:tblStylePr>
   </w:style>
-  <w:style w:type="table" w:styleId="117">
+  <w:style w:type="table" w:styleId="810">
     <w:name w:val="Lined - Accent"/>
-    <w:basedOn w:val="673"/>
+    <w:basedOn w:val="893"/>
     <w:uiPriority w:val="99"/>
     <w:pPr>
       <w:pBdr/>
@@ -26007,9 +26231,9 @@
       </w:tcPr>
     </w:tblStylePr>
   </w:style>
-  <w:style w:type="table" w:styleId="118">
+  <w:style w:type="table" w:styleId="811">
     <w:name w:val="Lined - Accent 1"/>
-    <w:basedOn w:val="673"/>
+    <w:basedOn w:val="893"/>
     <w:uiPriority w:val="99"/>
     <w:pPr>
       <w:pBdr/>
@@ -26244,9 +26468,9 @@
       </w:tcPr>
     </w:tblStylePr>
   </w:style>
-  <w:style w:type="table" w:styleId="119">
+  <w:style w:type="table" w:styleId="812">
     <w:name w:val="Lined - Accent 2"/>
-    <w:basedOn w:val="673"/>
+    <w:basedOn w:val="893"/>
     <w:uiPriority w:val="99"/>
     <w:pPr>
       <w:pBdr/>
@@ -26481,9 +26705,9 @@
       </w:tcPr>
     </w:tblStylePr>
   </w:style>
-  <w:style w:type="table" w:styleId="120">
+  <w:style w:type="table" w:styleId="813">
     <w:name w:val="Lined - Accent 3"/>
-    <w:basedOn w:val="673"/>
+    <w:basedOn w:val="893"/>
     <w:uiPriority w:val="99"/>
     <w:pPr>
       <w:pBdr/>
@@ -26718,9 +26942,9 @@
       </w:tcPr>
     </w:tblStylePr>
   </w:style>
-  <w:style w:type="table" w:styleId="121">
+  <w:style w:type="table" w:styleId="814">
     <w:name w:val="Lined - Accent 4"/>
-    <w:basedOn w:val="673"/>
+    <w:basedOn w:val="893"/>
     <w:uiPriority w:val="99"/>
     <w:pPr>
       <w:pBdr/>
@@ -26955,9 +27179,9 @@
       </w:tcPr>
     </w:tblStylePr>
   </w:style>
-  <w:style w:type="table" w:styleId="122">
+  <w:style w:type="table" w:styleId="815">
     <w:name w:val="Lined - Accent 5"/>
-    <w:basedOn w:val="673"/>
+    <w:basedOn w:val="893"/>
     <w:uiPriority w:val="99"/>
     <w:pPr>
       <w:pBdr/>
@@ -27192,9 +27416,9 @@
       </w:tcPr>
     </w:tblStylePr>
   </w:style>
-  <w:style w:type="table" w:styleId="123">
+  <w:style w:type="table" w:styleId="816">
     <w:name w:val="Lined - Accent 6"/>
-    <w:basedOn w:val="673"/>
+    <w:basedOn w:val="893"/>
     <w:uiPriority w:val="99"/>
     <w:pPr>
       <w:pBdr/>
@@ -27429,9 +27653,9 @@
       </w:tcPr>
     </w:tblStylePr>
   </w:style>
-  <w:style w:type="table" w:styleId="124">
+  <w:style w:type="table" w:styleId="817">
     <w:name w:val="Bordered &amp; Lined - Accent"/>
-    <w:basedOn w:val="673"/>
+    <w:basedOn w:val="893"/>
     <w:uiPriority w:val="99"/>
     <w:pPr>
       <w:pBdr/>
@@ -27673,9 +27897,9 @@
       </w:tcPr>
     </w:tblStylePr>
   </w:style>
-  <w:style w:type="table" w:styleId="125">
+  <w:style w:type="table" w:styleId="818">
     <w:name w:val="Bordered &amp; Lined - Accent 1"/>
-    <w:basedOn w:val="673"/>
+    <w:basedOn w:val="893"/>
     <w:uiPriority w:val="99"/>
     <w:pPr>
       <w:pBdr/>
@@ -27917,9 +28141,9 @@
       </w:tcPr>
     </w:tblStylePr>
   </w:style>
-  <w:style w:type="table" w:styleId="126">
+  <w:style w:type="table" w:styleId="819">
     <w:name w:val="Bordered &amp; Lined - Accent 2"/>
-    <w:basedOn w:val="673"/>
+    <w:basedOn w:val="893"/>
     <w:uiPriority w:val="99"/>
     <w:pPr>
       <w:pBdr/>
@@ -28161,9 +28385,9 @@
       </w:tcPr>
     </w:tblStylePr>
   </w:style>
-  <w:style w:type="table" w:styleId="127">
+  <w:style w:type="table" w:styleId="820">
     <w:name w:val="Bordered &amp; Lined - Accent 3"/>
-    <w:basedOn w:val="673"/>
+    <w:basedOn w:val="893"/>
     <w:uiPriority w:val="99"/>
     <w:pPr>
       <w:pBdr/>
@@ -28405,9 +28629,9 @@
       </w:tcPr>
     </w:tblStylePr>
   </w:style>
-  <w:style w:type="table" w:styleId="128">
+  <w:style w:type="table" w:styleId="821">
     <w:name w:val="Bordered &amp; Lined - Accent 4"/>
-    <w:basedOn w:val="673"/>
+    <w:basedOn w:val="893"/>
     <w:uiPriority w:val="99"/>
     <w:pPr>
       <w:pBdr/>
@@ -28649,9 +28873,9 @@
       </w:tcPr>
     </w:tblStylePr>
   </w:style>
-  <w:style w:type="table" w:styleId="129">
+  <w:style w:type="table" w:styleId="822">
     <w:name w:val="Bordered &amp; Lined - Accent 5"/>
-    <w:basedOn w:val="673"/>
+    <w:basedOn w:val="893"/>
     <w:uiPriority w:val="99"/>
     <w:pPr>
       <w:pBdr/>
@@ -28893,9 +29117,9 @@
       </w:tcPr>
     </w:tblStylePr>
   </w:style>
-  <w:style w:type="table" w:styleId="130">
+  <w:style w:type="table" w:styleId="823">
     <w:name w:val="Bordered &amp; Lined - Accent 6"/>
-    <w:basedOn w:val="673"/>
+    <w:basedOn w:val="893"/>
     <w:uiPriority w:val="99"/>
     <w:pPr>
       <w:pBdr/>
@@ -29137,9 +29361,9 @@
       </w:tcPr>
     </w:tblStylePr>
   </w:style>
-  <w:style w:type="table" w:styleId="131">
+  <w:style w:type="table" w:styleId="824">
     <w:name w:val="Bordered"/>
-    <w:basedOn w:val="673"/>
+    <w:basedOn w:val="893"/>
     <w:uiPriority w:val="99"/>
     <w:pPr>
       <w:pBdr/>
@@ -29368,9 +29592,9 @@
       </w:tcPr>
     </w:tblStylePr>
   </w:style>
-  <w:style w:type="table" w:styleId="132">
+  <w:style w:type="table" w:styleId="825">
     <w:name w:val="Bordered - Accent 1"/>
-    <w:basedOn w:val="673"/>
+    <w:basedOn w:val="893"/>
     <w:uiPriority w:val="99"/>
     <w:pPr>
       <w:pBdr/>
@@ -29599,9 +29823,9 @@
       </w:tcPr>
     </w:tblStylePr>
   </w:style>
-  <w:style w:type="table" w:styleId="133">
+  <w:style w:type="table" w:styleId="826">
     <w:name w:val="Bordered - Accent 2"/>
-    <w:basedOn w:val="673"/>
+    <w:basedOn w:val="893"/>
     <w:uiPriority w:val="99"/>
     <w:pPr>
       <w:pBdr/>
@@ -29830,9 +30054,9 @@
       </w:tcPr>
     </w:tblStylePr>
   </w:style>
-  <w:style w:type="table" w:styleId="134">
+  <w:style w:type="table" w:styleId="827">
     <w:name w:val="Bordered - Accent 3"/>
-    <w:basedOn w:val="673"/>
+    <w:basedOn w:val="893"/>
     <w:uiPriority w:val="99"/>
     <w:pPr>
       <w:pBdr/>
@@ -30061,9 +30285,9 @@
       </w:tcPr>
     </w:tblStylePr>
   </w:style>
-  <w:style w:type="table" w:styleId="135">
+  <w:style w:type="table" w:styleId="828">
     <w:name w:val="Bordered - Accent 4"/>
-    <w:basedOn w:val="673"/>
+    <w:basedOn w:val="893"/>
     <w:uiPriority w:val="99"/>
     <w:pPr>
       <w:pBdr/>
@@ -30292,9 +30516,9 @@
       </w:tcPr>
     </w:tblStylePr>
   </w:style>
-  <w:style w:type="table" w:styleId="136">
+  <w:style w:type="table" w:styleId="829">
     <w:name w:val="Bordered - Accent 5"/>
-    <w:basedOn w:val="673"/>
+    <w:basedOn w:val="893"/>
     <w:uiPriority w:val="99"/>
     <w:pPr>
       <w:pBdr/>
@@ -30523,9 +30747,9 @@
       </w:tcPr>
     </w:tblStylePr>
   </w:style>
-  <w:style w:type="table" w:styleId="137">
+  <w:style w:type="table" w:styleId="830">
     <w:name w:val="Bordered - Accent 6"/>
-    <w:basedOn w:val="673"/>
+    <w:basedOn w:val="893"/>
     <w:uiPriority w:val="99"/>
     <w:pPr>
       <w:pBdr/>
@@ -30754,11 +30978,11 @@
       </w:tcPr>
     </w:tblStylePr>
   </w:style>
-  <w:style w:type="paragraph" w:styleId="140">
+  <w:style w:type="paragraph" w:styleId="831">
     <w:name w:val="Heading 2"/>
-    <w:basedOn w:val="669"/>
-    <w:next w:val="669"/>
-    <w:link w:val="151"/>
+    <w:basedOn w:val="889"/>
+    <w:next w:val="889"/>
+    <w:link w:val="840"/>
     <w:uiPriority w:val="9"/>
     <w:unhideWhenUsed/>
     <w:qFormat/>
@@ -30777,11 +31001,11 @@
       <w:szCs w:val="32"/>
     </w:rPr>
   </w:style>
-  <w:style w:type="paragraph" w:styleId="142">
+  <w:style w:type="paragraph" w:styleId="832">
     <w:name w:val="Heading 4"/>
-    <w:basedOn w:val="669"/>
-    <w:next w:val="669"/>
-    <w:link w:val="153"/>
+    <w:basedOn w:val="889"/>
+    <w:next w:val="889"/>
+    <w:link w:val="842"/>
     <w:uiPriority w:val="9"/>
     <w:unhideWhenUsed/>
     <w:qFormat/>
@@ -30800,11 +31024,11 @@
       <w:color w:val="0f4761" w:themeColor="accent1" w:themeShade="BF"/>
     </w:rPr>
   </w:style>
-  <w:style w:type="paragraph" w:styleId="143">
+  <w:style w:type="paragraph" w:styleId="833">
     <w:name w:val="Heading 5"/>
-    <w:basedOn w:val="669"/>
-    <w:next w:val="669"/>
-    <w:link w:val="154"/>
+    <w:basedOn w:val="889"/>
+    <w:next w:val="889"/>
+    <w:link w:val="843"/>
     <w:uiPriority w:val="9"/>
     <w:unhideWhenUsed/>
     <w:qFormat/>
@@ -30821,11 +31045,11 @@
       <w:color w:val="0f4761" w:themeColor="accent1" w:themeShade="BF"/>
     </w:rPr>
   </w:style>
-  <w:style w:type="paragraph" w:styleId="144">
+  <w:style w:type="paragraph" w:styleId="834">
     <w:name w:val="Heading 6"/>
-    <w:basedOn w:val="669"/>
-    <w:next w:val="669"/>
-    <w:link w:val="155"/>
+    <w:basedOn w:val="889"/>
+    <w:next w:val="889"/>
+    <w:link w:val="844"/>
     <w:uiPriority w:val="9"/>
     <w:unhideWhenUsed/>
     <w:qFormat/>
@@ -30844,11 +31068,11 @@
       <w:color w:val="595959" w:themeColor="text1" w:themeTint="A6"/>
     </w:rPr>
   </w:style>
-  <w:style w:type="paragraph" w:styleId="145">
+  <w:style w:type="paragraph" w:styleId="835">
     <w:name w:val="Heading 7"/>
-    <w:basedOn w:val="669"/>
-    <w:next w:val="669"/>
-    <w:link w:val="156"/>
+    <w:basedOn w:val="889"/>
+    <w:next w:val="889"/>
+    <w:link w:val="845"/>
     <w:uiPriority w:val="9"/>
     <w:unhideWhenUsed/>
     <w:qFormat/>
@@ -30865,11 +31089,11 @@
       <w:color w:val="595959" w:themeColor="text1" w:themeTint="A6"/>
     </w:rPr>
   </w:style>
-  <w:style w:type="paragraph" w:styleId="146">
+  <w:style w:type="paragraph" w:styleId="836">
     <w:name w:val="Heading 8"/>
-    <w:basedOn w:val="669"/>
-    <w:next w:val="669"/>
-    <w:link w:val="157"/>
+    <w:basedOn w:val="889"/>
+    <w:next w:val="889"/>
+    <w:link w:val="846"/>
     <w:uiPriority w:val="9"/>
     <w:unhideWhenUsed/>
     <w:qFormat/>
@@ -30888,11 +31112,11 @@
       <w:color w:val="272727" w:themeColor="text1" w:themeTint="D8"/>
     </w:rPr>
   </w:style>
-  <w:style w:type="paragraph" w:styleId="147">
+  <w:style w:type="paragraph" w:styleId="837">
     <w:name w:val="Heading 9"/>
-    <w:basedOn w:val="669"/>
-    <w:next w:val="669"/>
-    <w:link w:val="158"/>
+    <w:basedOn w:val="889"/>
+    <w:next w:val="889"/>
+    <w:link w:val="847"/>
     <w:uiPriority w:val="9"/>
     <w:unhideWhenUsed/>
     <w:qFormat/>
@@ -30911,7 +31135,7 @@
       <w:color w:val="272727" w:themeColor="text1" w:themeTint="D8"/>
     </w:rPr>
   </w:style>
-  <w:style w:type="numbering" w:styleId="149" w:default="1">
+  <w:style w:type="numbering" w:styleId="838" w:default="1">
     <w:name w:val="No List"/>
     <w:uiPriority w:val="99"/>
     <w:semiHidden/>
@@ -30922,10 +31146,10 @@
       <w:ind/>
     </w:pPr>
   </w:style>
-  <w:style w:type="character" w:styleId="150">
+  <w:style w:type="character" w:styleId="839">
     <w:name w:val="Heading 1 Char"/>
-    <w:basedOn w:val="672"/>
-    <w:link w:val="670"/>
+    <w:basedOn w:val="892"/>
+    <w:link w:val="890"/>
     <w:uiPriority w:val="9"/>
     <w:pPr>
       <w:pBdr/>
@@ -30939,10 +31163,10 @@
       <w:szCs w:val="40"/>
     </w:rPr>
   </w:style>
-  <w:style w:type="character" w:styleId="151">
+  <w:style w:type="character" w:styleId="840">
     <w:name w:val="Heading 2 Char"/>
-    <w:basedOn w:val="672"/>
-    <w:link w:val="140"/>
+    <w:basedOn w:val="892"/>
+    <w:link w:val="831"/>
     <w:uiPriority w:val="9"/>
     <w:pPr>
       <w:pBdr/>
@@ -30956,10 +31180,10 @@
       <w:szCs w:val="32"/>
     </w:rPr>
   </w:style>
-  <w:style w:type="character" w:styleId="152">
+  <w:style w:type="character" w:styleId="841">
     <w:name w:val="Heading 3 Char"/>
-    <w:basedOn w:val="672"/>
-    <w:link w:val="671"/>
+    <w:basedOn w:val="892"/>
+    <w:link w:val="891"/>
     <w:uiPriority w:val="9"/>
     <w:pPr>
       <w:pBdr/>
@@ -30973,10 +31197,10 @@
       <w:szCs w:val="28"/>
     </w:rPr>
   </w:style>
-  <w:style w:type="character" w:styleId="153">
+  <w:style w:type="character" w:styleId="842">
     <w:name w:val="Heading 4 Char"/>
-    <w:basedOn w:val="672"/>
-    <w:link w:val="142"/>
+    <w:basedOn w:val="892"/>
+    <w:link w:val="832"/>
     <w:uiPriority w:val="9"/>
     <w:pPr>
       <w:pBdr/>
@@ -30990,10 +31214,10 @@
       <w:color w:val="0f4761" w:themeColor="accent1" w:themeShade="BF"/>
     </w:rPr>
   </w:style>
-  <w:style w:type="character" w:styleId="154">
+  <w:style w:type="character" w:styleId="843">
     <w:name w:val="Heading 5 Char"/>
-    <w:basedOn w:val="672"/>
-    <w:link w:val="143"/>
+    <w:basedOn w:val="892"/>
+    <w:link w:val="833"/>
     <w:uiPriority w:val="9"/>
     <w:pPr>
       <w:pBdr/>
@@ -31005,10 +31229,10 @@
       <w:color w:val="0f4761" w:themeColor="accent1" w:themeShade="BF"/>
     </w:rPr>
   </w:style>
-  <w:style w:type="character" w:styleId="155">
+  <w:style w:type="character" w:styleId="844">
     <w:name w:val="Heading 6 Char"/>
-    <w:basedOn w:val="672"/>
-    <w:link w:val="144"/>
+    <w:basedOn w:val="892"/>
+    <w:link w:val="834"/>
     <w:uiPriority w:val="9"/>
     <w:pPr>
       <w:pBdr/>
@@ -31022,10 +31246,10 @@
       <w:color w:val="595959" w:themeColor="text1" w:themeTint="A6"/>
     </w:rPr>
   </w:style>
-  <w:style w:type="character" w:styleId="156">
+  <w:style w:type="character" w:styleId="845">
     <w:name w:val="Heading 7 Char"/>
-    <w:basedOn w:val="672"/>
-    <w:link w:val="145"/>
+    <w:basedOn w:val="892"/>
+    <w:link w:val="835"/>
     <w:uiPriority w:val="9"/>
     <w:pPr>
       <w:pBdr/>
@@ -31037,10 +31261,10 @@
       <w:color w:val="595959" w:themeColor="text1" w:themeTint="A6"/>
     </w:rPr>
   </w:style>
-  <w:style w:type="character" w:styleId="157">
+  <w:style w:type="character" w:styleId="846">
     <w:name w:val="Heading 8 Char"/>
-    <w:basedOn w:val="672"/>
-    <w:link w:val="146"/>
+    <w:basedOn w:val="892"/>
+    <w:link w:val="836"/>
     <w:uiPriority w:val="9"/>
     <w:pPr>
       <w:pBdr/>
@@ -31054,10 +31278,10 @@
       <w:color w:val="272727" w:themeColor="text1" w:themeTint="D8"/>
     </w:rPr>
   </w:style>
-  <w:style w:type="character" w:styleId="158">
+  <w:style w:type="character" w:styleId="847">
     <w:name w:val="Heading 9 Char"/>
-    <w:basedOn w:val="672"/>
-    <w:link w:val="147"/>
+    <w:basedOn w:val="892"/>
+    <w:link w:val="837"/>
     <w:uiPriority w:val="9"/>
     <w:pPr>
       <w:pBdr/>
@@ -31071,11 +31295,11 @@
       <w:color w:val="272727" w:themeColor="text1" w:themeTint="D8"/>
     </w:rPr>
   </w:style>
-  <w:style w:type="paragraph" w:styleId="159">
+  <w:style w:type="paragraph" w:styleId="848">
     <w:name w:val="Title"/>
-    <w:basedOn w:val="669"/>
-    <w:next w:val="669"/>
-    <w:link w:val="160"/>
+    <w:basedOn w:val="889"/>
+    <w:next w:val="889"/>
+    <w:link w:val="849"/>
     <w:uiPriority w:val="10"/>
     <w:qFormat/>
     <w:pPr>
@@ -31091,10 +31315,10 @@
       <w:szCs w:val="56"/>
     </w:rPr>
   </w:style>
-  <w:style w:type="character" w:styleId="160">
+  <w:style w:type="character" w:styleId="849">
     <w:name w:val="Title Char"/>
-    <w:basedOn w:val="672"/>
-    <w:link w:val="159"/>
+    <w:basedOn w:val="892"/>
+    <w:link w:val="848"/>
     <w:uiPriority w:val="10"/>
     <w:pPr>
       <w:pBdr/>
@@ -31108,11 +31332,11 @@
       <w:szCs w:val="56"/>
     </w:rPr>
   </w:style>
-  <w:style w:type="paragraph" w:styleId="161">
+  <w:style w:type="paragraph" w:styleId="850">
     <w:name w:val="Subtitle"/>
-    <w:basedOn w:val="669"/>
-    <w:next w:val="669"/>
-    <w:link w:val="162"/>
+    <w:basedOn w:val="889"/>
+    <w:next w:val="889"/>
+    <w:link w:val="851"/>
     <w:uiPriority w:val="11"/>
     <w:qFormat/>
     <w:pPr>
@@ -31130,10 +31354,10 @@
       <w:szCs w:val="28"/>
     </w:rPr>
   </w:style>
-  <w:style w:type="character" w:styleId="162">
+  <w:style w:type="character" w:styleId="851">
     <w:name w:val="Subtitle Char"/>
-    <w:basedOn w:val="672"/>
-    <w:link w:val="161"/>
+    <w:basedOn w:val="892"/>
+    <w:link w:val="850"/>
     <w:uiPriority w:val="11"/>
     <w:pPr>
       <w:pBdr/>
@@ -31147,11 +31371,11 @@
       <w:szCs w:val="28"/>
     </w:rPr>
   </w:style>
-  <w:style w:type="paragraph" w:styleId="163">
+  <w:style w:type="paragraph" w:styleId="852">
     <w:name w:val="Quote"/>
-    <w:basedOn w:val="669"/>
-    <w:next w:val="669"/>
-    <w:link w:val="164"/>
+    <w:basedOn w:val="889"/>
+    <w:next w:val="889"/>
+    <w:link w:val="853"/>
     <w:uiPriority w:val="29"/>
     <w:qFormat/>
     <w:pPr>
@@ -31166,10 +31390,10 @@
       <w:color w:val="404040" w:themeColor="text1" w:themeTint="BF"/>
     </w:rPr>
   </w:style>
-  <w:style w:type="character" w:styleId="164">
+  <w:style w:type="character" w:styleId="853">
     <w:name w:val="Quote Char"/>
-    <w:basedOn w:val="672"/>
-    <w:link w:val="163"/>
+    <w:basedOn w:val="892"/>
+    <w:link w:val="852"/>
     <w:uiPriority w:val="29"/>
     <w:pPr>
       <w:pBdr/>
@@ -31182,9 +31406,9 @@
       <w:color w:val="404040" w:themeColor="text1" w:themeTint="BF"/>
     </w:rPr>
   </w:style>
-  <w:style w:type="paragraph" w:styleId="165">
+  <w:style w:type="paragraph" w:styleId="854">
     <w:name w:val="List Paragraph"/>
-    <w:basedOn w:val="669"/>
+    <w:basedOn w:val="889"/>
     <w:uiPriority w:val="34"/>
     <w:qFormat/>
     <w:pPr>
@@ -31194,9 +31418,9 @@
       <w:contextualSpacing w:val="true"/>
     </w:pPr>
   </w:style>
-  <w:style w:type="character" w:styleId="166">
+  <w:style w:type="character" w:styleId="855">
     <w:name w:val="Intense Emphasis"/>
-    <w:basedOn w:val="672"/>
+    <w:basedOn w:val="892"/>
     <w:uiPriority w:val="21"/>
     <w:qFormat/>
     <w:pPr>
@@ -31210,11 +31434,11 @@
       <w:color w:val="0f4761" w:themeColor="accent1" w:themeShade="BF"/>
     </w:rPr>
   </w:style>
-  <w:style w:type="paragraph" w:styleId="167">
+  <w:style w:type="paragraph" w:styleId="856">
     <w:name w:val="Intense Quote"/>
-    <w:basedOn w:val="669"/>
-    <w:next w:val="669"/>
-    <w:link w:val="168"/>
+    <w:basedOn w:val="889"/>
+    <w:next w:val="889"/>
+    <w:link w:val="857"/>
     <w:uiPriority w:val="30"/>
     <w:qFormat/>
     <w:pPr>
@@ -31232,10 +31456,10 @@
       <w:color w:val="0f4761" w:themeColor="accent1" w:themeShade="BF"/>
     </w:rPr>
   </w:style>
-  <w:style w:type="character" w:styleId="168">
+  <w:style w:type="character" w:styleId="857">
     <w:name w:val="Intense Quote Char"/>
-    <w:basedOn w:val="672"/>
-    <w:link w:val="167"/>
+    <w:basedOn w:val="892"/>
+    <w:link w:val="856"/>
     <w:uiPriority w:val="30"/>
     <w:pPr>
       <w:pBdr/>
@@ -31248,9 +31472,9 @@
       <w:color w:val="0f4761" w:themeColor="accent1" w:themeShade="BF"/>
     </w:rPr>
   </w:style>
-  <w:style w:type="character" w:styleId="169">
+  <w:style w:type="character" w:styleId="858">
     <w:name w:val="Intense Reference"/>
-    <w:basedOn w:val="672"/>
+    <w:basedOn w:val="892"/>
     <w:uiPriority w:val="32"/>
     <w:qFormat/>
     <w:pPr>
@@ -31266,9 +31490,9 @@
       <w:spacing w:val="5"/>
     </w:rPr>
   </w:style>
-  <w:style w:type="paragraph" w:styleId="170">
+  <w:style w:type="paragraph" w:styleId="859">
     <w:name w:val="No Spacing"/>
-    <w:basedOn w:val="669"/>
+    <w:basedOn w:val="889"/>
     <w:uiPriority w:val="1"/>
     <w:qFormat/>
     <w:pPr>
@@ -31277,9 +31501,9 @@
       <w:ind/>
     </w:pPr>
   </w:style>
-  <w:style w:type="character" w:styleId="171">
+  <w:style w:type="character" w:styleId="860">
     <w:name w:val="Subtle Emphasis"/>
-    <w:basedOn w:val="672"/>
+    <w:basedOn w:val="892"/>
     <w:uiPriority w:val="19"/>
     <w:qFormat/>
     <w:pPr>
@@ -31293,9 +31517,9 @@
       <w:color w:val="404040" w:themeColor="text1" w:themeTint="BF"/>
     </w:rPr>
   </w:style>
-  <w:style w:type="character" w:styleId="172">
+  <w:style w:type="character" w:styleId="861">
     <w:name w:val="Emphasis"/>
-    <w:basedOn w:val="672"/>
+    <w:basedOn w:val="892"/>
     <w:uiPriority w:val="20"/>
     <w:qFormat/>
     <w:pPr>
@@ -31308,9 +31532,9 @@
       <w:iCs/>
     </w:rPr>
   </w:style>
-  <w:style w:type="character" w:styleId="174">
+  <w:style w:type="character" w:styleId="862">
     <w:name w:val="Subtle Reference"/>
-    <w:basedOn w:val="672"/>
+    <w:basedOn w:val="892"/>
     <w:uiPriority w:val="31"/>
     <w:qFormat/>
     <w:pPr>
@@ -31323,9 +31547,9 @@
       <w:color w:val="5a5a5a" w:themeColor="text1" w:themeTint="A5"/>
     </w:rPr>
   </w:style>
-  <w:style w:type="character" w:styleId="175">
+  <w:style w:type="character" w:styleId="863">
     <w:name w:val="Book Title"/>
-    <w:basedOn w:val="672"/>
+    <w:basedOn w:val="892"/>
     <w:uiPriority w:val="33"/>
     <w:qFormat/>
     <w:pPr>
@@ -31341,10 +31565,10 @@
       <w:spacing w:val="5"/>
     </w:rPr>
   </w:style>
-  <w:style w:type="paragraph" w:styleId="176">
+  <w:style w:type="paragraph" w:styleId="864">
     <w:name w:val="Header"/>
-    <w:basedOn w:val="669"/>
-    <w:link w:val="177"/>
+    <w:basedOn w:val="889"/>
+    <w:link w:val="865"/>
     <w:uiPriority w:val="99"/>
     <w:unhideWhenUsed/>
     <w:pPr>
@@ -31357,10 +31581,10 @@
       <w:ind/>
     </w:pPr>
   </w:style>
-  <w:style w:type="character" w:styleId="177">
+  <w:style w:type="character" w:styleId="865">
     <w:name w:val="Header Char"/>
-    <w:basedOn w:val="672"/>
-    <w:link w:val="176"/>
+    <w:basedOn w:val="892"/>
+    <w:link w:val="864"/>
     <w:uiPriority w:val="99"/>
     <w:pPr>
       <w:pBdr/>
@@ -31368,10 +31592,10 @@
       <w:ind/>
     </w:pPr>
   </w:style>
-  <w:style w:type="paragraph" w:styleId="178">
+  <w:style w:type="paragraph" w:styleId="866">
     <w:name w:val="Footer"/>
-    <w:basedOn w:val="669"/>
-    <w:link w:val="179"/>
+    <w:basedOn w:val="889"/>
+    <w:link w:val="867"/>
     <w:uiPriority w:val="99"/>
     <w:unhideWhenUsed/>
     <w:pPr>
@@ -31384,10 +31608,10 @@
       <w:ind/>
     </w:pPr>
   </w:style>
-  <w:style w:type="character" w:styleId="179">
+  <w:style w:type="character" w:styleId="867">
     <w:name w:val="Footer Char"/>
-    <w:basedOn w:val="672"/>
-    <w:link w:val="178"/>
+    <w:basedOn w:val="892"/>
+    <w:link w:val="866"/>
     <w:uiPriority w:val="99"/>
     <w:pPr>
       <w:pBdr/>
@@ -31395,10 +31619,10 @@
       <w:ind/>
     </w:pPr>
   </w:style>
-  <w:style w:type="paragraph" w:styleId="180">
+  <w:style w:type="paragraph" w:styleId="868">
     <w:name w:val="Caption"/>
-    <w:basedOn w:val="669"/>
-    <w:next w:val="669"/>
+    <w:basedOn w:val="889"/>
+    <w:next w:val="889"/>
     <w:uiPriority w:val="35"/>
     <w:unhideWhenUsed/>
     <w:qFormat/>
@@ -31415,10 +31639,10 @@
       <w:szCs w:val="18"/>
     </w:rPr>
   </w:style>
-  <w:style w:type="paragraph" w:styleId="181">
+  <w:style w:type="paragraph" w:styleId="869">
     <w:name w:val="footnote text"/>
-    <w:basedOn w:val="669"/>
-    <w:link w:val="182"/>
+    <w:basedOn w:val="889"/>
+    <w:link w:val="870"/>
     <w:uiPriority w:val="99"/>
     <w:semiHidden/>
     <w:unhideWhenUsed/>
@@ -31432,10 +31656,10 @@
       <w:szCs w:val="20"/>
     </w:rPr>
   </w:style>
-  <w:style w:type="character" w:styleId="182">
+  <w:style w:type="character" w:styleId="870">
     <w:name w:val="Footnote Text Char"/>
-    <w:basedOn w:val="672"/>
-    <w:link w:val="181"/>
+    <w:basedOn w:val="892"/>
+    <w:link w:val="869"/>
     <w:uiPriority w:val="99"/>
     <w:semiHidden/>
     <w:pPr>
@@ -31448,9 +31672,9 @@
       <w:szCs w:val="20"/>
     </w:rPr>
   </w:style>
-  <w:style w:type="character" w:styleId="183">
+  <w:style w:type="character" w:styleId="871">
     <w:name w:val="footnote reference"/>
-    <w:basedOn w:val="672"/>
+    <w:basedOn w:val="892"/>
     <w:uiPriority w:val="99"/>
     <w:semiHidden/>
     <w:unhideWhenUsed/>
@@ -31463,10 +31687,10 @@
       <w:vertAlign w:val="superscript"/>
     </w:rPr>
   </w:style>
-  <w:style w:type="paragraph" w:styleId="184">
+  <w:style w:type="paragraph" w:styleId="872">
     <w:name w:val="endnote text"/>
-    <w:basedOn w:val="669"/>
-    <w:link w:val="185"/>
+    <w:basedOn w:val="889"/>
+    <w:link w:val="873"/>
     <w:uiPriority w:val="99"/>
     <w:semiHidden/>
     <w:unhideWhenUsed/>
@@ -31480,10 +31704,10 @@
       <w:szCs w:val="20"/>
     </w:rPr>
   </w:style>
-  <w:style w:type="character" w:styleId="185">
+  <w:style w:type="character" w:styleId="873">
     <w:name w:val="Endnote Text Char"/>
-    <w:basedOn w:val="672"/>
-    <w:link w:val="184"/>
+    <w:basedOn w:val="892"/>
+    <w:link w:val="872"/>
     <w:uiPriority w:val="99"/>
     <w:semiHidden/>
     <w:pPr>
@@ -31496,9 +31720,9 @@
       <w:szCs w:val="20"/>
     </w:rPr>
   </w:style>
-  <w:style w:type="character" w:styleId="186">
+  <w:style w:type="character" w:styleId="874">
     <w:name w:val="endnote reference"/>
-    <w:basedOn w:val="672"/>
+    <w:basedOn w:val="892"/>
     <w:uiPriority w:val="99"/>
     <w:semiHidden/>
     <w:unhideWhenUsed/>
@@ -31511,9 +31735,9 @@
       <w:vertAlign w:val="superscript"/>
     </w:rPr>
   </w:style>
-  <w:style w:type="character" w:styleId="187">
+  <w:style w:type="character" w:styleId="875">
     <w:name w:val="Hyperlink"/>
-    <w:basedOn w:val="672"/>
+    <w:basedOn w:val="892"/>
     <w:uiPriority w:val="99"/>
     <w:unhideWhenUsed/>
     <w:pPr>
@@ -31526,9 +31750,9 @@
       <w:u w:val="single"/>
     </w:rPr>
   </w:style>
-  <w:style w:type="character" w:styleId="188">
+  <w:style w:type="character" w:styleId="876">
     <w:name w:val="FollowedHyperlink"/>
-    <w:basedOn w:val="672"/>
+    <w:basedOn w:val="892"/>
     <w:uiPriority w:val="99"/>
     <w:semiHidden/>
     <w:unhideWhenUsed/>
@@ -31542,10 +31766,10 @@
       <w:u w:val="single"/>
     </w:rPr>
   </w:style>
-  <w:style w:type="paragraph" w:styleId="189">
+  <w:style w:type="paragraph" w:styleId="877">
     <w:name w:val="toc 1"/>
-    <w:basedOn w:val="669"/>
-    <w:next w:val="669"/>
+    <w:basedOn w:val="889"/>
+    <w:next w:val="889"/>
     <w:uiPriority w:val="39"/>
     <w:unhideWhenUsed/>
     <w:pPr>
@@ -31554,10 +31778,10 @@
       <w:ind/>
     </w:pPr>
   </w:style>
-  <w:style w:type="paragraph" w:styleId="190">
+  <w:style w:type="paragraph" w:styleId="878">
     <w:name w:val="toc 2"/>
-    <w:basedOn w:val="669"/>
-    <w:next w:val="669"/>
+    <w:basedOn w:val="889"/>
+    <w:next w:val="889"/>
     <w:uiPriority w:val="39"/>
     <w:unhideWhenUsed/>
     <w:pPr>
@@ -31566,10 +31790,10 @@
       <w:ind w:left="220"/>
     </w:pPr>
   </w:style>
-  <w:style w:type="paragraph" w:styleId="191">
+  <w:style w:type="paragraph" w:styleId="879">
     <w:name w:val="toc 3"/>
-    <w:basedOn w:val="669"/>
-    <w:next w:val="669"/>
+    <w:basedOn w:val="889"/>
+    <w:next w:val="889"/>
     <w:uiPriority w:val="39"/>
     <w:unhideWhenUsed/>
     <w:pPr>
@@ -31578,10 +31802,10 @@
       <w:ind w:left="440"/>
     </w:pPr>
   </w:style>
-  <w:style w:type="paragraph" w:styleId="192">
+  <w:style w:type="paragraph" w:styleId="880">
     <w:name w:val="toc 4"/>
-    <w:basedOn w:val="669"/>
-    <w:next w:val="669"/>
+    <w:basedOn w:val="889"/>
+    <w:next w:val="889"/>
     <w:uiPriority w:val="39"/>
     <w:unhideWhenUsed/>
     <w:pPr>
@@ -31590,10 +31814,10 @@
       <w:ind w:left="660"/>
     </w:pPr>
   </w:style>
-  <w:style w:type="paragraph" w:styleId="193">
+  <w:style w:type="paragraph" w:styleId="881">
     <w:name w:val="toc 5"/>
-    <w:basedOn w:val="669"/>
-    <w:next w:val="669"/>
+    <w:basedOn w:val="889"/>
+    <w:next w:val="889"/>
     <w:uiPriority w:val="39"/>
     <w:unhideWhenUsed/>
     <w:pPr>
@@ -31602,10 +31826,10 @@
       <w:ind w:left="880"/>
     </w:pPr>
   </w:style>
-  <w:style w:type="paragraph" w:styleId="194">
+  <w:style w:type="paragraph" w:styleId="882">
     <w:name w:val="toc 6"/>
-    <w:basedOn w:val="669"/>
-    <w:next w:val="669"/>
+    <w:basedOn w:val="889"/>
+    <w:next w:val="889"/>
     <w:uiPriority w:val="39"/>
     <w:unhideWhenUsed/>
     <w:pPr>
@@ -31614,10 +31838,10 @@
       <w:ind w:left="1100"/>
     </w:pPr>
   </w:style>
-  <w:style w:type="paragraph" w:styleId="195">
+  <w:style w:type="paragraph" w:styleId="883">
     <w:name w:val="toc 7"/>
-    <w:basedOn w:val="669"/>
-    <w:next w:val="669"/>
+    <w:basedOn w:val="889"/>
+    <w:next w:val="889"/>
     <w:uiPriority w:val="39"/>
     <w:unhideWhenUsed/>
     <w:pPr>
@@ -31626,10 +31850,10 @@
       <w:ind w:left="1320"/>
     </w:pPr>
   </w:style>
-  <w:style w:type="paragraph" w:styleId="196">
+  <w:style w:type="paragraph" w:styleId="884">
     <w:name w:val="toc 8"/>
-    <w:basedOn w:val="669"/>
-    <w:next w:val="669"/>
+    <w:basedOn w:val="889"/>
+    <w:next w:val="889"/>
     <w:uiPriority w:val="39"/>
     <w:unhideWhenUsed/>
     <w:pPr>
@@ -31638,10 +31862,10 @@
       <w:ind w:left="1540"/>
     </w:pPr>
   </w:style>
-  <w:style w:type="paragraph" w:styleId="197">
+  <w:style w:type="paragraph" w:styleId="885">
     <w:name w:val="toc 9"/>
-    <w:basedOn w:val="669"/>
-    <w:next w:val="669"/>
+    <w:basedOn w:val="889"/>
+    <w:next w:val="889"/>
     <w:uiPriority w:val="39"/>
     <w:unhideWhenUsed/>
     <w:pPr>
@@ -31650,9 +31874,9 @@
       <w:ind w:left="1760"/>
     </w:pPr>
   </w:style>
-  <w:style w:type="character" w:styleId="198">
+  <w:style w:type="character" w:styleId="886">
     <w:name w:val="Placeholder Text"/>
-    <w:basedOn w:val="672"/>
+    <w:basedOn w:val="892"/>
     <w:uiPriority w:val="99"/>
     <w:semiHidden/>
     <w:pPr>
@@ -31664,7 +31888,7 @@
       <w:color w:val="666666"/>
     </w:rPr>
   </w:style>
-  <w:style w:type="paragraph" w:styleId="208">
+  <w:style w:type="paragraph" w:styleId="887">
     <w:name w:val="TOC Heading"/>
     <w:uiPriority w:val="39"/>
     <w:unhideWhenUsed/>
@@ -31674,10 +31898,10 @@
       <w:ind/>
     </w:pPr>
   </w:style>
-  <w:style w:type="paragraph" w:styleId="209">
+  <w:style w:type="paragraph" w:styleId="888">
     <w:name w:val="table of figures"/>
-    <w:basedOn w:val="669"/>
-    <w:next w:val="669"/>
+    <w:basedOn w:val="889"/>
+    <w:next w:val="889"/>
     <w:uiPriority w:val="99"/>
     <w:unhideWhenUsed/>
     <w:pPr>
@@ -31686,7 +31910,7 @@
       <w:ind/>
     </w:pPr>
   </w:style>
-  <w:style w:type="paragraph" w:styleId="669" w:default="1">
+  <w:style w:type="paragraph" w:styleId="889" w:default="1">
     <w:name w:val="Normal"/>
     <w:uiPriority w:val="0"/>
     <w:qFormat/>
@@ -31704,10 +31928,10 @@
       <w:lang w:val="en-US" w:eastAsia="zh-CN" w:bidi="ar-SA"/>
     </w:rPr>
   </w:style>
-  <w:style w:type="paragraph" w:styleId="670">
+  <w:style w:type="paragraph" w:styleId="890">
     <w:name w:val="Heading 1"/>
-    <w:basedOn w:val="669"/>
-    <w:next w:val="669"/>
+    <w:basedOn w:val="889"/>
+    <w:next w:val="889"/>
     <w:uiPriority w:val="0"/>
     <w:qFormat/>
     <w:pPr>
@@ -31725,10 +31949,10 @@
       <w:lang w:val="en-US" w:eastAsia="zh-CN" w:bidi="ar"/>
     </w:rPr>
   </w:style>
-  <w:style w:type="paragraph" w:styleId="671">
+  <w:style w:type="paragraph" w:styleId="891">
     <w:name w:val="Heading 3"/>
-    <w:basedOn w:val="669"/>
-    <w:next w:val="669"/>
+    <w:basedOn w:val="889"/>
+    <w:next w:val="889"/>
     <w:uiPriority w:val="0"/>
     <w:semiHidden/>
     <w:unhideWhenUsed/>
@@ -31748,7 +31972,7 @@
       <w:lang w:val="en-US" w:eastAsia="zh-CN" w:bidi="ar"/>
     </w:rPr>
   </w:style>
-  <w:style w:type="character" w:styleId="672" w:default="1">
+  <w:style w:type="character" w:styleId="892" w:default="1">
     <w:name w:val="Default Paragraph Font"/>
     <w:uiPriority w:val="0"/>
     <w:semiHidden/>
@@ -31758,7 +31982,7 @@
       <w:ind/>
     </w:pPr>
   </w:style>
-  <w:style w:type="table" w:styleId="673" w:default="1">
+  <w:style w:type="table" w:styleId="893" w:default="1">
     <w:name w:val="Normal Table"/>
     <w:uiPriority w:val="0"/>
     <w:semiHidden/>
@@ -31949,9 +32173,9 @@
       </w:tcPr>
     </w:tblStylePr>
   </w:style>
-  <w:style w:type="paragraph" w:styleId="674">
+  <w:style w:type="paragraph" w:styleId="894">
     <w:name w:val="Normal (Web)"/>
-    <w:basedOn w:val="669"/>
+    <w:basedOn w:val="889"/>
     <w:uiPriority w:val="0"/>
     <w:pPr>
       <w:pBdr/>
@@ -31964,9 +32188,9 @@
       <w:lang w:val="en-US" w:eastAsia="zh-CN" w:bidi="ar"/>
     </w:rPr>
   </w:style>
-  <w:style w:type="character" w:styleId="675">
+  <w:style w:type="character" w:styleId="895">
     <w:name w:val="Strong"/>
-    <w:basedOn w:val="672"/>
+    <w:basedOn w:val="892"/>
     <w:uiPriority w:val="0"/>
     <w:qFormat/>
     <w:pPr>
